--- a/Work/日志.docx
+++ b/Work/日志.docx
@@ -75,8 +75,6 @@
         </w:rPr>
         <w:t>返回的命名规范</w:t>
       </w:r>
-      <w:bookmarkStart w:id="0" w:name="_GoBack"/>
-      <w:bookmarkEnd w:id="0"/>
     </w:p>
     <w:p>
       <w:pPr>
@@ -288,6 +286,9 @@
     <w:p>
       <w:pPr>
         <w:pStyle w:val="1"/>
+        <w:rPr>
+          <w:rFonts w:hint="eastAsia"/>
+        </w:rPr>
       </w:pPr>
       <w:r>
         <w:rPr>
@@ -297,6 +298,11 @@
       </w:r>
     </w:p>
     <w:p>
+      <w:pPr>
+        <w:rPr>
+          <w:rFonts w:hint="eastAsia"/>
+        </w:rPr>
+      </w:pPr>
       <w:r>
         <w:rPr>
           <w:rFonts w:hint="eastAsia"/>
@@ -325,112 +331,93 @@
         <w:rPr>
           <w:rFonts w:hint="eastAsia"/>
         </w:rPr>
-        <w:t>3</w:t>
-      </w:r>
-      <w:r>
-        <w:rPr>
-          <w:rFonts w:hint="eastAsia"/>
-        </w:rPr>
-        <w:t>日星期五</w:t>
-      </w:r>
-    </w:p>
-    <w:p>
-      <w:r>
-        <w:rPr>
-          <w:rFonts w:hint="eastAsia"/>
-        </w:rPr>
-        <w:tab/>
-      </w:r>
-      <w:r>
-        <w:rPr>
-          <w:rFonts w:hint="eastAsia"/>
-        </w:rPr>
-        <w:t>上午：</w:t>
-      </w:r>
-      <w:r>
-        <w:rPr>
-          <w:rFonts w:hint="eastAsia"/>
-        </w:rPr>
-        <w:t>app</w:t>
-      </w:r>
-      <w:r>
-        <w:rPr>
-          <w:rFonts w:hint="eastAsia"/>
-        </w:rPr>
-        <w:t>端</w:t>
+        <w:t>8</w:t>
+      </w:r>
+      <w:r>
+        <w:rPr>
+          <w:rFonts w:hint="eastAsia"/>
+        </w:rPr>
+        <w:t>日星期三</w:t>
+      </w:r>
+    </w:p>
+    <w:p>
+      <w:pPr>
+        <w:rPr>
+          <w:rFonts w:hint="eastAsia"/>
+        </w:rPr>
+      </w:pPr>
+      <w:r>
+        <w:rPr>
+          <w:rFonts w:hint="eastAsia"/>
+        </w:rPr>
+        <w:tab/>
+      </w:r>
+      <w:r>
+        <w:rPr>
+          <w:rFonts w:hint="eastAsia"/>
+        </w:rPr>
+        <w:t>上午：尝试修复区县端班级预警问题，结果发现</w:t>
       </w:r>
       <w:proofErr w:type="gramStart"/>
       <w:r>
         <w:rPr>
           <w:rFonts w:hint="eastAsia"/>
         </w:rPr>
-        <w:t>激励卡</w:t>
-      </w:r>
-      <w:r>
-        <w:rPr>
-          <w:rFonts w:hint="eastAsia"/>
-        </w:rPr>
-        <w:t>个人</w:t>
+        <w:t>是跑批数据</w:t>
       </w:r>
       <w:proofErr w:type="gramEnd"/>
       <w:r>
         <w:rPr>
           <w:rFonts w:hint="eastAsia"/>
         </w:rPr>
-        <w:t>记录</w:t>
-      </w:r>
-      <w:r>
-        <w:rPr>
-          <w:rFonts w:hint="eastAsia"/>
-        </w:rPr>
-        <w:t>页面变形和统计问题</w:t>
-      </w:r>
-      <w:r>
-        <w:rPr>
-          <w:rFonts w:hint="eastAsia"/>
-        </w:rPr>
-        <w:t>修复，顺便修复学生端首页写实任务的限制。</w:t>
-      </w:r>
-    </w:p>
-    <w:p>
-      <w:r>
-        <w:rPr>
-          <w:rFonts w:hint="eastAsia"/>
-        </w:rPr>
-        <w:tab/>
-      </w:r>
-      <w:r>
-        <w:rPr>
-          <w:rFonts w:hint="eastAsia"/>
-        </w:rPr>
-        <w:t>下午：继续上午的修复</w:t>
-      </w:r>
-      <w:r>
-        <w:rPr>
-          <w:rFonts w:hint="eastAsia"/>
-        </w:rPr>
-        <w:t>，系统原先</w:t>
-      </w:r>
-      <w:r>
-        <w:rPr>
-          <w:rFonts w:hint="eastAsia"/>
-        </w:rPr>
-        <w:t>写实任务</w:t>
-      </w:r>
-      <w:r>
-        <w:rPr>
-          <w:rFonts w:hint="eastAsia"/>
-        </w:rPr>
-        <w:t>的数据同步没有做，在修改写实任务后不会同步相关表的数据，存在问题。</w:t>
-      </w:r>
-      <w:r>
-        <w:rPr>
-          <w:rFonts w:hint="eastAsia"/>
-        </w:rPr>
-        <w:t>修复了积分商城之前兑换后状态不对的问题，购物车和购物记录正在整理暂未完成</w:t>
-      </w:r>
-    </w:p>
-    <w:p>
+        <w:t>，确认数据源正确。</w:t>
+      </w:r>
+    </w:p>
+    <w:p>
+      <w:pPr>
+        <w:rPr>
+          <w:rFonts w:hint="eastAsia"/>
+        </w:rPr>
+      </w:pPr>
+      <w:r>
+        <w:rPr>
+          <w:rFonts w:hint="eastAsia"/>
+        </w:rPr>
+        <w:tab/>
+      </w:r>
+      <w:r>
+        <w:rPr>
+          <w:rFonts w:hint="eastAsia"/>
+        </w:rPr>
+        <w:t>下午：学习</w:t>
+      </w:r>
+      <w:r>
+        <w:rPr>
+          <w:rFonts w:hint="eastAsia"/>
+        </w:rPr>
+        <w:t>maven</w:t>
+      </w:r>
+      <w:r>
+        <w:rPr>
+          <w:rFonts w:hint="eastAsia"/>
+        </w:rPr>
+        <w:t>，远程连接</w:t>
+      </w:r>
+      <w:r>
+        <w:rPr>
+          <w:rFonts w:hint="eastAsia"/>
+        </w:rPr>
+        <w:t>等相关知识技术。</w:t>
+      </w:r>
+      <w:bookmarkStart w:id="0" w:name="_GoBack"/>
+      <w:bookmarkEnd w:id="0"/>
+    </w:p>
+    <w:p>
+      <w:pPr>
+        <w:rPr>
+          <w:rFonts w:hint="eastAsia"/>
+        </w:rPr>
+      </w:pPr>
       <w:r>
         <w:rPr>
           <w:rFonts w:hint="eastAsia"/>
@@ -459,582 +446,13 @@
         <w:rPr>
           <w:rFonts w:hint="eastAsia"/>
         </w:rPr>
-        <w:t>2</w:t>
-      </w:r>
-      <w:r>
-        <w:rPr>
-          <w:rFonts w:hint="eastAsia"/>
-        </w:rPr>
-        <w:t>日星期四</w:t>
-      </w:r>
-    </w:p>
-    <w:p>
-      <w:r>
-        <w:rPr>
-          <w:rFonts w:hint="eastAsia"/>
-        </w:rPr>
-        <w:tab/>
-      </w:r>
-      <w:r>
-        <w:rPr>
-          <w:rFonts w:hint="eastAsia"/>
-        </w:rPr>
-        <w:t>上午：</w:t>
-      </w:r>
-      <w:r>
-        <w:rPr>
-          <w:rFonts w:hint="eastAsia"/>
-        </w:rPr>
-        <w:t>计划将学生端上传写实的时间进行添加。</w:t>
-      </w:r>
-    </w:p>
-    <w:p>
-      <w:r>
-        <w:rPr>
-          <w:rFonts w:hint="eastAsia"/>
-        </w:rPr>
-        <w:tab/>
-      </w:r>
-      <w:r>
-        <w:rPr>
-          <w:rFonts w:hint="eastAsia"/>
-        </w:rPr>
-        <w:t>下午：</w:t>
-      </w:r>
-      <w:r>
-        <w:rPr>
-          <w:rFonts w:hint="eastAsia"/>
-        </w:rPr>
-        <w:t>计划写实的评论</w:t>
-      </w:r>
-      <w:proofErr w:type="gramStart"/>
-      <w:r>
-        <w:rPr>
-          <w:rFonts w:hint="eastAsia"/>
-        </w:rPr>
-        <w:t>点赞问题</w:t>
-      </w:r>
-      <w:proofErr w:type="gramEnd"/>
-      <w:r>
-        <w:rPr>
-          <w:rFonts w:hint="eastAsia"/>
-        </w:rPr>
-        <w:t>再进行一定程度的优化，以及商品兑换后状态出现的问题。</w:t>
-      </w:r>
-      <w:r>
-        <w:rPr>
-          <w:rFonts w:hint="eastAsia"/>
-        </w:rPr>
-        <w:t>安装虚拟机，明日商品兑换明日继续进行，以及写实类别</w:t>
-      </w:r>
-      <w:r>
-        <w:rPr>
-          <w:rFonts w:hint="eastAsia"/>
-        </w:rPr>
-        <w:t>备注</w:t>
-      </w:r>
-      <w:r>
-        <w:rPr>
-          <w:rFonts w:hint="eastAsia"/>
-        </w:rPr>
-        <w:t>的数据录入。</w:t>
-      </w:r>
-    </w:p>
-    <w:p>
-      <w:r>
-        <w:rPr>
-          <w:rFonts w:hint="eastAsia"/>
-        </w:rPr>
-        <w:t>2019</w:t>
-      </w:r>
-      <w:r>
-        <w:rPr>
-          <w:rFonts w:hint="eastAsia"/>
-        </w:rPr>
-        <w:t>年</w:t>
-      </w:r>
-      <w:r>
-        <w:rPr>
-          <w:rFonts w:hint="eastAsia"/>
-        </w:rPr>
-        <w:t>12</w:t>
-      </w:r>
-      <w:r>
-        <w:rPr>
-          <w:rFonts w:hint="eastAsia"/>
-        </w:rPr>
-        <w:t>月</w:t>
-      </w:r>
-      <w:r>
-        <w:rPr>
-          <w:rFonts w:hint="eastAsia"/>
-        </w:rPr>
-        <w:t>31</w:t>
+        <w:t>8</w:t>
       </w:r>
       <w:r>
         <w:rPr>
           <w:rFonts w:hint="eastAsia"/>
         </w:rPr>
         <w:t>日星期二</w:t>
-      </w:r>
-    </w:p>
-    <w:p>
-      <w:pPr>
-        <w:ind w:firstLine="420"/>
-        <w:rPr>
-          <w:rFonts w:ascii="PingFangSC-Regular" w:hAnsi="PingFangSC-Regular" w:hint="eastAsia"/>
-          <w:szCs w:val="21"/>
-        </w:rPr>
-      </w:pPr>
-      <w:r>
-        <w:rPr>
-          <w:rFonts w:ascii="PingFangSC-Regular" w:hAnsi="PingFangSC-Regular"/>
-          <w:szCs w:val="21"/>
-          <w:shd w:val="clear" w:color="auto" w:fill="FFFFFF"/>
-        </w:rPr>
-        <w:t>上午：</w:t>
-      </w:r>
-      <w:r>
-        <w:rPr>
-          <w:rFonts w:ascii="PingFangSC-Regular" w:hAnsi="PingFangSC-Regular" w:hint="eastAsia"/>
-          <w:szCs w:val="21"/>
-          <w:shd w:val="clear" w:color="auto" w:fill="FFFFFF"/>
-        </w:rPr>
-        <w:t>修改写实</w:t>
-      </w:r>
-      <w:proofErr w:type="gramStart"/>
-      <w:r>
-        <w:rPr>
-          <w:rFonts w:ascii="PingFangSC-Regular" w:hAnsi="PingFangSC-Regular" w:hint="eastAsia"/>
-          <w:szCs w:val="21"/>
-          <w:shd w:val="clear" w:color="auto" w:fill="FFFFFF"/>
-        </w:rPr>
-        <w:t>点赞问题</w:t>
-      </w:r>
-      <w:proofErr w:type="gramEnd"/>
-      <w:r>
-        <w:rPr>
-          <w:rFonts w:ascii="PingFangSC-Regular" w:hAnsi="PingFangSC-Regular" w:hint="eastAsia"/>
-          <w:szCs w:val="21"/>
-          <w:shd w:val="clear" w:color="auto" w:fill="FFFFFF"/>
-        </w:rPr>
-        <w:t>,</w:t>
-      </w:r>
-      <w:r>
-        <w:rPr>
-          <w:rFonts w:ascii="PingFangSC-Regular" w:hAnsi="PingFangSC-Regular" w:hint="eastAsia"/>
-          <w:szCs w:val="21"/>
-          <w:shd w:val="clear" w:color="auto" w:fill="FFFFFF"/>
-        </w:rPr>
-        <w:t>目前</w:t>
-      </w:r>
-      <w:r>
-        <w:rPr>
-          <w:rFonts w:ascii="PingFangSC-Regular" w:hAnsi="PingFangSC-Regular" w:hint="eastAsia"/>
-          <w:szCs w:val="21"/>
-        </w:rPr>
-        <w:t>涉及模块有学生端写实展示与提交，教师</w:t>
-      </w:r>
-      <w:proofErr w:type="gramStart"/>
-      <w:r>
-        <w:rPr>
-          <w:rFonts w:ascii="PingFangSC-Regular" w:hAnsi="PingFangSC-Regular" w:hint="eastAsia"/>
-          <w:szCs w:val="21"/>
-        </w:rPr>
-        <w:t>端教师</w:t>
-      </w:r>
-      <w:proofErr w:type="gramEnd"/>
-      <w:r>
-        <w:rPr>
-          <w:rFonts w:ascii="PingFangSC-Regular" w:hAnsi="PingFangSC-Regular" w:hint="eastAsia"/>
-          <w:szCs w:val="21"/>
-        </w:rPr>
-        <w:t>写实模块，</w:t>
-      </w:r>
-      <w:r>
-        <w:rPr>
-          <w:rFonts w:ascii="PingFangSC-Regular" w:hAnsi="PingFangSC-Regular" w:hint="eastAsia"/>
-          <w:szCs w:val="21"/>
-        </w:rPr>
-        <w:t>app</w:t>
-      </w:r>
-      <w:r>
-        <w:rPr>
-          <w:rFonts w:ascii="PingFangSC-Regular" w:hAnsi="PingFangSC-Regular" w:hint="eastAsia"/>
-          <w:szCs w:val="21"/>
-        </w:rPr>
-        <w:t>教师端端写实展现。</w:t>
-      </w:r>
-    </w:p>
-    <w:p>
-      <w:pPr>
-        <w:ind w:firstLine="420"/>
-        <w:rPr>
-          <w:rFonts w:ascii="PingFangSC-Regular" w:hAnsi="PingFangSC-Regular" w:hint="eastAsia"/>
-          <w:szCs w:val="21"/>
-        </w:rPr>
-      </w:pPr>
-      <w:r>
-        <w:rPr>
-          <w:rFonts w:ascii="PingFangSC-Regular" w:hAnsi="PingFangSC-Regular"/>
-          <w:szCs w:val="21"/>
-          <w:shd w:val="clear" w:color="auto" w:fill="FFFFFF"/>
-        </w:rPr>
-        <w:t>下午：</w:t>
-      </w:r>
-      <w:r>
-        <w:rPr>
-          <w:rFonts w:ascii="PingFangSC-Regular" w:hAnsi="PingFangSC-Regular" w:hint="eastAsia"/>
-          <w:szCs w:val="21"/>
-          <w:shd w:val="clear" w:color="auto" w:fill="FFFFFF"/>
-        </w:rPr>
-        <w:t>写实目前版本</w:t>
-      </w:r>
-      <w:proofErr w:type="gramStart"/>
-      <w:r>
-        <w:rPr>
-          <w:rFonts w:ascii="PingFangSC-Regular" w:hAnsi="PingFangSC-Regular" w:hint="eastAsia"/>
-          <w:szCs w:val="21"/>
-          <w:shd w:val="clear" w:color="auto" w:fill="FFFFFF"/>
-        </w:rPr>
-        <w:t>写实点赞与</w:t>
-      </w:r>
-      <w:proofErr w:type="gramEnd"/>
-      <w:r>
-        <w:rPr>
-          <w:rFonts w:ascii="PingFangSC-Regular" w:hAnsi="PingFangSC-Regular" w:hint="eastAsia"/>
-          <w:szCs w:val="21"/>
-          <w:shd w:val="clear" w:color="auto" w:fill="FFFFFF"/>
-        </w:rPr>
-        <w:t>评论的较难处理，等改版出来之后再重新进行修改。</w:t>
-      </w:r>
-    </w:p>
-    <w:p>
-      <w:r>
-        <w:rPr>
-          <w:rFonts w:ascii="PingFangSC-Regular" w:hAnsi="PingFangSC-Regular"/>
-          <w:szCs w:val="21"/>
-          <w:shd w:val="clear" w:color="auto" w:fill="FFFFFF"/>
-        </w:rPr>
-        <w:t>的问题。</w:t>
-      </w:r>
-    </w:p>
-    <w:p>
-      <w:r>
-        <w:rPr>
-          <w:rFonts w:hint="eastAsia"/>
-        </w:rPr>
-        <w:t>2019</w:t>
-      </w:r>
-      <w:r>
-        <w:rPr>
-          <w:rFonts w:hint="eastAsia"/>
-        </w:rPr>
-        <w:t>年</w:t>
-      </w:r>
-      <w:r>
-        <w:rPr>
-          <w:rFonts w:hint="eastAsia"/>
-        </w:rPr>
-        <w:t>12</w:t>
-      </w:r>
-      <w:r>
-        <w:rPr>
-          <w:rFonts w:hint="eastAsia"/>
-        </w:rPr>
-        <w:t>月</w:t>
-      </w:r>
-      <w:r>
-        <w:rPr>
-          <w:rFonts w:hint="eastAsia"/>
-        </w:rPr>
-        <w:t>30</w:t>
-      </w:r>
-      <w:r>
-        <w:rPr>
-          <w:rFonts w:hint="eastAsia"/>
-        </w:rPr>
-        <w:t>日星期一</w:t>
-      </w:r>
-    </w:p>
-    <w:p>
-      <w:r>
-        <w:rPr>
-          <w:rFonts w:hint="eastAsia"/>
-        </w:rPr>
-        <w:tab/>
-      </w:r>
-      <w:r>
-        <w:rPr>
-          <w:rFonts w:hint="eastAsia"/>
-        </w:rPr>
-        <w:t>上午：计划上午修复写实内删除提示的问题，安装虚拟机安装</w:t>
-      </w:r>
-      <w:r>
-        <w:rPr>
-          <w:rFonts w:hint="eastAsia"/>
-        </w:rPr>
-        <w:t>centos</w:t>
-      </w:r>
-      <w:r>
-        <w:rPr>
-          <w:rFonts w:hint="eastAsia"/>
-        </w:rPr>
-        <w:t>。</w:t>
-      </w:r>
-    </w:p>
-    <w:p>
-      <w:r>
-        <w:rPr>
-          <w:rFonts w:hint="eastAsia"/>
-        </w:rPr>
-        <w:tab/>
-      </w:r>
-      <w:r>
-        <w:rPr>
-          <w:rFonts w:hint="eastAsia"/>
-        </w:rPr>
-        <w:t>下午：修改积分商城</w:t>
-      </w:r>
-      <w:proofErr w:type="gramStart"/>
-      <w:r>
-        <w:rPr>
-          <w:rFonts w:hint="eastAsia"/>
-        </w:rPr>
-        <w:t>类型类型</w:t>
-      </w:r>
-      <w:proofErr w:type="gramEnd"/>
-      <w:r>
-        <w:rPr>
-          <w:rFonts w:hint="eastAsia"/>
-        </w:rPr>
-        <w:t>转换的</w:t>
-      </w:r>
-      <w:r>
-        <w:rPr>
-          <w:rFonts w:hint="eastAsia"/>
-        </w:rPr>
-        <w:t>bug</w:t>
-      </w:r>
-      <w:r>
-        <w:rPr>
-          <w:rFonts w:hint="eastAsia"/>
-        </w:rPr>
-        <w:t>，写实部分的</w:t>
-      </w:r>
-      <w:r>
-        <w:rPr>
-          <w:rFonts w:hint="eastAsia"/>
-        </w:rPr>
-        <w:t>bug</w:t>
-      </w:r>
-      <w:r>
-        <w:rPr>
-          <w:rFonts w:hint="eastAsia"/>
-        </w:rPr>
-        <w:t>比较复杂，整体结构与产品进行了沟通，预计业务结构会有变动，目前先解决点赞和评论无法显示的问题。</w:t>
-      </w:r>
-    </w:p>
-    <w:p>
-      <w:r>
-        <w:rPr>
-          <w:rFonts w:hint="eastAsia"/>
-        </w:rPr>
-        <w:t>2019</w:t>
-      </w:r>
-      <w:r>
-        <w:rPr>
-          <w:rFonts w:hint="eastAsia"/>
-        </w:rPr>
-        <w:t>年</w:t>
-      </w:r>
-      <w:r>
-        <w:rPr>
-          <w:rFonts w:hint="eastAsia"/>
-        </w:rPr>
-        <w:t>12</w:t>
-      </w:r>
-      <w:r>
-        <w:rPr>
-          <w:rFonts w:hint="eastAsia"/>
-        </w:rPr>
-        <w:t>月</w:t>
-      </w:r>
-      <w:r>
-        <w:rPr>
-          <w:rFonts w:hint="eastAsia"/>
-        </w:rPr>
-        <w:t>28</w:t>
-      </w:r>
-      <w:r>
-        <w:rPr>
-          <w:rFonts w:hint="eastAsia"/>
-        </w:rPr>
-        <w:t>日星期六</w:t>
-      </w:r>
-    </w:p>
-    <w:p>
-      <w:r>
-        <w:rPr>
-          <w:rFonts w:hint="eastAsia"/>
-        </w:rPr>
-        <w:tab/>
-      </w:r>
-      <w:r>
-        <w:rPr>
-          <w:rFonts w:hint="eastAsia"/>
-        </w:rPr>
-        <w:t>调休</w:t>
-      </w:r>
-    </w:p>
-    <w:p>
-      <w:r>
-        <w:rPr>
-          <w:rFonts w:hint="eastAsia"/>
-        </w:rPr>
-        <w:t>2019</w:t>
-      </w:r>
-      <w:r>
-        <w:rPr>
-          <w:rFonts w:hint="eastAsia"/>
-        </w:rPr>
-        <w:t>年</w:t>
-      </w:r>
-      <w:r>
-        <w:rPr>
-          <w:rFonts w:hint="eastAsia"/>
-        </w:rPr>
-        <w:t>12</w:t>
-      </w:r>
-      <w:r>
-        <w:rPr>
-          <w:rFonts w:hint="eastAsia"/>
-        </w:rPr>
-        <w:t>月</w:t>
-      </w:r>
-      <w:r>
-        <w:rPr>
-          <w:rFonts w:hint="eastAsia"/>
-        </w:rPr>
-        <w:t>27</w:t>
-      </w:r>
-      <w:r>
-        <w:rPr>
-          <w:rFonts w:hint="eastAsia"/>
-        </w:rPr>
-        <w:t>日星期五</w:t>
-      </w:r>
-    </w:p>
-    <w:p>
-      <w:r>
-        <w:rPr>
-          <w:rFonts w:hint="eastAsia"/>
-        </w:rPr>
-        <w:tab/>
-      </w:r>
-      <w:r>
-        <w:rPr>
-          <w:rFonts w:hint="eastAsia"/>
-        </w:rPr>
-        <w:t>上午：修复</w:t>
-      </w:r>
-      <w:proofErr w:type="gramStart"/>
-      <w:r>
-        <w:rPr>
-          <w:rFonts w:hint="eastAsia"/>
-        </w:rPr>
-        <w:t>激励卡</w:t>
-      </w:r>
-      <w:proofErr w:type="gramEnd"/>
-      <w:r>
-        <w:rPr>
-          <w:rFonts w:hint="eastAsia"/>
-        </w:rPr>
-        <w:t>bug</w:t>
-      </w:r>
-      <w:r>
-        <w:rPr>
-          <w:rFonts w:hint="eastAsia"/>
-        </w:rPr>
-        <w:t>问题，由于原先</w:t>
-      </w:r>
-      <w:r>
-        <w:rPr>
-          <w:rFonts w:hint="eastAsia"/>
-        </w:rPr>
-        <w:t>app</w:t>
-      </w:r>
-      <w:r>
-        <w:rPr>
-          <w:rFonts w:hint="eastAsia"/>
-        </w:rPr>
-        <w:t>查询的表不同，里面还有各模块还有数据错误的问题，目前先修正了本周的</w:t>
-      </w:r>
-      <w:proofErr w:type="gramStart"/>
-      <w:r>
-        <w:rPr>
-          <w:rFonts w:hint="eastAsia"/>
-        </w:rPr>
-        <w:t>激励卡数据</w:t>
-      </w:r>
-      <w:proofErr w:type="gramEnd"/>
-      <w:r>
-        <w:rPr>
-          <w:rFonts w:hint="eastAsia"/>
-        </w:rPr>
-        <w:t>统计，等待下周再对数据进行进一步的修改。</w:t>
-      </w:r>
-    </w:p>
-    <w:p>
-      <w:r>
-        <w:rPr>
-          <w:rFonts w:hint="eastAsia"/>
-        </w:rPr>
-        <w:tab/>
-      </w:r>
-      <w:r>
-        <w:rPr>
-          <w:rFonts w:hint="eastAsia"/>
-        </w:rPr>
-        <w:t>下午：计划完成新需求写实类别设置的修改。</w:t>
-      </w:r>
-    </w:p>
-    <w:p>
-      <w:r>
-        <w:rPr>
-          <w:rFonts w:hint="eastAsia"/>
-        </w:rPr>
-        <w:t>2019</w:t>
-      </w:r>
-      <w:r>
-        <w:rPr>
-          <w:rFonts w:hint="eastAsia"/>
-        </w:rPr>
-        <w:t>年</w:t>
-      </w:r>
-      <w:r>
-        <w:rPr>
-          <w:rFonts w:hint="eastAsia"/>
-        </w:rPr>
-        <w:t>12</w:t>
-      </w:r>
-      <w:r>
-        <w:rPr>
-          <w:rFonts w:hint="eastAsia"/>
-        </w:rPr>
-        <w:t>月</w:t>
-      </w:r>
-      <w:r>
-        <w:rPr>
-          <w:rFonts w:hint="eastAsia"/>
-        </w:rPr>
-        <w:t>27</w:t>
-      </w:r>
-      <w:r>
-        <w:rPr>
-          <w:rFonts w:hint="eastAsia"/>
-        </w:rPr>
-        <w:t>日星期四</w:t>
       </w:r>
     </w:p>
     <w:p>
@@ -1047,7 +465,888 @@
           <w:szCs w:val="21"/>
           <w:shd w:val="clear" w:color="auto" w:fill="FFFFFF"/>
         </w:rPr>
+        <w:t>上午：写实的部分问题解决，整理写实类别设定的关联</w:t>
+      </w:r>
+      <w:r>
+        <w:rPr>
+          <w:rFonts w:ascii="PingFangSC-Regular" w:hAnsi="PingFangSC-Regular"/>
+          <w:szCs w:val="21"/>
+        </w:rPr>
+        <w:br/>
+      </w:r>
+      <w:r>
+        <w:rPr>
+          <w:rFonts w:ascii="PingFangSC-Regular" w:hAnsi="PingFangSC-Regular"/>
+          <w:szCs w:val="21"/>
+          <w:shd w:val="clear" w:color="auto" w:fill="FFFFFF"/>
+        </w:rPr>
+        <w:t>下午：写完写实类别脚本，但是不确定生产环境的库是什么样的，所以不知道能不能用，不过问题不大只是用于展现。处理区县端</w:t>
+      </w:r>
+      <w:r>
+        <w:rPr>
+          <w:rFonts w:ascii="PingFangSC-Regular" w:hAnsi="PingFangSC-Regular"/>
+          <w:szCs w:val="21"/>
+          <w:shd w:val="clear" w:color="auto" w:fill="FFFFFF"/>
+        </w:rPr>
+        <w:t>bug</w:t>
+      </w:r>
+    </w:p>
+    <w:p>
+      <w:pPr>
+        <w:rPr>
+          <w:rFonts w:hint="eastAsia"/>
+        </w:rPr>
+      </w:pPr>
+      <w:r>
+        <w:rPr>
+          <w:rFonts w:hint="eastAsia"/>
+        </w:rPr>
+        <w:t>2020</w:t>
+      </w:r>
+      <w:r>
+        <w:rPr>
+          <w:rFonts w:hint="eastAsia"/>
+        </w:rPr>
+        <w:t>年</w:t>
+      </w:r>
+      <w:r>
+        <w:rPr>
+          <w:rFonts w:hint="eastAsia"/>
+        </w:rPr>
+        <w:t>1</w:t>
+      </w:r>
+      <w:r>
+        <w:rPr>
+          <w:rFonts w:hint="eastAsia"/>
+        </w:rPr>
+        <w:t>月</w:t>
+      </w:r>
+      <w:r>
+        <w:rPr>
+          <w:rFonts w:hint="eastAsia"/>
+        </w:rPr>
+        <w:t>8</w:t>
+      </w:r>
+      <w:r>
+        <w:rPr>
+          <w:rFonts w:hint="eastAsia"/>
+        </w:rPr>
+        <w:t>日星期一</w:t>
+      </w:r>
+    </w:p>
+    <w:p>
+      <w:pPr>
+        <w:ind w:left="420"/>
+        <w:rPr>
+          <w:rFonts w:hint="eastAsia"/>
+        </w:rPr>
+      </w:pPr>
+      <w:r>
+        <w:rPr>
+          <w:rFonts w:ascii="PingFangSC-Regular" w:hAnsi="PingFangSC-Regular"/>
+          <w:szCs w:val="21"/>
+          <w:shd w:val="clear" w:color="auto" w:fill="FFFFFF"/>
+        </w:rPr>
+        <w:t>上午：修复积分商城我的记录，兑换记录，购物车问题。</w:t>
+      </w:r>
+      <w:r>
+        <w:rPr>
+          <w:rFonts w:ascii="PingFangSC-Regular" w:hAnsi="PingFangSC-Regular"/>
+          <w:szCs w:val="21"/>
+        </w:rPr>
+        <w:br/>
+      </w:r>
+      <w:r>
+        <w:rPr>
+          <w:rFonts w:ascii="PingFangSC-Regular" w:hAnsi="PingFangSC-Regular"/>
+          <w:szCs w:val="21"/>
+          <w:shd w:val="clear" w:color="auto" w:fill="FFFFFF"/>
+        </w:rPr>
+        <w:t>下午：继续修复，学习</w:t>
+      </w:r>
+      <w:r>
+        <w:rPr>
+          <w:rFonts w:ascii="PingFangSC-Regular" w:hAnsi="PingFangSC-Regular"/>
+          <w:szCs w:val="21"/>
+          <w:shd w:val="clear" w:color="auto" w:fill="FFFFFF"/>
+        </w:rPr>
+        <w:t>Linux</w:t>
+      </w:r>
+      <w:r>
+        <w:rPr>
+          <w:rFonts w:ascii="PingFangSC-Regular" w:hAnsi="PingFangSC-Regular"/>
+          <w:szCs w:val="21"/>
+          <w:shd w:val="clear" w:color="auto" w:fill="FFFFFF"/>
+        </w:rPr>
+        <w:t>相关技术</w:t>
+      </w:r>
+      <w:r>
+        <w:rPr>
+          <w:rFonts w:ascii="PingFangSC-Regular" w:hAnsi="PingFangSC-Regular"/>
+          <w:szCs w:val="21"/>
+          <w:shd w:val="clear" w:color="auto" w:fill="FFFFFF"/>
+        </w:rPr>
+        <w:t>,</w:t>
+      </w:r>
+      <w:proofErr w:type="spellStart"/>
+      <w:r>
+        <w:rPr>
+          <w:rFonts w:ascii="PingFangSC-Regular" w:hAnsi="PingFangSC-Regular"/>
+          <w:szCs w:val="21"/>
+          <w:shd w:val="clear" w:color="auto" w:fill="FFFFFF"/>
+        </w:rPr>
+        <w:t>docker</w:t>
+      </w:r>
+      <w:proofErr w:type="spellEnd"/>
+      <w:r>
+        <w:rPr>
+          <w:rFonts w:ascii="PingFangSC-Regular" w:hAnsi="PingFangSC-Regular"/>
+          <w:szCs w:val="21"/>
+          <w:shd w:val="clear" w:color="auto" w:fill="FFFFFF"/>
+        </w:rPr>
+        <w:t>等。</w:t>
+      </w:r>
+    </w:p>
+    <w:p>
+      <w:r>
+        <w:rPr>
+          <w:rFonts w:hint="eastAsia"/>
+        </w:rPr>
+        <w:t>2020</w:t>
+      </w:r>
+      <w:r>
+        <w:rPr>
+          <w:rFonts w:hint="eastAsia"/>
+        </w:rPr>
+        <w:t>年</w:t>
+      </w:r>
+      <w:r>
+        <w:rPr>
+          <w:rFonts w:hint="eastAsia"/>
+        </w:rPr>
+        <w:t>1</w:t>
+      </w:r>
+      <w:r>
+        <w:rPr>
+          <w:rFonts w:hint="eastAsia"/>
+        </w:rPr>
+        <w:t>月</w:t>
+      </w:r>
+      <w:r>
+        <w:rPr>
+          <w:rFonts w:hint="eastAsia"/>
+        </w:rPr>
+        <w:t>3</w:t>
+      </w:r>
+      <w:r>
+        <w:rPr>
+          <w:rFonts w:hint="eastAsia"/>
+        </w:rPr>
+        <w:t>日星期五</w:t>
+      </w:r>
+    </w:p>
+    <w:p>
+      <w:r>
+        <w:rPr>
+          <w:rFonts w:hint="eastAsia"/>
+        </w:rPr>
+        <w:tab/>
+      </w:r>
+      <w:r>
+        <w:rPr>
+          <w:rFonts w:hint="eastAsia"/>
+        </w:rPr>
+        <w:t>上午：</w:t>
+      </w:r>
+      <w:r>
+        <w:rPr>
+          <w:rFonts w:hint="eastAsia"/>
+        </w:rPr>
+        <w:t>app</w:t>
+      </w:r>
+      <w:r>
+        <w:rPr>
+          <w:rFonts w:hint="eastAsia"/>
+        </w:rPr>
+        <w:t>端</w:t>
+      </w:r>
+      <w:proofErr w:type="gramStart"/>
+      <w:r>
+        <w:rPr>
+          <w:rFonts w:hint="eastAsia"/>
+        </w:rPr>
+        <w:t>激励卡</w:t>
+      </w:r>
+      <w:r>
+        <w:rPr>
+          <w:rFonts w:hint="eastAsia"/>
+        </w:rPr>
+        <w:t>个人</w:t>
+      </w:r>
+      <w:proofErr w:type="gramEnd"/>
+      <w:r>
+        <w:rPr>
+          <w:rFonts w:hint="eastAsia"/>
+        </w:rPr>
+        <w:t>记录</w:t>
+      </w:r>
+      <w:r>
+        <w:rPr>
+          <w:rFonts w:hint="eastAsia"/>
+        </w:rPr>
+        <w:t>页面变形和统计问题</w:t>
+      </w:r>
+      <w:r>
+        <w:rPr>
+          <w:rFonts w:hint="eastAsia"/>
+        </w:rPr>
+        <w:t>修复，顺便修复学生端首页写实任务的限制。</w:t>
+      </w:r>
+    </w:p>
+    <w:p>
+      <w:r>
+        <w:rPr>
+          <w:rFonts w:hint="eastAsia"/>
+        </w:rPr>
+        <w:tab/>
+      </w:r>
+      <w:r>
+        <w:rPr>
+          <w:rFonts w:hint="eastAsia"/>
+        </w:rPr>
+        <w:t>下午：继续上午的修复</w:t>
+      </w:r>
+      <w:r>
+        <w:rPr>
+          <w:rFonts w:hint="eastAsia"/>
+        </w:rPr>
+        <w:t>，系统原先写实任务的数据同步没有做，在修改写实任务后不会同步相关表的数据，存在问题。</w:t>
+      </w:r>
+      <w:r>
+        <w:rPr>
+          <w:rFonts w:hint="eastAsia"/>
+        </w:rPr>
+        <w:t>修复了积分商城之前兑换后状态不对的问题，购物车和购物记录正在整理暂未完成</w:t>
+      </w:r>
+    </w:p>
+    <w:p>
+      <w:r>
+        <w:rPr>
+          <w:rFonts w:hint="eastAsia"/>
+        </w:rPr>
+        <w:t>2020</w:t>
+      </w:r>
+      <w:r>
+        <w:rPr>
+          <w:rFonts w:hint="eastAsia"/>
+        </w:rPr>
+        <w:t>年</w:t>
+      </w:r>
+      <w:r>
+        <w:rPr>
+          <w:rFonts w:hint="eastAsia"/>
+        </w:rPr>
+        <w:t>1</w:t>
+      </w:r>
+      <w:r>
+        <w:rPr>
+          <w:rFonts w:hint="eastAsia"/>
+        </w:rPr>
+        <w:t>月</w:t>
+      </w:r>
+      <w:r>
+        <w:rPr>
+          <w:rFonts w:hint="eastAsia"/>
+        </w:rPr>
+        <w:t>2</w:t>
+      </w:r>
+      <w:r>
+        <w:rPr>
+          <w:rFonts w:hint="eastAsia"/>
+        </w:rPr>
+        <w:t>日星期四</w:t>
+      </w:r>
+    </w:p>
+    <w:p>
+      <w:r>
+        <w:rPr>
+          <w:rFonts w:hint="eastAsia"/>
+        </w:rPr>
+        <w:tab/>
+      </w:r>
+      <w:r>
+        <w:rPr>
+          <w:rFonts w:hint="eastAsia"/>
+        </w:rPr>
+        <w:t>上午：</w:t>
+      </w:r>
+      <w:r>
+        <w:rPr>
+          <w:rFonts w:hint="eastAsia"/>
+        </w:rPr>
+        <w:t>计划将学生端上传写实的时间进行添加。</w:t>
+      </w:r>
+    </w:p>
+    <w:p>
+      <w:r>
+        <w:rPr>
+          <w:rFonts w:hint="eastAsia"/>
+        </w:rPr>
+        <w:tab/>
+      </w:r>
+      <w:r>
+        <w:rPr>
+          <w:rFonts w:hint="eastAsia"/>
+        </w:rPr>
+        <w:t>下午：</w:t>
+      </w:r>
+      <w:r>
+        <w:rPr>
+          <w:rFonts w:hint="eastAsia"/>
+        </w:rPr>
+        <w:t>计划写实的评论</w:t>
+      </w:r>
+      <w:proofErr w:type="gramStart"/>
+      <w:r>
+        <w:rPr>
+          <w:rFonts w:hint="eastAsia"/>
+        </w:rPr>
+        <w:t>点赞问题</w:t>
+      </w:r>
+      <w:proofErr w:type="gramEnd"/>
+      <w:r>
+        <w:rPr>
+          <w:rFonts w:hint="eastAsia"/>
+        </w:rPr>
+        <w:t>再进行一定程度的优化，以及商品兑换后状态出现的问题。</w:t>
+      </w:r>
+      <w:r>
+        <w:rPr>
+          <w:rFonts w:hint="eastAsia"/>
+        </w:rPr>
+        <w:t>安装虚拟机，明日商品兑换明日继续进行，以及写实类别</w:t>
+      </w:r>
+      <w:r>
+        <w:rPr>
+          <w:rFonts w:hint="eastAsia"/>
+        </w:rPr>
+        <w:t>备注</w:t>
+      </w:r>
+      <w:r>
+        <w:rPr>
+          <w:rFonts w:hint="eastAsia"/>
+        </w:rPr>
+        <w:t>的数据录入。</w:t>
+      </w:r>
+    </w:p>
+    <w:p>
+      <w:r>
+        <w:rPr>
+          <w:rFonts w:hint="eastAsia"/>
+        </w:rPr>
+        <w:t>2019</w:t>
+      </w:r>
+      <w:r>
+        <w:rPr>
+          <w:rFonts w:hint="eastAsia"/>
+        </w:rPr>
+        <w:t>年</w:t>
+      </w:r>
+      <w:r>
+        <w:rPr>
+          <w:rFonts w:hint="eastAsia"/>
+        </w:rPr>
+        <w:t>12</w:t>
+      </w:r>
+      <w:r>
+        <w:rPr>
+          <w:rFonts w:hint="eastAsia"/>
+        </w:rPr>
+        <w:t>月</w:t>
+      </w:r>
+      <w:r>
+        <w:rPr>
+          <w:rFonts w:hint="eastAsia"/>
+        </w:rPr>
+        <w:t>31</w:t>
+      </w:r>
+      <w:r>
+        <w:rPr>
+          <w:rFonts w:hint="eastAsia"/>
+        </w:rPr>
+        <w:t>日星期二</w:t>
+      </w:r>
+    </w:p>
+    <w:p>
+      <w:pPr>
+        <w:ind w:firstLine="420"/>
+        <w:rPr>
+          <w:rFonts w:ascii="PingFangSC-Regular" w:hAnsi="PingFangSC-Regular" w:hint="eastAsia"/>
+          <w:szCs w:val="21"/>
+        </w:rPr>
+      </w:pPr>
+      <w:r>
+        <w:rPr>
+          <w:rFonts w:ascii="PingFangSC-Regular" w:hAnsi="PingFangSC-Regular"/>
+          <w:szCs w:val="21"/>
+          <w:shd w:val="clear" w:color="auto" w:fill="FFFFFF"/>
+        </w:rPr>
+        <w:t>上午：</w:t>
+      </w:r>
+      <w:r>
+        <w:rPr>
+          <w:rFonts w:ascii="PingFangSC-Regular" w:hAnsi="PingFangSC-Regular" w:hint="eastAsia"/>
+          <w:szCs w:val="21"/>
+          <w:shd w:val="clear" w:color="auto" w:fill="FFFFFF"/>
+        </w:rPr>
+        <w:t>修改写实</w:t>
+      </w:r>
+      <w:proofErr w:type="gramStart"/>
+      <w:r>
+        <w:rPr>
+          <w:rFonts w:ascii="PingFangSC-Regular" w:hAnsi="PingFangSC-Regular" w:hint="eastAsia"/>
+          <w:szCs w:val="21"/>
+          <w:shd w:val="clear" w:color="auto" w:fill="FFFFFF"/>
+        </w:rPr>
+        <w:t>点赞问题</w:t>
+      </w:r>
+      <w:proofErr w:type="gramEnd"/>
+      <w:r>
+        <w:rPr>
+          <w:rFonts w:ascii="PingFangSC-Regular" w:hAnsi="PingFangSC-Regular" w:hint="eastAsia"/>
+          <w:szCs w:val="21"/>
+          <w:shd w:val="clear" w:color="auto" w:fill="FFFFFF"/>
+        </w:rPr>
+        <w:t>,</w:t>
+      </w:r>
+      <w:r>
+        <w:rPr>
+          <w:rFonts w:ascii="PingFangSC-Regular" w:hAnsi="PingFangSC-Regular" w:hint="eastAsia"/>
+          <w:szCs w:val="21"/>
+          <w:shd w:val="clear" w:color="auto" w:fill="FFFFFF"/>
+        </w:rPr>
+        <w:t>目前</w:t>
+      </w:r>
+      <w:r>
+        <w:rPr>
+          <w:rFonts w:ascii="PingFangSC-Regular" w:hAnsi="PingFangSC-Regular" w:hint="eastAsia"/>
+          <w:szCs w:val="21"/>
+        </w:rPr>
+        <w:t>涉及模块有学生端写实展示与提交，教师</w:t>
+      </w:r>
+      <w:proofErr w:type="gramStart"/>
+      <w:r>
+        <w:rPr>
+          <w:rFonts w:ascii="PingFangSC-Regular" w:hAnsi="PingFangSC-Regular" w:hint="eastAsia"/>
+          <w:szCs w:val="21"/>
+        </w:rPr>
+        <w:t>端教师</w:t>
+      </w:r>
+      <w:proofErr w:type="gramEnd"/>
+      <w:r>
+        <w:rPr>
+          <w:rFonts w:ascii="PingFangSC-Regular" w:hAnsi="PingFangSC-Regular" w:hint="eastAsia"/>
+          <w:szCs w:val="21"/>
+        </w:rPr>
+        <w:t>写实模块，</w:t>
+      </w:r>
+      <w:r>
+        <w:rPr>
+          <w:rFonts w:ascii="PingFangSC-Regular" w:hAnsi="PingFangSC-Regular" w:hint="eastAsia"/>
+          <w:szCs w:val="21"/>
+        </w:rPr>
+        <w:t>app</w:t>
+      </w:r>
+      <w:r>
+        <w:rPr>
+          <w:rFonts w:ascii="PingFangSC-Regular" w:hAnsi="PingFangSC-Regular" w:hint="eastAsia"/>
+          <w:szCs w:val="21"/>
+        </w:rPr>
+        <w:t>教师端端写实展现。</w:t>
+      </w:r>
+    </w:p>
+    <w:p>
+      <w:pPr>
+        <w:ind w:firstLine="420"/>
+        <w:rPr>
+          <w:rFonts w:ascii="PingFangSC-Regular" w:hAnsi="PingFangSC-Regular" w:hint="eastAsia"/>
+          <w:szCs w:val="21"/>
+        </w:rPr>
+      </w:pPr>
+      <w:r>
+        <w:rPr>
+          <w:rFonts w:ascii="PingFangSC-Regular" w:hAnsi="PingFangSC-Regular"/>
+          <w:szCs w:val="21"/>
+          <w:shd w:val="clear" w:color="auto" w:fill="FFFFFF"/>
+        </w:rPr>
+        <w:t>下午：</w:t>
+      </w:r>
+      <w:r>
+        <w:rPr>
+          <w:rFonts w:ascii="PingFangSC-Regular" w:hAnsi="PingFangSC-Regular" w:hint="eastAsia"/>
+          <w:szCs w:val="21"/>
+          <w:shd w:val="clear" w:color="auto" w:fill="FFFFFF"/>
+        </w:rPr>
+        <w:t>写实目前版本</w:t>
+      </w:r>
+      <w:proofErr w:type="gramStart"/>
+      <w:r>
+        <w:rPr>
+          <w:rFonts w:ascii="PingFangSC-Regular" w:hAnsi="PingFangSC-Regular" w:hint="eastAsia"/>
+          <w:szCs w:val="21"/>
+          <w:shd w:val="clear" w:color="auto" w:fill="FFFFFF"/>
+        </w:rPr>
+        <w:t>写实点赞与</w:t>
+      </w:r>
+      <w:proofErr w:type="gramEnd"/>
+      <w:r>
+        <w:rPr>
+          <w:rFonts w:ascii="PingFangSC-Regular" w:hAnsi="PingFangSC-Regular" w:hint="eastAsia"/>
+          <w:szCs w:val="21"/>
+          <w:shd w:val="clear" w:color="auto" w:fill="FFFFFF"/>
+        </w:rPr>
+        <w:t>评论的较难处理，等改版出来之后再重新进行修改。</w:t>
+      </w:r>
+    </w:p>
+    <w:p>
+      <w:r>
+        <w:rPr>
+          <w:rFonts w:ascii="PingFangSC-Regular" w:hAnsi="PingFangSC-Regular"/>
+          <w:szCs w:val="21"/>
+          <w:shd w:val="clear" w:color="auto" w:fill="FFFFFF"/>
+        </w:rPr>
+        <w:t>的问题。</w:t>
+      </w:r>
+    </w:p>
+    <w:p>
+      <w:r>
+        <w:rPr>
+          <w:rFonts w:hint="eastAsia"/>
+        </w:rPr>
+        <w:t>2019</w:t>
+      </w:r>
+      <w:r>
+        <w:rPr>
+          <w:rFonts w:hint="eastAsia"/>
+        </w:rPr>
+        <w:t>年</w:t>
+      </w:r>
+      <w:r>
+        <w:rPr>
+          <w:rFonts w:hint="eastAsia"/>
+        </w:rPr>
+        <w:t>12</w:t>
+      </w:r>
+      <w:r>
+        <w:rPr>
+          <w:rFonts w:hint="eastAsia"/>
+        </w:rPr>
+        <w:t>月</w:t>
+      </w:r>
+      <w:r>
+        <w:rPr>
+          <w:rFonts w:hint="eastAsia"/>
+        </w:rPr>
+        <w:t>30</w:t>
+      </w:r>
+      <w:r>
+        <w:rPr>
+          <w:rFonts w:hint="eastAsia"/>
+        </w:rPr>
+        <w:t>日星期一</w:t>
+      </w:r>
+    </w:p>
+    <w:p>
+      <w:r>
+        <w:rPr>
+          <w:rFonts w:hint="eastAsia"/>
+        </w:rPr>
         <w:lastRenderedPageBreak/>
+        <w:tab/>
+      </w:r>
+      <w:r>
+        <w:rPr>
+          <w:rFonts w:hint="eastAsia"/>
+        </w:rPr>
+        <w:t>上午：计划上午修复写实内删除提示的问题，安装虚拟机安装</w:t>
+      </w:r>
+      <w:r>
+        <w:rPr>
+          <w:rFonts w:hint="eastAsia"/>
+        </w:rPr>
+        <w:t>centos</w:t>
+      </w:r>
+      <w:r>
+        <w:rPr>
+          <w:rFonts w:hint="eastAsia"/>
+        </w:rPr>
+        <w:t>。</w:t>
+      </w:r>
+    </w:p>
+    <w:p>
+      <w:r>
+        <w:rPr>
+          <w:rFonts w:hint="eastAsia"/>
+        </w:rPr>
+        <w:tab/>
+      </w:r>
+      <w:r>
+        <w:rPr>
+          <w:rFonts w:hint="eastAsia"/>
+        </w:rPr>
+        <w:t>下午：修改积分商城</w:t>
+      </w:r>
+      <w:proofErr w:type="gramStart"/>
+      <w:r>
+        <w:rPr>
+          <w:rFonts w:hint="eastAsia"/>
+        </w:rPr>
+        <w:t>类型类型</w:t>
+      </w:r>
+      <w:proofErr w:type="gramEnd"/>
+      <w:r>
+        <w:rPr>
+          <w:rFonts w:hint="eastAsia"/>
+        </w:rPr>
+        <w:t>转换的</w:t>
+      </w:r>
+      <w:r>
+        <w:rPr>
+          <w:rFonts w:hint="eastAsia"/>
+        </w:rPr>
+        <w:t>bug</w:t>
+      </w:r>
+      <w:r>
+        <w:rPr>
+          <w:rFonts w:hint="eastAsia"/>
+        </w:rPr>
+        <w:t>，写实部分的</w:t>
+      </w:r>
+      <w:r>
+        <w:rPr>
+          <w:rFonts w:hint="eastAsia"/>
+        </w:rPr>
+        <w:t>bug</w:t>
+      </w:r>
+      <w:r>
+        <w:rPr>
+          <w:rFonts w:hint="eastAsia"/>
+        </w:rPr>
+        <w:t>比较复杂，整体结构与产品进行了沟通，预计业务结构会有变动，目前先解决点赞和评论无法显示的问题。</w:t>
+      </w:r>
+    </w:p>
+    <w:p>
+      <w:r>
+        <w:rPr>
+          <w:rFonts w:hint="eastAsia"/>
+        </w:rPr>
+        <w:t>2019</w:t>
+      </w:r>
+      <w:r>
+        <w:rPr>
+          <w:rFonts w:hint="eastAsia"/>
+        </w:rPr>
+        <w:t>年</w:t>
+      </w:r>
+      <w:r>
+        <w:rPr>
+          <w:rFonts w:hint="eastAsia"/>
+        </w:rPr>
+        <w:t>12</w:t>
+      </w:r>
+      <w:r>
+        <w:rPr>
+          <w:rFonts w:hint="eastAsia"/>
+        </w:rPr>
+        <w:t>月</w:t>
+      </w:r>
+      <w:r>
+        <w:rPr>
+          <w:rFonts w:hint="eastAsia"/>
+        </w:rPr>
+        <w:t>28</w:t>
+      </w:r>
+      <w:r>
+        <w:rPr>
+          <w:rFonts w:hint="eastAsia"/>
+        </w:rPr>
+        <w:t>日星期六</w:t>
+      </w:r>
+    </w:p>
+    <w:p>
+      <w:r>
+        <w:rPr>
+          <w:rFonts w:hint="eastAsia"/>
+        </w:rPr>
+        <w:tab/>
+      </w:r>
+      <w:r>
+        <w:rPr>
+          <w:rFonts w:hint="eastAsia"/>
+        </w:rPr>
+        <w:t>调休</w:t>
+      </w:r>
+    </w:p>
+    <w:p>
+      <w:r>
+        <w:rPr>
+          <w:rFonts w:hint="eastAsia"/>
+        </w:rPr>
+        <w:t>2019</w:t>
+      </w:r>
+      <w:r>
+        <w:rPr>
+          <w:rFonts w:hint="eastAsia"/>
+        </w:rPr>
+        <w:t>年</w:t>
+      </w:r>
+      <w:r>
+        <w:rPr>
+          <w:rFonts w:hint="eastAsia"/>
+        </w:rPr>
+        <w:t>12</w:t>
+      </w:r>
+      <w:r>
+        <w:rPr>
+          <w:rFonts w:hint="eastAsia"/>
+        </w:rPr>
+        <w:t>月</w:t>
+      </w:r>
+      <w:r>
+        <w:rPr>
+          <w:rFonts w:hint="eastAsia"/>
+        </w:rPr>
+        <w:t>27</w:t>
+      </w:r>
+      <w:r>
+        <w:rPr>
+          <w:rFonts w:hint="eastAsia"/>
+        </w:rPr>
+        <w:t>日星期五</w:t>
+      </w:r>
+    </w:p>
+    <w:p>
+      <w:r>
+        <w:rPr>
+          <w:rFonts w:hint="eastAsia"/>
+        </w:rPr>
+        <w:tab/>
+      </w:r>
+      <w:r>
+        <w:rPr>
+          <w:rFonts w:hint="eastAsia"/>
+        </w:rPr>
+        <w:t>上午：修复</w:t>
+      </w:r>
+      <w:proofErr w:type="gramStart"/>
+      <w:r>
+        <w:rPr>
+          <w:rFonts w:hint="eastAsia"/>
+        </w:rPr>
+        <w:t>激励卡</w:t>
+      </w:r>
+      <w:proofErr w:type="gramEnd"/>
+      <w:r>
+        <w:rPr>
+          <w:rFonts w:hint="eastAsia"/>
+        </w:rPr>
+        <w:t>bug</w:t>
+      </w:r>
+      <w:r>
+        <w:rPr>
+          <w:rFonts w:hint="eastAsia"/>
+        </w:rPr>
+        <w:t>问题，由于原先</w:t>
+      </w:r>
+      <w:r>
+        <w:rPr>
+          <w:rFonts w:hint="eastAsia"/>
+        </w:rPr>
+        <w:t>app</w:t>
+      </w:r>
+      <w:r>
+        <w:rPr>
+          <w:rFonts w:hint="eastAsia"/>
+        </w:rPr>
+        <w:t>查询的表不同，里面还有各模块还有数据错误的问题，目前先修正了本周的</w:t>
+      </w:r>
+      <w:proofErr w:type="gramStart"/>
+      <w:r>
+        <w:rPr>
+          <w:rFonts w:hint="eastAsia"/>
+        </w:rPr>
+        <w:t>激励卡数据</w:t>
+      </w:r>
+      <w:proofErr w:type="gramEnd"/>
+      <w:r>
+        <w:rPr>
+          <w:rFonts w:hint="eastAsia"/>
+        </w:rPr>
+        <w:t>统计，等待下周再对数据进行进一步的修改。</w:t>
+      </w:r>
+    </w:p>
+    <w:p>
+      <w:r>
+        <w:rPr>
+          <w:rFonts w:hint="eastAsia"/>
+        </w:rPr>
+        <w:tab/>
+      </w:r>
+      <w:r>
+        <w:rPr>
+          <w:rFonts w:hint="eastAsia"/>
+        </w:rPr>
+        <w:t>下午：计划完成新需求写实类别设置的修改。</w:t>
+      </w:r>
+    </w:p>
+    <w:p>
+      <w:r>
+        <w:rPr>
+          <w:rFonts w:hint="eastAsia"/>
+        </w:rPr>
+        <w:t>2019</w:t>
+      </w:r>
+      <w:r>
+        <w:rPr>
+          <w:rFonts w:hint="eastAsia"/>
+        </w:rPr>
+        <w:t>年</w:t>
+      </w:r>
+      <w:r>
+        <w:rPr>
+          <w:rFonts w:hint="eastAsia"/>
+        </w:rPr>
+        <w:t>12</w:t>
+      </w:r>
+      <w:r>
+        <w:rPr>
+          <w:rFonts w:hint="eastAsia"/>
+        </w:rPr>
+        <w:t>月</w:t>
+      </w:r>
+      <w:r>
+        <w:rPr>
+          <w:rFonts w:hint="eastAsia"/>
+        </w:rPr>
+        <w:t>27</w:t>
+      </w:r>
+      <w:r>
+        <w:rPr>
+          <w:rFonts w:hint="eastAsia"/>
+        </w:rPr>
+        <w:t>日星期四</w:t>
+      </w:r>
+    </w:p>
+    <w:p>
+      <w:pPr>
+        <w:ind w:left="420"/>
+      </w:pPr>
+      <w:r>
+        <w:rPr>
+          <w:rFonts w:ascii="PingFangSC-Regular" w:hAnsi="PingFangSC-Regular"/>
+          <w:szCs w:val="21"/>
+          <w:shd w:val="clear" w:color="auto" w:fill="FFFFFF"/>
+        </w:rPr>
         <w:t>上午：研究一些</w:t>
       </w:r>
       <w:proofErr w:type="spellStart"/>
@@ -2408,6 +2707,7 @@
         <w:rPr>
           <w:rFonts w:hint="eastAsia"/>
         </w:rPr>
+        <w:lastRenderedPageBreak/>
         <w:t>2019</w:t>
       </w:r>
       <w:r>
@@ -2729,876 +3029,876 @@
         <w:rPr>
           <w:rFonts w:hint="eastAsia"/>
         </w:rPr>
+        <w:tab/>
+      </w:r>
+      <w:r>
+        <w:rPr>
+          <w:rFonts w:hint="eastAsia"/>
+        </w:rPr>
+        <w:t>上午：</w:t>
+      </w:r>
+      <w:r>
+        <w:rPr>
+          <w:rFonts w:hint="eastAsia"/>
+        </w:rPr>
+        <w:t>开发商品新增修改接口，优化图片上传处理方法。</w:t>
+      </w:r>
+    </w:p>
+    <w:p>
+      <w:r>
+        <w:rPr>
+          <w:rFonts w:hint="eastAsia"/>
+        </w:rPr>
+        <w:tab/>
+      </w:r>
+      <w:r>
+        <w:rPr>
+          <w:rFonts w:hint="eastAsia"/>
+        </w:rPr>
+        <w:t>下午：</w:t>
+      </w:r>
+      <w:r>
+        <w:rPr>
+          <w:rFonts w:hint="eastAsia"/>
+        </w:rPr>
+        <w:t>完成新增与修改商品，整理其他页面，剩下兑换奖品确认页面接口和兑换记录样式调整。</w:t>
+      </w:r>
+    </w:p>
+    <w:p>
+      <w:r>
+        <w:rPr>
+          <w:rFonts w:hint="eastAsia"/>
+        </w:rPr>
+        <w:t>2019</w:t>
+      </w:r>
+      <w:r>
+        <w:rPr>
+          <w:rFonts w:hint="eastAsia"/>
+        </w:rPr>
+        <w:t>年</w:t>
+      </w:r>
+      <w:r>
+        <w:rPr>
+          <w:rFonts w:hint="eastAsia"/>
+        </w:rPr>
+        <w:t>12</w:t>
+      </w:r>
+      <w:r>
+        <w:rPr>
+          <w:rFonts w:hint="eastAsia"/>
+        </w:rPr>
+        <w:t>月</w:t>
+      </w:r>
+      <w:r>
+        <w:rPr>
+          <w:rFonts w:hint="eastAsia"/>
+        </w:rPr>
+        <w:t>5</w:t>
+      </w:r>
+      <w:r>
+        <w:rPr>
+          <w:rFonts w:hint="eastAsia"/>
+        </w:rPr>
+        <w:t>日星期四</w:t>
+      </w:r>
+    </w:p>
+    <w:p>
+      <w:r>
+        <w:rPr>
+          <w:rFonts w:hint="eastAsia"/>
+        </w:rPr>
+        <w:tab/>
+      </w:r>
+      <w:r>
+        <w:rPr>
+          <w:rFonts w:hint="eastAsia"/>
+        </w:rPr>
+        <w:t>上午：找数据验证的相关插件，调整页面。</w:t>
+      </w:r>
+    </w:p>
+    <w:p>
+      <w:r>
+        <w:rPr>
+          <w:rFonts w:hint="eastAsia"/>
+        </w:rPr>
+        <w:tab/>
+      </w:r>
+      <w:r>
+        <w:rPr>
+          <w:rFonts w:hint="eastAsia"/>
+        </w:rPr>
+        <w:t>下午：完成新增和修改商品页面</w:t>
+      </w:r>
+      <w:r>
+        <w:rPr>
+          <w:rFonts w:hint="eastAsia"/>
+        </w:rPr>
+        <w:t xml:space="preserve"> </w:t>
+      </w:r>
+      <w:r>
+        <w:rPr>
+          <w:rFonts w:hint="eastAsia"/>
+        </w:rPr>
+        <w:t>上下架和删除的功能以及其他逻辑。新增和修改的接口还未完成。</w:t>
+      </w:r>
+    </w:p>
+    <w:p>
+      <w:r>
+        <w:rPr>
+          <w:rFonts w:hint="eastAsia"/>
+        </w:rPr>
+        <w:t>2019</w:t>
+      </w:r>
+      <w:r>
+        <w:rPr>
+          <w:rFonts w:hint="eastAsia"/>
+        </w:rPr>
+        <w:t>年</w:t>
+      </w:r>
+      <w:r>
+        <w:rPr>
+          <w:rFonts w:hint="eastAsia"/>
+        </w:rPr>
+        <w:t>12</w:t>
+      </w:r>
+      <w:r>
+        <w:rPr>
+          <w:rFonts w:hint="eastAsia"/>
+        </w:rPr>
+        <w:t>月</w:t>
+      </w:r>
+      <w:r>
+        <w:rPr>
+          <w:rFonts w:hint="eastAsia"/>
+        </w:rPr>
+        <w:t>4</w:t>
+      </w:r>
+      <w:r>
+        <w:rPr>
+          <w:rFonts w:hint="eastAsia"/>
+        </w:rPr>
+        <w:t>日星期三</w:t>
+      </w:r>
+    </w:p>
+    <w:p>
+      <w:r>
+        <w:rPr>
+          <w:rFonts w:hint="eastAsia"/>
+        </w:rPr>
+        <w:tab/>
+      </w:r>
+      <w:r>
+        <w:rPr>
+          <w:rFonts w:hint="eastAsia"/>
+        </w:rPr>
+        <w:t>上午：整理完接口数据和文档。</w:t>
+      </w:r>
+    </w:p>
+    <w:p>
+      <w:r>
+        <w:rPr>
+          <w:rFonts w:hint="eastAsia"/>
+        </w:rPr>
+        <w:tab/>
+      </w:r>
+      <w:r>
+        <w:rPr>
+          <w:rFonts w:hint="eastAsia"/>
+        </w:rPr>
+        <w:t>下午：</w:t>
+      </w:r>
+      <w:r>
+        <w:rPr>
+          <w:rFonts w:hint="eastAsia"/>
+        </w:rPr>
+        <w:t>调整样式，逻辑代码，</w:t>
+      </w:r>
+      <w:r>
+        <w:rPr>
+          <w:rFonts w:hint="eastAsia"/>
+        </w:rPr>
+        <w:t>积分商城首页完成。</w:t>
+      </w:r>
+      <w:r>
+        <w:rPr>
+          <w:rFonts w:hint="eastAsia"/>
+        </w:rPr>
+        <w:t>明天预计完成商品修改与添加，难点在于图片的前端代码的组件样式排版与逻辑，后端接口需要稍微改动。</w:t>
+      </w:r>
+    </w:p>
+    <w:p>
+      <w:r>
+        <w:rPr>
+          <w:rFonts w:hint="eastAsia"/>
+        </w:rPr>
+        <w:t>2019</w:t>
+      </w:r>
+      <w:r>
+        <w:rPr>
+          <w:rFonts w:hint="eastAsia"/>
+        </w:rPr>
+        <w:t>年</w:t>
+      </w:r>
+      <w:r>
+        <w:rPr>
+          <w:rFonts w:hint="eastAsia"/>
+        </w:rPr>
+        <w:t>12</w:t>
+      </w:r>
+      <w:r>
+        <w:rPr>
+          <w:rFonts w:hint="eastAsia"/>
+        </w:rPr>
+        <w:t>月</w:t>
+      </w:r>
+      <w:r>
+        <w:rPr>
+          <w:rFonts w:hint="eastAsia"/>
+        </w:rPr>
+        <w:t>3</w:t>
+      </w:r>
+      <w:r>
+        <w:rPr>
+          <w:rFonts w:hint="eastAsia"/>
+        </w:rPr>
+        <w:t>日星期二</w:t>
+      </w:r>
+    </w:p>
+    <w:p>
+      <w:r>
+        <w:rPr>
+          <w:rFonts w:hint="eastAsia"/>
+        </w:rPr>
+        <w:tab/>
+      </w:r>
+      <w:r>
+        <w:rPr>
+          <w:rFonts w:hint="eastAsia"/>
+        </w:rPr>
+        <w:t>上午：整理积分商城功能文档，研究下拉刷新动画效果版，没搞出来有点麻烦，等以后有空搞。</w:t>
+      </w:r>
+    </w:p>
+    <w:p>
+      <w:r>
+        <w:rPr>
+          <w:rFonts w:hint="eastAsia"/>
+        </w:rPr>
+        <w:tab/>
+      </w:r>
+      <w:r>
+        <w:rPr>
+          <w:rFonts w:hint="eastAsia"/>
+        </w:rPr>
+        <w:t>下午：开始开发页面样式</w:t>
+      </w:r>
+      <w:r>
+        <w:rPr>
+          <w:rFonts w:hint="eastAsia"/>
+        </w:rPr>
+        <w:t>等，</w:t>
+      </w:r>
+      <w:r>
+        <w:rPr>
+          <w:rFonts w:hint="eastAsia"/>
+        </w:rPr>
+        <w:t>整理接口，</w:t>
+      </w:r>
+      <w:r>
+        <w:rPr>
+          <w:rFonts w:hint="eastAsia"/>
+        </w:rPr>
+        <w:t>在之前模块的基础上优化出新模板。</w:t>
+      </w:r>
+    </w:p>
+    <w:p>
+      <w:r>
+        <w:rPr>
+          <w:rFonts w:hint="eastAsia"/>
+        </w:rPr>
+        <w:t>2019</w:t>
+      </w:r>
+      <w:r>
+        <w:rPr>
+          <w:rFonts w:hint="eastAsia"/>
+        </w:rPr>
+        <w:t>年</w:t>
+      </w:r>
+      <w:r>
+        <w:rPr>
+          <w:rFonts w:hint="eastAsia"/>
+        </w:rPr>
+        <w:t>12</w:t>
+      </w:r>
+      <w:r>
+        <w:rPr>
+          <w:rFonts w:hint="eastAsia"/>
+        </w:rPr>
+        <w:t>月</w:t>
+      </w:r>
+      <w:r>
+        <w:rPr>
+          <w:rFonts w:hint="eastAsia"/>
+        </w:rPr>
+        <w:t>2</w:t>
+      </w:r>
+      <w:r>
+        <w:rPr>
+          <w:rFonts w:hint="eastAsia"/>
+        </w:rPr>
+        <w:t>日星期一</w:t>
+      </w:r>
+    </w:p>
+    <w:p>
+      <w:r>
+        <w:rPr>
+          <w:rFonts w:hint="eastAsia"/>
+        </w:rPr>
+        <w:tab/>
+      </w:r>
+      <w:r>
+        <w:rPr>
+          <w:rFonts w:hint="eastAsia"/>
+        </w:rPr>
+        <w:t>上午：整理</w:t>
+      </w:r>
+      <w:proofErr w:type="gramStart"/>
+      <w:r>
+        <w:rPr>
+          <w:rFonts w:hint="eastAsia"/>
+        </w:rPr>
+        <w:t>激励卡模块</w:t>
+      </w:r>
+      <w:proofErr w:type="gramEnd"/>
+      <w:r>
+        <w:rPr>
+          <w:rFonts w:hint="eastAsia"/>
+        </w:rPr>
+        <w:t>菜单按钮</w:t>
+      </w:r>
+      <w:r>
+        <w:rPr>
+          <w:rFonts w:hint="eastAsia"/>
+        </w:rPr>
+        <w:t>。</w:t>
+      </w:r>
+    </w:p>
+    <w:p>
+      <w:r>
+        <w:rPr>
+          <w:rFonts w:hint="eastAsia"/>
+        </w:rPr>
+        <w:tab/>
+      </w:r>
+      <w:r>
+        <w:rPr>
+          <w:rFonts w:hint="eastAsia"/>
+        </w:rPr>
+        <w:t>下午：整理积分商城业务模块</w:t>
+      </w:r>
+      <w:r>
+        <w:rPr>
+          <w:rFonts w:hint="eastAsia"/>
+        </w:rPr>
+        <w:t>，以及一部分旧的接口，顶部菜单按钮调试</w:t>
+      </w:r>
+    </w:p>
+    <w:p>
+      <w:r>
+        <w:rPr>
+          <w:rFonts w:hint="eastAsia"/>
+        </w:rPr>
+        <w:t>2019</w:t>
+      </w:r>
+      <w:r>
+        <w:rPr>
+          <w:rFonts w:hint="eastAsia"/>
+        </w:rPr>
+        <w:t>年</w:t>
+      </w:r>
+      <w:r>
+        <w:rPr>
+          <w:rFonts w:hint="eastAsia"/>
+        </w:rPr>
+        <w:t>11</w:t>
+      </w:r>
+      <w:r>
+        <w:rPr>
+          <w:rFonts w:hint="eastAsia"/>
+        </w:rPr>
+        <w:t>月</w:t>
+      </w:r>
+      <w:r>
+        <w:rPr>
+          <w:rFonts w:hint="eastAsia"/>
+        </w:rPr>
+        <w:t>30</w:t>
+      </w:r>
+      <w:r>
+        <w:rPr>
+          <w:rFonts w:hint="eastAsia"/>
+        </w:rPr>
+        <w:t>日星期六</w:t>
+      </w:r>
+    </w:p>
+    <w:p>
+      <w:r>
+        <w:rPr>
+          <w:rFonts w:hint="eastAsia"/>
+        </w:rPr>
+        <w:tab/>
+      </w:r>
+      <w:r>
+        <w:rPr>
+          <w:rFonts w:hint="eastAsia"/>
+        </w:rPr>
+        <w:t>上午：完成剩下排行榜页面，整体</w:t>
+      </w:r>
+      <w:proofErr w:type="gramStart"/>
+      <w:r>
+        <w:rPr>
+          <w:rFonts w:hint="eastAsia"/>
+        </w:rPr>
+        <w:t>激励卡</w:t>
+      </w:r>
+      <w:proofErr w:type="gramEnd"/>
+      <w:r>
+        <w:rPr>
+          <w:rFonts w:hint="eastAsia"/>
+        </w:rPr>
+        <w:t>完成已上传，周一还需要再</w:t>
+      </w:r>
+      <w:r>
+        <w:rPr>
+          <w:rFonts w:hint="eastAsia"/>
+        </w:rPr>
+        <w:t>调整入口</w:t>
+      </w:r>
+    </w:p>
+    <w:p>
+      <w:r>
+        <w:rPr>
+          <w:rFonts w:hint="eastAsia"/>
+        </w:rPr>
+        <w:t>2019</w:t>
+      </w:r>
+      <w:r>
+        <w:rPr>
+          <w:rFonts w:hint="eastAsia"/>
+        </w:rPr>
+        <w:t>年</w:t>
+      </w:r>
+      <w:r>
+        <w:rPr>
+          <w:rFonts w:hint="eastAsia"/>
+        </w:rPr>
+        <w:t>11</w:t>
+      </w:r>
+      <w:r>
+        <w:rPr>
+          <w:rFonts w:hint="eastAsia"/>
+        </w:rPr>
+        <w:t>月</w:t>
+      </w:r>
+      <w:r>
+        <w:rPr>
+          <w:rFonts w:hint="eastAsia"/>
+        </w:rPr>
+        <w:t>29</w:t>
+      </w:r>
+      <w:r>
+        <w:rPr>
+          <w:rFonts w:hint="eastAsia"/>
+        </w:rPr>
+        <w:t>日星期五</w:t>
+      </w:r>
+    </w:p>
+    <w:p>
+      <w:r>
+        <w:rPr>
+          <w:rFonts w:hint="eastAsia"/>
+        </w:rPr>
+        <w:tab/>
+      </w:r>
+      <w:r>
+        <w:rPr>
+          <w:rFonts w:hint="eastAsia"/>
+        </w:rPr>
+        <w:t>上午：完成</w:t>
+      </w:r>
+      <w:proofErr w:type="gramStart"/>
+      <w:r>
+        <w:rPr>
+          <w:rFonts w:hint="eastAsia"/>
+        </w:rPr>
+        <w:t>激励卡</w:t>
+      </w:r>
+      <w:proofErr w:type="gramEnd"/>
+      <w:r>
+        <w:rPr>
+          <w:rFonts w:hint="eastAsia"/>
+        </w:rPr>
+        <w:t>累计获得页面</w:t>
+      </w:r>
+    </w:p>
+    <w:p>
+      <w:r>
+        <w:rPr>
+          <w:rFonts w:hint="eastAsia"/>
+        </w:rPr>
+        <w:tab/>
+      </w:r>
+      <w:r>
+        <w:rPr>
+          <w:rFonts w:hint="eastAsia"/>
+        </w:rPr>
+        <w:t>下午：完成个人记录页面</w:t>
+      </w:r>
+    </w:p>
+    <w:p>
+      <w:r>
+        <w:rPr>
+          <w:rFonts w:hint="eastAsia"/>
+        </w:rPr>
+        <w:t>2019</w:t>
+      </w:r>
+      <w:r>
+        <w:rPr>
+          <w:rFonts w:hint="eastAsia"/>
+        </w:rPr>
+        <w:t>年</w:t>
+      </w:r>
+      <w:r>
+        <w:rPr>
+          <w:rFonts w:hint="eastAsia"/>
+        </w:rPr>
+        <w:t>11</w:t>
+      </w:r>
+      <w:r>
+        <w:rPr>
+          <w:rFonts w:hint="eastAsia"/>
+        </w:rPr>
+        <w:t>月</w:t>
+      </w:r>
+      <w:r>
+        <w:rPr>
+          <w:rFonts w:hint="eastAsia"/>
+        </w:rPr>
+        <w:t>28</w:t>
+      </w:r>
+      <w:r>
+        <w:rPr>
+          <w:rFonts w:hint="eastAsia"/>
+        </w:rPr>
+        <w:t>日星期四</w:t>
+      </w:r>
+    </w:p>
+    <w:p>
+      <w:r>
+        <w:rPr>
+          <w:rFonts w:hint="eastAsia"/>
+        </w:rPr>
+        <w:tab/>
+      </w:r>
+      <w:r>
+        <w:rPr>
+          <w:rFonts w:hint="eastAsia"/>
+        </w:rPr>
+        <w:t>上午：梳理</w:t>
+      </w:r>
+      <w:proofErr w:type="gramStart"/>
+      <w:r>
+        <w:rPr>
+          <w:rFonts w:hint="eastAsia"/>
+        </w:rPr>
+        <w:t>激励卡</w:t>
+      </w:r>
+      <w:proofErr w:type="gramEnd"/>
+      <w:r>
+        <w:rPr>
+          <w:rFonts w:hint="eastAsia"/>
+        </w:rPr>
+        <w:t>业务，修改、开发接口，调整样式。修复部分写实</w:t>
+      </w:r>
+      <w:r>
+        <w:rPr>
+          <w:rFonts w:hint="eastAsia"/>
+        </w:rPr>
+        <w:t>bug</w:t>
+      </w:r>
+      <w:r>
+        <w:rPr>
+          <w:rFonts w:hint="eastAsia"/>
+        </w:rPr>
+        <w:t>。</w:t>
+      </w:r>
+    </w:p>
+    <w:p>
+      <w:r>
+        <w:rPr>
+          <w:rFonts w:hint="eastAsia"/>
+        </w:rPr>
+        <w:tab/>
+      </w:r>
+      <w:r>
+        <w:rPr>
+          <w:rFonts w:hint="eastAsia"/>
+        </w:rPr>
+        <w:t>下午：完成主页和获卡的明细通用界面</w:t>
+      </w:r>
+    </w:p>
+    <w:p>
+      <w:r>
+        <w:rPr>
+          <w:rFonts w:hint="eastAsia"/>
+        </w:rPr>
+        <w:t>2019</w:t>
+      </w:r>
+      <w:r>
+        <w:rPr>
+          <w:rFonts w:hint="eastAsia"/>
+        </w:rPr>
+        <w:t>年</w:t>
+      </w:r>
+      <w:r>
+        <w:rPr>
+          <w:rFonts w:hint="eastAsia"/>
+        </w:rPr>
+        <w:t>11</w:t>
+      </w:r>
+      <w:r>
+        <w:rPr>
+          <w:rFonts w:hint="eastAsia"/>
+        </w:rPr>
+        <w:t>月</w:t>
+      </w:r>
+      <w:r>
+        <w:rPr>
+          <w:rFonts w:hint="eastAsia"/>
+        </w:rPr>
+        <w:t>27</w:t>
+      </w:r>
+      <w:r>
+        <w:rPr>
+          <w:rFonts w:hint="eastAsia"/>
+        </w:rPr>
+        <w:t>日星期三</w:t>
+      </w:r>
+    </w:p>
+    <w:p>
+      <w:r>
+        <w:rPr>
+          <w:rFonts w:hint="eastAsia"/>
+        </w:rPr>
+        <w:tab/>
+      </w:r>
+      <w:r>
+        <w:rPr>
+          <w:rFonts w:hint="eastAsia"/>
+        </w:rPr>
+        <w:t>上午：调整</w:t>
+      </w:r>
+      <w:proofErr w:type="gramStart"/>
+      <w:r>
+        <w:rPr>
+          <w:rFonts w:hint="eastAsia"/>
+        </w:rPr>
+        <w:t>激励卡模块</w:t>
+      </w:r>
+      <w:proofErr w:type="gramEnd"/>
+      <w:r>
+        <w:rPr>
+          <w:rFonts w:hint="eastAsia"/>
+        </w:rPr>
+        <w:t>组件与样式，修复一些旧问题，</w:t>
+      </w:r>
+      <w:r>
+        <w:rPr>
+          <w:rFonts w:hint="eastAsia"/>
+        </w:rPr>
+        <w:t>9</w:t>
+      </w:r>
+      <w:r>
+        <w:rPr>
+          <w:rFonts w:hint="eastAsia"/>
+        </w:rPr>
+        <w:t>月份社保漏交，在查原因。</w:t>
+      </w:r>
+    </w:p>
+    <w:p>
+      <w:r>
+        <w:rPr>
+          <w:rFonts w:hint="eastAsia"/>
+        </w:rPr>
+        <w:tab/>
+      </w:r>
+      <w:r>
+        <w:rPr>
+          <w:rFonts w:hint="eastAsia"/>
+        </w:rPr>
+        <w:t>下午：</w:t>
+      </w:r>
+      <w:r>
+        <w:rPr>
+          <w:rFonts w:hint="eastAsia"/>
+        </w:rPr>
+        <w:t>调整激励卡模块组件与样式，修改一些接口。</w:t>
+      </w:r>
+    </w:p>
+    <w:p>
+      <w:r>
+        <w:rPr>
+          <w:rFonts w:hint="eastAsia"/>
+        </w:rPr>
+        <w:t>2019</w:t>
+      </w:r>
+      <w:r>
+        <w:rPr>
+          <w:rFonts w:hint="eastAsia"/>
+        </w:rPr>
+        <w:t>年</w:t>
+      </w:r>
+      <w:r>
+        <w:rPr>
+          <w:rFonts w:hint="eastAsia"/>
+        </w:rPr>
+        <w:t>11</w:t>
+      </w:r>
+      <w:r>
+        <w:rPr>
+          <w:rFonts w:hint="eastAsia"/>
+        </w:rPr>
+        <w:t>月</w:t>
+      </w:r>
+      <w:r>
+        <w:rPr>
+          <w:rFonts w:hint="eastAsia"/>
+        </w:rPr>
+        <w:t>26</w:t>
+      </w:r>
+      <w:r>
+        <w:rPr>
+          <w:rFonts w:hint="eastAsia"/>
+        </w:rPr>
+        <w:t>日星期二</w:t>
+      </w:r>
+    </w:p>
+    <w:p>
+      <w:r>
+        <w:rPr>
+          <w:rFonts w:hint="eastAsia"/>
+        </w:rPr>
+        <w:tab/>
+      </w:r>
+      <w:r>
+        <w:rPr>
+          <w:rFonts w:hint="eastAsia"/>
+        </w:rPr>
+        <w:t>上午</w:t>
+      </w:r>
+      <w:r>
+        <w:rPr>
+          <w:rFonts w:hint="eastAsia"/>
+        </w:rPr>
+        <w:t>：</w:t>
+      </w:r>
+      <w:r>
+        <w:rPr>
+          <w:rFonts w:hint="eastAsia"/>
+        </w:rPr>
+        <w:t>整理</w:t>
+      </w:r>
+      <w:proofErr w:type="gramStart"/>
+      <w:r>
+        <w:rPr>
+          <w:rFonts w:hint="eastAsia"/>
+        </w:rPr>
+        <w:t>激励卡模块</w:t>
+      </w:r>
+      <w:proofErr w:type="gramEnd"/>
+      <w:r>
+        <w:rPr>
+          <w:rFonts w:hint="eastAsia"/>
+        </w:rPr>
+        <w:t>的业务逻辑主要功能</w:t>
+      </w:r>
+      <w:r>
+        <w:rPr>
+          <w:rFonts w:hint="eastAsia"/>
+        </w:rPr>
+        <w:t>以及接口</w:t>
+      </w:r>
+      <w:r>
+        <w:rPr>
+          <w:rFonts w:hint="eastAsia"/>
+        </w:rPr>
+        <w:t>。</w:t>
+      </w:r>
+    </w:p>
+    <w:p>
+      <w:r>
+        <w:rPr>
+          <w:rFonts w:hint="eastAsia"/>
+        </w:rPr>
+        <w:tab/>
+      </w:r>
+      <w:r>
+        <w:rPr>
+          <w:rFonts w:hint="eastAsia"/>
+        </w:rPr>
+        <w:t>下午：整理业务逻辑，及时激励添加权限，各页面创建路径配置，调整部分不可用样式控件</w:t>
+      </w:r>
+    </w:p>
+    <w:p>
+      <w:r>
+        <w:rPr>
+          <w:rFonts w:hint="eastAsia"/>
+        </w:rPr>
+        <w:t>2019</w:t>
+      </w:r>
+      <w:r>
+        <w:rPr>
+          <w:rFonts w:hint="eastAsia"/>
+        </w:rPr>
+        <w:t>年</w:t>
+      </w:r>
+      <w:r>
+        <w:rPr>
+          <w:rFonts w:hint="eastAsia"/>
+        </w:rPr>
+        <w:t>11</w:t>
+      </w:r>
+      <w:r>
+        <w:rPr>
+          <w:rFonts w:hint="eastAsia"/>
+        </w:rPr>
+        <w:t>月</w:t>
+      </w:r>
+      <w:r>
+        <w:rPr>
+          <w:rFonts w:hint="eastAsia"/>
+        </w:rPr>
+        <w:t>25</w:t>
+      </w:r>
+      <w:r>
+        <w:rPr>
+          <w:rFonts w:hint="eastAsia"/>
+        </w:rPr>
+        <w:t>日星期一</w:t>
+      </w:r>
+    </w:p>
+    <w:p>
+      <w:pPr>
+        <w:rPr>
+          <w:rFonts w:ascii="PingFangSC-Regular" w:hAnsi="PingFangSC-Regular" w:hint="eastAsia"/>
+          <w:szCs w:val="21"/>
+          <w:shd w:val="clear" w:color="auto" w:fill="FFFFFF"/>
+        </w:rPr>
+      </w:pPr>
+      <w:r>
+        <w:rPr>
+          <w:rFonts w:hint="eastAsia"/>
+        </w:rPr>
         <w:lastRenderedPageBreak/>
-        <w:tab/>
-      </w:r>
-      <w:r>
-        <w:rPr>
-          <w:rFonts w:hint="eastAsia"/>
-        </w:rPr>
-        <w:t>上午：</w:t>
-      </w:r>
-      <w:r>
-        <w:rPr>
-          <w:rFonts w:hint="eastAsia"/>
-        </w:rPr>
-        <w:t>开发商品新增修改接口，优化图片上传处理方法。</w:t>
-      </w:r>
-    </w:p>
-    <w:p>
-      <w:r>
-        <w:rPr>
-          <w:rFonts w:hint="eastAsia"/>
-        </w:rPr>
-        <w:tab/>
-      </w:r>
-      <w:r>
-        <w:rPr>
-          <w:rFonts w:hint="eastAsia"/>
-        </w:rPr>
-        <w:t>下午：</w:t>
-      </w:r>
-      <w:r>
-        <w:rPr>
-          <w:rFonts w:hint="eastAsia"/>
-        </w:rPr>
-        <w:t>完成新增与修改商品，整理其他页面，剩下兑换奖品确认页面接口和兑换记录样式调整。</w:t>
-      </w:r>
-    </w:p>
-    <w:p>
-      <w:r>
-        <w:rPr>
-          <w:rFonts w:hint="eastAsia"/>
-        </w:rPr>
-        <w:t>2019</w:t>
-      </w:r>
-      <w:r>
-        <w:rPr>
-          <w:rFonts w:hint="eastAsia"/>
-        </w:rPr>
-        <w:t>年</w:t>
-      </w:r>
-      <w:r>
-        <w:rPr>
-          <w:rFonts w:hint="eastAsia"/>
-        </w:rPr>
-        <w:t>12</w:t>
-      </w:r>
-      <w:r>
-        <w:rPr>
-          <w:rFonts w:hint="eastAsia"/>
-        </w:rPr>
-        <w:t>月</w:t>
-      </w:r>
-      <w:r>
-        <w:rPr>
-          <w:rFonts w:hint="eastAsia"/>
-        </w:rPr>
-        <w:t>5</w:t>
-      </w:r>
-      <w:r>
-        <w:rPr>
-          <w:rFonts w:hint="eastAsia"/>
-        </w:rPr>
-        <w:t>日星期四</w:t>
-      </w:r>
-    </w:p>
-    <w:p>
-      <w:r>
-        <w:rPr>
-          <w:rFonts w:hint="eastAsia"/>
-        </w:rPr>
-        <w:tab/>
-      </w:r>
-      <w:r>
-        <w:rPr>
-          <w:rFonts w:hint="eastAsia"/>
-        </w:rPr>
-        <w:t>上午：找数据验证的相关插件，调整页面。</w:t>
-      </w:r>
-    </w:p>
-    <w:p>
-      <w:r>
-        <w:rPr>
-          <w:rFonts w:hint="eastAsia"/>
-        </w:rPr>
-        <w:tab/>
-      </w:r>
-      <w:r>
-        <w:rPr>
-          <w:rFonts w:hint="eastAsia"/>
-        </w:rPr>
-        <w:t>下午：完成新增和修改商品页面</w:t>
-      </w:r>
-      <w:r>
-        <w:rPr>
-          <w:rFonts w:hint="eastAsia"/>
-        </w:rPr>
-        <w:t xml:space="preserve"> </w:t>
-      </w:r>
-      <w:r>
-        <w:rPr>
-          <w:rFonts w:hint="eastAsia"/>
-        </w:rPr>
-        <w:t>上下架和删除的功能以及其他逻辑。新增和修改的接口还未完成。</w:t>
-      </w:r>
-    </w:p>
-    <w:p>
-      <w:r>
-        <w:rPr>
-          <w:rFonts w:hint="eastAsia"/>
-        </w:rPr>
-        <w:t>2019</w:t>
-      </w:r>
-      <w:r>
-        <w:rPr>
-          <w:rFonts w:hint="eastAsia"/>
-        </w:rPr>
-        <w:t>年</w:t>
-      </w:r>
-      <w:r>
-        <w:rPr>
-          <w:rFonts w:hint="eastAsia"/>
-        </w:rPr>
-        <w:t>12</w:t>
-      </w:r>
-      <w:r>
-        <w:rPr>
-          <w:rFonts w:hint="eastAsia"/>
-        </w:rPr>
-        <w:t>月</w:t>
-      </w:r>
-      <w:r>
-        <w:rPr>
-          <w:rFonts w:hint="eastAsia"/>
-        </w:rPr>
-        <w:t>4</w:t>
-      </w:r>
-      <w:r>
-        <w:rPr>
-          <w:rFonts w:hint="eastAsia"/>
-        </w:rPr>
-        <w:t>日星期三</w:t>
-      </w:r>
-    </w:p>
-    <w:p>
-      <w:r>
-        <w:rPr>
-          <w:rFonts w:hint="eastAsia"/>
-        </w:rPr>
-        <w:tab/>
-      </w:r>
-      <w:r>
-        <w:rPr>
-          <w:rFonts w:hint="eastAsia"/>
-        </w:rPr>
-        <w:t>上午：整理完接口数据和文档。</w:t>
-      </w:r>
-    </w:p>
-    <w:p>
-      <w:r>
-        <w:rPr>
-          <w:rFonts w:hint="eastAsia"/>
-        </w:rPr>
-        <w:tab/>
-      </w:r>
-      <w:r>
-        <w:rPr>
-          <w:rFonts w:hint="eastAsia"/>
-        </w:rPr>
-        <w:t>下午：</w:t>
-      </w:r>
-      <w:r>
-        <w:rPr>
-          <w:rFonts w:hint="eastAsia"/>
-        </w:rPr>
-        <w:t>调整样式，逻辑代码，</w:t>
-      </w:r>
-      <w:r>
-        <w:rPr>
-          <w:rFonts w:hint="eastAsia"/>
-        </w:rPr>
-        <w:t>积分商城首页完成。</w:t>
-      </w:r>
-      <w:r>
-        <w:rPr>
-          <w:rFonts w:hint="eastAsia"/>
-        </w:rPr>
-        <w:t>明天预计完成商品修改与添加，难点在于图片的前端代码的组件样式排版与逻辑，后端接口需要稍微改动。</w:t>
-      </w:r>
-    </w:p>
-    <w:p>
-      <w:r>
-        <w:rPr>
-          <w:rFonts w:hint="eastAsia"/>
-        </w:rPr>
-        <w:t>2019</w:t>
-      </w:r>
-      <w:r>
-        <w:rPr>
-          <w:rFonts w:hint="eastAsia"/>
-        </w:rPr>
-        <w:t>年</w:t>
-      </w:r>
-      <w:r>
-        <w:rPr>
-          <w:rFonts w:hint="eastAsia"/>
-        </w:rPr>
-        <w:t>12</w:t>
-      </w:r>
-      <w:r>
-        <w:rPr>
-          <w:rFonts w:hint="eastAsia"/>
-        </w:rPr>
-        <w:t>月</w:t>
-      </w:r>
-      <w:r>
-        <w:rPr>
-          <w:rFonts w:hint="eastAsia"/>
-        </w:rPr>
-        <w:t>3</w:t>
-      </w:r>
-      <w:r>
-        <w:rPr>
-          <w:rFonts w:hint="eastAsia"/>
-        </w:rPr>
-        <w:t>日星期二</w:t>
-      </w:r>
-    </w:p>
-    <w:p>
-      <w:r>
-        <w:rPr>
-          <w:rFonts w:hint="eastAsia"/>
-        </w:rPr>
-        <w:tab/>
-      </w:r>
-      <w:r>
-        <w:rPr>
-          <w:rFonts w:hint="eastAsia"/>
-        </w:rPr>
-        <w:t>上午：整理积分商城功能文档，研究下拉刷新动画效果版，没搞出来有点麻烦，等以后有空搞。</w:t>
-      </w:r>
-    </w:p>
-    <w:p>
-      <w:r>
-        <w:rPr>
-          <w:rFonts w:hint="eastAsia"/>
-        </w:rPr>
-        <w:tab/>
-      </w:r>
-      <w:r>
-        <w:rPr>
-          <w:rFonts w:hint="eastAsia"/>
-        </w:rPr>
-        <w:t>下午：开始开发页面样式</w:t>
-      </w:r>
-      <w:r>
-        <w:rPr>
-          <w:rFonts w:hint="eastAsia"/>
-        </w:rPr>
-        <w:t>等，</w:t>
-      </w:r>
-      <w:r>
-        <w:rPr>
-          <w:rFonts w:hint="eastAsia"/>
-        </w:rPr>
-        <w:t>整理接口，</w:t>
-      </w:r>
-      <w:r>
-        <w:rPr>
-          <w:rFonts w:hint="eastAsia"/>
-        </w:rPr>
-        <w:t>在之前模块的基础上优化出新模板。</w:t>
-      </w:r>
-    </w:p>
-    <w:p>
-      <w:r>
-        <w:rPr>
-          <w:rFonts w:hint="eastAsia"/>
-        </w:rPr>
-        <w:t>2019</w:t>
-      </w:r>
-      <w:r>
-        <w:rPr>
-          <w:rFonts w:hint="eastAsia"/>
-        </w:rPr>
-        <w:t>年</w:t>
-      </w:r>
-      <w:r>
-        <w:rPr>
-          <w:rFonts w:hint="eastAsia"/>
-        </w:rPr>
-        <w:t>12</w:t>
-      </w:r>
-      <w:r>
-        <w:rPr>
-          <w:rFonts w:hint="eastAsia"/>
-        </w:rPr>
-        <w:t>月</w:t>
-      </w:r>
-      <w:r>
-        <w:rPr>
-          <w:rFonts w:hint="eastAsia"/>
-        </w:rPr>
-        <w:t>2</w:t>
-      </w:r>
-      <w:r>
-        <w:rPr>
-          <w:rFonts w:hint="eastAsia"/>
-        </w:rPr>
-        <w:t>日星期一</w:t>
-      </w:r>
-    </w:p>
-    <w:p>
-      <w:r>
-        <w:rPr>
-          <w:rFonts w:hint="eastAsia"/>
-        </w:rPr>
-        <w:tab/>
-      </w:r>
-      <w:r>
-        <w:rPr>
-          <w:rFonts w:hint="eastAsia"/>
-        </w:rPr>
-        <w:t>上午：整理</w:t>
-      </w:r>
-      <w:proofErr w:type="gramStart"/>
-      <w:r>
-        <w:rPr>
-          <w:rFonts w:hint="eastAsia"/>
-        </w:rPr>
-        <w:t>激励卡模块</w:t>
-      </w:r>
-      <w:proofErr w:type="gramEnd"/>
-      <w:r>
-        <w:rPr>
-          <w:rFonts w:hint="eastAsia"/>
-        </w:rPr>
-        <w:t>菜单按钮</w:t>
-      </w:r>
-      <w:r>
-        <w:rPr>
-          <w:rFonts w:hint="eastAsia"/>
-        </w:rPr>
-        <w:t>。</w:t>
-      </w:r>
-    </w:p>
-    <w:p>
-      <w:r>
-        <w:rPr>
-          <w:rFonts w:hint="eastAsia"/>
-        </w:rPr>
-        <w:tab/>
-      </w:r>
-      <w:r>
-        <w:rPr>
-          <w:rFonts w:hint="eastAsia"/>
-        </w:rPr>
-        <w:t>下午：整理积分商城业务模块</w:t>
-      </w:r>
-      <w:r>
-        <w:rPr>
-          <w:rFonts w:hint="eastAsia"/>
-        </w:rPr>
-        <w:t>，以及一部分旧的接口，顶部菜单按钮调试</w:t>
-      </w:r>
-    </w:p>
-    <w:p>
-      <w:r>
-        <w:rPr>
-          <w:rFonts w:hint="eastAsia"/>
-        </w:rPr>
-        <w:t>2019</w:t>
-      </w:r>
-      <w:r>
-        <w:rPr>
-          <w:rFonts w:hint="eastAsia"/>
-        </w:rPr>
-        <w:t>年</w:t>
-      </w:r>
-      <w:r>
-        <w:rPr>
-          <w:rFonts w:hint="eastAsia"/>
-        </w:rPr>
-        <w:t>11</w:t>
-      </w:r>
-      <w:r>
-        <w:rPr>
-          <w:rFonts w:hint="eastAsia"/>
-        </w:rPr>
-        <w:t>月</w:t>
-      </w:r>
-      <w:r>
-        <w:rPr>
-          <w:rFonts w:hint="eastAsia"/>
-        </w:rPr>
-        <w:t>30</w:t>
-      </w:r>
-      <w:r>
-        <w:rPr>
-          <w:rFonts w:hint="eastAsia"/>
-        </w:rPr>
-        <w:t>日星期六</w:t>
-      </w:r>
-    </w:p>
-    <w:p>
-      <w:r>
-        <w:rPr>
-          <w:rFonts w:hint="eastAsia"/>
-        </w:rPr>
-        <w:tab/>
-      </w:r>
-      <w:r>
-        <w:rPr>
-          <w:rFonts w:hint="eastAsia"/>
-        </w:rPr>
-        <w:t>上午：完成剩下排行榜页面，整体</w:t>
-      </w:r>
-      <w:proofErr w:type="gramStart"/>
-      <w:r>
-        <w:rPr>
-          <w:rFonts w:hint="eastAsia"/>
-        </w:rPr>
-        <w:t>激励卡</w:t>
-      </w:r>
-      <w:proofErr w:type="gramEnd"/>
-      <w:r>
-        <w:rPr>
-          <w:rFonts w:hint="eastAsia"/>
-        </w:rPr>
-        <w:t>完成已上传，周一还需要再</w:t>
-      </w:r>
-      <w:r>
-        <w:rPr>
-          <w:rFonts w:hint="eastAsia"/>
-        </w:rPr>
-        <w:t>调整入口</w:t>
-      </w:r>
-    </w:p>
-    <w:p>
-      <w:r>
-        <w:rPr>
-          <w:rFonts w:hint="eastAsia"/>
-        </w:rPr>
-        <w:t>2019</w:t>
-      </w:r>
-      <w:r>
-        <w:rPr>
-          <w:rFonts w:hint="eastAsia"/>
-        </w:rPr>
-        <w:t>年</w:t>
-      </w:r>
-      <w:r>
-        <w:rPr>
-          <w:rFonts w:hint="eastAsia"/>
-        </w:rPr>
-        <w:t>11</w:t>
-      </w:r>
-      <w:r>
-        <w:rPr>
-          <w:rFonts w:hint="eastAsia"/>
-        </w:rPr>
-        <w:t>月</w:t>
-      </w:r>
-      <w:r>
-        <w:rPr>
-          <w:rFonts w:hint="eastAsia"/>
-        </w:rPr>
-        <w:t>29</w:t>
-      </w:r>
-      <w:r>
-        <w:rPr>
-          <w:rFonts w:hint="eastAsia"/>
-        </w:rPr>
-        <w:t>日星期五</w:t>
-      </w:r>
-    </w:p>
-    <w:p>
-      <w:r>
-        <w:rPr>
-          <w:rFonts w:hint="eastAsia"/>
-        </w:rPr>
-        <w:tab/>
-      </w:r>
-      <w:r>
-        <w:rPr>
-          <w:rFonts w:hint="eastAsia"/>
-        </w:rPr>
-        <w:t>上午：完成</w:t>
-      </w:r>
-      <w:proofErr w:type="gramStart"/>
-      <w:r>
-        <w:rPr>
-          <w:rFonts w:hint="eastAsia"/>
-        </w:rPr>
-        <w:t>激励卡</w:t>
-      </w:r>
-      <w:proofErr w:type="gramEnd"/>
-      <w:r>
-        <w:rPr>
-          <w:rFonts w:hint="eastAsia"/>
-        </w:rPr>
-        <w:t>累计获得页面</w:t>
-      </w:r>
-    </w:p>
-    <w:p>
-      <w:r>
-        <w:rPr>
-          <w:rFonts w:hint="eastAsia"/>
-        </w:rPr>
-        <w:tab/>
-      </w:r>
-      <w:r>
-        <w:rPr>
-          <w:rFonts w:hint="eastAsia"/>
-        </w:rPr>
-        <w:t>下午：完成个人记录页面</w:t>
-      </w:r>
-    </w:p>
-    <w:p>
-      <w:r>
-        <w:rPr>
-          <w:rFonts w:hint="eastAsia"/>
-        </w:rPr>
-        <w:t>2019</w:t>
-      </w:r>
-      <w:r>
-        <w:rPr>
-          <w:rFonts w:hint="eastAsia"/>
-        </w:rPr>
-        <w:t>年</w:t>
-      </w:r>
-      <w:r>
-        <w:rPr>
-          <w:rFonts w:hint="eastAsia"/>
-        </w:rPr>
-        <w:t>11</w:t>
-      </w:r>
-      <w:r>
-        <w:rPr>
-          <w:rFonts w:hint="eastAsia"/>
-        </w:rPr>
-        <w:t>月</w:t>
-      </w:r>
-      <w:r>
-        <w:rPr>
-          <w:rFonts w:hint="eastAsia"/>
-        </w:rPr>
-        <w:t>28</w:t>
-      </w:r>
-      <w:r>
-        <w:rPr>
-          <w:rFonts w:hint="eastAsia"/>
-        </w:rPr>
-        <w:t>日星期四</w:t>
-      </w:r>
-    </w:p>
-    <w:p>
-      <w:r>
-        <w:rPr>
-          <w:rFonts w:hint="eastAsia"/>
-        </w:rPr>
-        <w:tab/>
-      </w:r>
-      <w:r>
-        <w:rPr>
-          <w:rFonts w:hint="eastAsia"/>
-        </w:rPr>
-        <w:t>上午：梳理</w:t>
-      </w:r>
-      <w:proofErr w:type="gramStart"/>
-      <w:r>
-        <w:rPr>
-          <w:rFonts w:hint="eastAsia"/>
-        </w:rPr>
-        <w:t>激励卡</w:t>
-      </w:r>
-      <w:proofErr w:type="gramEnd"/>
-      <w:r>
-        <w:rPr>
-          <w:rFonts w:hint="eastAsia"/>
-        </w:rPr>
-        <w:t>业务，修改、开发接口，调整样式。修复部分写实</w:t>
-      </w:r>
-      <w:r>
-        <w:rPr>
-          <w:rFonts w:hint="eastAsia"/>
-        </w:rPr>
-        <w:t>bug</w:t>
-      </w:r>
-      <w:r>
-        <w:rPr>
-          <w:rFonts w:hint="eastAsia"/>
-        </w:rPr>
-        <w:t>。</w:t>
-      </w:r>
-    </w:p>
-    <w:p>
-      <w:r>
-        <w:rPr>
-          <w:rFonts w:hint="eastAsia"/>
-        </w:rPr>
-        <w:tab/>
-      </w:r>
-      <w:r>
-        <w:rPr>
-          <w:rFonts w:hint="eastAsia"/>
-        </w:rPr>
-        <w:t>下午：完成主页和获卡的明细通用界面</w:t>
-      </w:r>
-    </w:p>
-    <w:p>
-      <w:r>
-        <w:rPr>
-          <w:rFonts w:hint="eastAsia"/>
-        </w:rPr>
-        <w:t>2019</w:t>
-      </w:r>
-      <w:r>
-        <w:rPr>
-          <w:rFonts w:hint="eastAsia"/>
-        </w:rPr>
-        <w:t>年</w:t>
-      </w:r>
-      <w:r>
-        <w:rPr>
-          <w:rFonts w:hint="eastAsia"/>
-        </w:rPr>
-        <w:t>11</w:t>
-      </w:r>
-      <w:r>
-        <w:rPr>
-          <w:rFonts w:hint="eastAsia"/>
-        </w:rPr>
-        <w:t>月</w:t>
-      </w:r>
-      <w:r>
-        <w:rPr>
-          <w:rFonts w:hint="eastAsia"/>
-        </w:rPr>
-        <w:t>27</w:t>
-      </w:r>
-      <w:r>
-        <w:rPr>
-          <w:rFonts w:hint="eastAsia"/>
-        </w:rPr>
-        <w:t>日星期三</w:t>
-      </w:r>
-    </w:p>
-    <w:p>
-      <w:r>
-        <w:rPr>
-          <w:rFonts w:hint="eastAsia"/>
-        </w:rPr>
-        <w:tab/>
-      </w:r>
-      <w:r>
-        <w:rPr>
-          <w:rFonts w:hint="eastAsia"/>
-        </w:rPr>
-        <w:t>上午：调整</w:t>
-      </w:r>
-      <w:proofErr w:type="gramStart"/>
-      <w:r>
-        <w:rPr>
-          <w:rFonts w:hint="eastAsia"/>
-        </w:rPr>
-        <w:t>激励卡模块</w:t>
-      </w:r>
-      <w:proofErr w:type="gramEnd"/>
-      <w:r>
-        <w:rPr>
-          <w:rFonts w:hint="eastAsia"/>
-        </w:rPr>
-        <w:t>组件与样式，修复一些旧问题，</w:t>
-      </w:r>
-      <w:r>
-        <w:rPr>
-          <w:rFonts w:hint="eastAsia"/>
-        </w:rPr>
-        <w:t>9</w:t>
-      </w:r>
-      <w:r>
-        <w:rPr>
-          <w:rFonts w:hint="eastAsia"/>
-        </w:rPr>
-        <w:t>月份社保漏交，在查原因。</w:t>
-      </w:r>
-    </w:p>
-    <w:p>
-      <w:r>
-        <w:rPr>
-          <w:rFonts w:hint="eastAsia"/>
-        </w:rPr>
-        <w:tab/>
-      </w:r>
-      <w:r>
-        <w:rPr>
-          <w:rFonts w:hint="eastAsia"/>
-        </w:rPr>
-        <w:t>下午：</w:t>
-      </w:r>
-      <w:r>
-        <w:rPr>
-          <w:rFonts w:hint="eastAsia"/>
-        </w:rPr>
-        <w:t>调整激励卡模块组件与样式，修改一些接口。</w:t>
-      </w:r>
-    </w:p>
-    <w:p>
-      <w:r>
-        <w:rPr>
-          <w:rFonts w:hint="eastAsia"/>
-        </w:rPr>
-        <w:t>2019</w:t>
-      </w:r>
-      <w:r>
-        <w:rPr>
-          <w:rFonts w:hint="eastAsia"/>
-        </w:rPr>
-        <w:t>年</w:t>
-      </w:r>
-      <w:r>
-        <w:rPr>
-          <w:rFonts w:hint="eastAsia"/>
-        </w:rPr>
-        <w:t>11</w:t>
-      </w:r>
-      <w:r>
-        <w:rPr>
-          <w:rFonts w:hint="eastAsia"/>
-        </w:rPr>
-        <w:t>月</w:t>
-      </w:r>
-      <w:r>
-        <w:rPr>
-          <w:rFonts w:hint="eastAsia"/>
-        </w:rPr>
-        <w:t>26</w:t>
-      </w:r>
-      <w:r>
-        <w:rPr>
-          <w:rFonts w:hint="eastAsia"/>
-        </w:rPr>
-        <w:t>日星期二</w:t>
-      </w:r>
-    </w:p>
-    <w:p>
-      <w:r>
-        <w:rPr>
-          <w:rFonts w:hint="eastAsia"/>
-        </w:rPr>
-        <w:tab/>
-      </w:r>
-      <w:r>
-        <w:rPr>
-          <w:rFonts w:hint="eastAsia"/>
-        </w:rPr>
-        <w:t>上午</w:t>
-      </w:r>
-      <w:r>
-        <w:rPr>
-          <w:rFonts w:hint="eastAsia"/>
-        </w:rPr>
-        <w:t>：</w:t>
-      </w:r>
-      <w:r>
-        <w:rPr>
-          <w:rFonts w:hint="eastAsia"/>
-        </w:rPr>
-        <w:t>整理</w:t>
-      </w:r>
-      <w:proofErr w:type="gramStart"/>
-      <w:r>
-        <w:rPr>
-          <w:rFonts w:hint="eastAsia"/>
-        </w:rPr>
-        <w:t>激励卡模块</w:t>
-      </w:r>
-      <w:proofErr w:type="gramEnd"/>
-      <w:r>
-        <w:rPr>
-          <w:rFonts w:hint="eastAsia"/>
-        </w:rPr>
-        <w:t>的业务逻辑主要功能</w:t>
-      </w:r>
-      <w:r>
-        <w:rPr>
-          <w:rFonts w:hint="eastAsia"/>
-        </w:rPr>
-        <w:t>以及接口</w:t>
-      </w:r>
-      <w:r>
-        <w:rPr>
-          <w:rFonts w:hint="eastAsia"/>
-        </w:rPr>
-        <w:t>。</w:t>
-      </w:r>
-    </w:p>
-    <w:p>
-      <w:r>
-        <w:rPr>
-          <w:rFonts w:hint="eastAsia"/>
-        </w:rPr>
-        <w:tab/>
-      </w:r>
-      <w:r>
-        <w:rPr>
-          <w:rFonts w:hint="eastAsia"/>
-        </w:rPr>
-        <w:t>下午：整理业务逻辑，及时激励添加权限，各页面创建路径配置，调整部分不可用样式控件</w:t>
-      </w:r>
-    </w:p>
-    <w:p>
-      <w:r>
-        <w:rPr>
-          <w:rFonts w:hint="eastAsia"/>
-        </w:rPr>
-        <w:t>2019</w:t>
-      </w:r>
-      <w:r>
-        <w:rPr>
-          <w:rFonts w:hint="eastAsia"/>
-        </w:rPr>
-        <w:t>年</w:t>
-      </w:r>
-      <w:r>
-        <w:rPr>
-          <w:rFonts w:hint="eastAsia"/>
-        </w:rPr>
-        <w:t>11</w:t>
-      </w:r>
-      <w:r>
-        <w:rPr>
-          <w:rFonts w:hint="eastAsia"/>
-        </w:rPr>
-        <w:t>月</w:t>
-      </w:r>
-      <w:r>
-        <w:rPr>
-          <w:rFonts w:hint="eastAsia"/>
-        </w:rPr>
-        <w:t>25</w:t>
-      </w:r>
-      <w:r>
-        <w:rPr>
-          <w:rFonts w:hint="eastAsia"/>
-        </w:rPr>
-        <w:t>日星期一</w:t>
-      </w:r>
-    </w:p>
-    <w:p>
-      <w:pPr>
-        <w:rPr>
-          <w:rFonts w:ascii="PingFangSC-Regular" w:hAnsi="PingFangSC-Regular" w:hint="eastAsia"/>
-          <w:szCs w:val="21"/>
-          <w:shd w:val="clear" w:color="auto" w:fill="FFFFFF"/>
-        </w:rPr>
-      </w:pPr>
-      <w:r>
-        <w:rPr>
-          <w:rFonts w:hint="eastAsia"/>
-        </w:rPr>
         <w:tab/>
       </w:r>
       <w:r>
@@ -3811,7 +4111,6 @@
         <w:rPr>
           <w:rFonts w:hint="eastAsia"/>
         </w:rPr>
-        <w:lastRenderedPageBreak/>
         <w:t>2019</w:t>
       </w:r>
       <w:r>
@@ -4896,6 +5195,7 @@
         <w:rPr>
           <w:rFonts w:hint="eastAsia"/>
         </w:rPr>
+        <w:lastRenderedPageBreak/>
         <w:tab/>
       </w:r>
       <w:r>
@@ -5136,7 +5436,6 @@
         <w:rPr>
           <w:rFonts w:hint="eastAsia"/>
         </w:rPr>
-        <w:lastRenderedPageBreak/>
         <w:tab/>
       </w:r>
       <w:r>
@@ -5975,6 +6274,7 @@
         <w:rPr>
           <w:rFonts w:hint="eastAsia"/>
         </w:rPr>
+        <w:lastRenderedPageBreak/>
         <w:tab/>
       </w:r>
       <w:r>
@@ -6347,67 +6647,1334 @@
           <w:szCs w:val="21"/>
           <w:shd w:val="clear" w:color="auto" w:fill="FFFFFF"/>
         </w:rPr>
+        <w:t>上午；修改档案袋数个页面时长统计的展示，以及学习</w:t>
+      </w:r>
+      <w:proofErr w:type="spellStart"/>
+      <w:r>
+        <w:rPr>
+          <w:rFonts w:ascii="PingFangSC-Regular" w:hAnsi="PingFangSC-Regular"/>
+          <w:szCs w:val="21"/>
+          <w:shd w:val="clear" w:color="auto" w:fill="FFFFFF"/>
+        </w:rPr>
+        <w:t>uniapp</w:t>
+      </w:r>
+      <w:proofErr w:type="spellEnd"/>
+      <w:r>
+        <w:rPr>
+          <w:rFonts w:ascii="PingFangSC-Regular" w:hAnsi="PingFangSC-Regular"/>
+          <w:szCs w:val="21"/>
+          <w:shd w:val="clear" w:color="auto" w:fill="FFFFFF"/>
+        </w:rPr>
+        <w:t>和</w:t>
+      </w:r>
+      <w:proofErr w:type="spellStart"/>
+      <w:r>
+        <w:rPr>
+          <w:rFonts w:ascii="PingFangSC-Regular" w:hAnsi="PingFangSC-Regular"/>
+          <w:szCs w:val="21"/>
+          <w:shd w:val="clear" w:color="auto" w:fill="FFFFFF"/>
+        </w:rPr>
+        <w:t>vue</w:t>
+      </w:r>
+      <w:proofErr w:type="spellEnd"/>
+      <w:r>
+        <w:rPr>
+          <w:rFonts w:ascii="PingFangSC-Regular" w:hAnsi="PingFangSC-Regular"/>
+          <w:szCs w:val="21"/>
+        </w:rPr>
+        <w:br/>
+      </w:r>
+      <w:r>
+        <w:rPr>
+          <w:rFonts w:ascii="PingFangSC-Regular" w:hAnsi="PingFangSC-Regular"/>
+          <w:szCs w:val="21"/>
+          <w:shd w:val="clear" w:color="auto" w:fill="FFFFFF"/>
+        </w:rPr>
+        <w:t>下午；开会讨论</w:t>
+      </w:r>
+      <w:r>
+        <w:rPr>
+          <w:rFonts w:ascii="PingFangSC-Regular" w:hAnsi="PingFangSC-Regular"/>
+          <w:szCs w:val="21"/>
+          <w:shd w:val="clear" w:color="auto" w:fill="FFFFFF"/>
+        </w:rPr>
+        <w:t>app</w:t>
+      </w:r>
+      <w:r>
+        <w:rPr>
+          <w:rFonts w:ascii="PingFangSC-Regular" w:hAnsi="PingFangSC-Regular"/>
+          <w:szCs w:val="21"/>
+          <w:shd w:val="clear" w:color="auto" w:fill="FFFFFF"/>
+        </w:rPr>
+        <w:t>重制版的业务需求等。</w:t>
+      </w:r>
+    </w:p>
+    <w:p>
+      <w:r>
+        <w:rPr>
+          <w:rFonts w:hint="eastAsia"/>
+        </w:rPr>
+        <w:t>2019</w:t>
+      </w:r>
+      <w:r>
+        <w:rPr>
+          <w:rFonts w:hint="eastAsia"/>
+        </w:rPr>
+        <w:t>年</w:t>
+      </w:r>
+      <w:r>
+        <w:rPr>
+          <w:rFonts w:hint="eastAsia"/>
+        </w:rPr>
+        <w:t>10</w:t>
+      </w:r>
+      <w:r>
+        <w:rPr>
+          <w:rFonts w:hint="eastAsia"/>
+        </w:rPr>
+        <w:t>月</w:t>
+      </w:r>
+      <w:r>
+        <w:rPr>
+          <w:rFonts w:hint="eastAsia"/>
+        </w:rPr>
+        <w:t>19</w:t>
+      </w:r>
+      <w:r>
+        <w:rPr>
+          <w:rFonts w:hint="eastAsia"/>
+        </w:rPr>
+        <w:t>日星期六</w:t>
+      </w:r>
+    </w:p>
+    <w:p>
+      <w:r>
+        <w:rPr>
+          <w:rFonts w:hint="eastAsia"/>
+        </w:rPr>
+        <w:tab/>
+      </w:r>
+      <w:r>
+        <w:rPr>
+          <w:rFonts w:hint="eastAsia"/>
+        </w:rPr>
+        <w:t>上午：</w:t>
+      </w:r>
+      <w:proofErr w:type="spellStart"/>
+      <w:r>
+        <w:rPr>
+          <w:rFonts w:hint="eastAsia"/>
+        </w:rPr>
+        <w:t>nui</w:t>
+      </w:r>
+      <w:proofErr w:type="spellEnd"/>
+      <w:r>
+        <w:rPr>
+          <w:rFonts w:hint="eastAsia"/>
+        </w:rPr>
+        <w:t>-app</w:t>
+      </w:r>
+      <w:r>
+        <w:rPr>
+          <w:rFonts w:hint="eastAsia"/>
+        </w:rPr>
+        <w:t>相关资料查询。</w:t>
+      </w:r>
+    </w:p>
+    <w:p>
+      <w:r>
+        <w:rPr>
+          <w:rFonts w:hint="eastAsia"/>
+        </w:rPr>
+        <w:t>2019</w:t>
+      </w:r>
+      <w:r>
+        <w:rPr>
+          <w:rFonts w:hint="eastAsia"/>
+        </w:rPr>
+        <w:t>年</w:t>
+      </w:r>
+      <w:r>
+        <w:rPr>
+          <w:rFonts w:hint="eastAsia"/>
+        </w:rPr>
+        <w:t>10</w:t>
+      </w:r>
+      <w:r>
+        <w:rPr>
+          <w:rFonts w:hint="eastAsia"/>
+        </w:rPr>
+        <w:t>月</w:t>
+      </w:r>
+      <w:r>
+        <w:rPr>
+          <w:rFonts w:hint="eastAsia"/>
+        </w:rPr>
+        <w:t>18</w:t>
+      </w:r>
+      <w:r>
+        <w:rPr>
+          <w:rFonts w:hint="eastAsia"/>
+        </w:rPr>
+        <w:t>日星期五</w:t>
+      </w:r>
+    </w:p>
+    <w:p>
+      <w:r>
+        <w:rPr>
+          <w:rFonts w:hint="eastAsia"/>
+        </w:rPr>
+        <w:tab/>
+      </w:r>
+      <w:r>
+        <w:rPr>
+          <w:rFonts w:hint="eastAsia"/>
+        </w:rPr>
+        <w:t>上午：修改了教师信息，写实任务，特色评价的跳转，以及写实任务的权限区分，学科权限数据</w:t>
+      </w:r>
+      <w:proofErr w:type="spellStart"/>
+      <w:r>
+        <w:rPr>
+          <w:rFonts w:hint="eastAsia"/>
+        </w:rPr>
+        <w:t>sql</w:t>
+      </w:r>
+      <w:proofErr w:type="spellEnd"/>
+      <w:r>
+        <w:rPr>
+          <w:rFonts w:hint="eastAsia"/>
+        </w:rPr>
+        <w:t>的优化。</w:t>
+      </w:r>
+    </w:p>
+    <w:p>
+      <w:r>
+        <w:rPr>
+          <w:rFonts w:hint="eastAsia"/>
+        </w:rPr>
+        <w:tab/>
+      </w:r>
+      <w:r>
+        <w:rPr>
+          <w:rFonts w:hint="eastAsia"/>
+        </w:rPr>
+        <w:t>下午：</w:t>
+      </w:r>
+      <w:r>
+        <w:rPr>
+          <w:rFonts w:hint="eastAsia"/>
+        </w:rPr>
+        <w:t>教育工作平台</w:t>
+      </w:r>
+      <w:proofErr w:type="spellStart"/>
+      <w:r>
+        <w:rPr>
+          <w:rFonts w:hint="eastAsia"/>
+        </w:rPr>
+        <w:t>sql</w:t>
+      </w:r>
+      <w:proofErr w:type="spellEnd"/>
+      <w:r>
+        <w:rPr>
+          <w:rFonts w:hint="eastAsia"/>
+        </w:rPr>
+        <w:t>优化，学习提升。</w:t>
+      </w:r>
+    </w:p>
+    <w:p>
+      <w:r>
+        <w:rPr>
+          <w:rFonts w:hint="eastAsia"/>
+        </w:rPr>
+        <w:t>2019</w:t>
+      </w:r>
+      <w:r>
+        <w:rPr>
+          <w:rFonts w:hint="eastAsia"/>
+        </w:rPr>
+        <w:t>年</w:t>
+      </w:r>
+      <w:r>
+        <w:rPr>
+          <w:rFonts w:hint="eastAsia"/>
+        </w:rPr>
+        <w:t>10</w:t>
+      </w:r>
+      <w:r>
+        <w:rPr>
+          <w:rFonts w:hint="eastAsia"/>
+        </w:rPr>
+        <w:t>月</w:t>
+      </w:r>
+      <w:r>
+        <w:rPr>
+          <w:rFonts w:hint="eastAsia"/>
+        </w:rPr>
+        <w:t>17</w:t>
+      </w:r>
+      <w:r>
+        <w:rPr>
+          <w:rFonts w:hint="eastAsia"/>
+        </w:rPr>
+        <w:t>日星期四</w:t>
+      </w:r>
+    </w:p>
+    <w:p>
+      <w:r>
+        <w:rPr>
+          <w:rFonts w:hint="eastAsia"/>
+        </w:rPr>
+        <w:tab/>
+      </w:r>
+      <w:r>
+        <w:rPr>
+          <w:rFonts w:hint="eastAsia"/>
+        </w:rPr>
+        <w:t>上午：优化教师工作平台代码，修改特色评价跳转问题</w:t>
+      </w:r>
+      <w:r>
+        <w:rPr>
+          <w:rFonts w:hint="eastAsia"/>
+        </w:rPr>
+        <w:t>，人数统计问题</w:t>
+      </w:r>
+      <w:r>
+        <w:rPr>
+          <w:rFonts w:hint="eastAsia"/>
+        </w:rPr>
+        <w:t>，日期显示问题</w:t>
+      </w:r>
+      <w:r>
+        <w:rPr>
+          <w:rFonts w:hint="eastAsia"/>
+        </w:rPr>
+        <w:t>，加强权限判断</w:t>
+      </w:r>
+      <w:r>
+        <w:rPr>
+          <w:rFonts w:hint="eastAsia"/>
+        </w:rPr>
+        <w:t>，以及该模块部分文本修改等。</w:t>
+      </w:r>
+    </w:p>
+    <w:p>
+      <w:r>
+        <w:rPr>
+          <w:rFonts w:hint="eastAsia"/>
+        </w:rPr>
+        <w:tab/>
+      </w:r>
+      <w:r>
+        <w:rPr>
+          <w:rFonts w:hint="eastAsia"/>
+        </w:rPr>
+        <w:t>下午：学习</w:t>
+      </w:r>
+      <w:r>
+        <w:rPr>
+          <w:rFonts w:hint="eastAsia"/>
+        </w:rPr>
+        <w:t>提升</w:t>
+      </w:r>
+      <w:r>
+        <w:rPr>
+          <w:rFonts w:hint="eastAsia"/>
+        </w:rPr>
+        <w:t>，优化代码，班主任显示问题修复，明天修复教师信息跳转以及学科老师写实任务筛选的</w:t>
+      </w:r>
+      <w:r>
+        <w:rPr>
+          <w:rFonts w:hint="eastAsia"/>
+        </w:rPr>
+        <w:t>问题。</w:t>
+      </w:r>
+    </w:p>
+    <w:p>
+      <w:r>
+        <w:rPr>
+          <w:rFonts w:hint="eastAsia"/>
+        </w:rPr>
+        <w:t>2019</w:t>
+      </w:r>
+      <w:r>
+        <w:rPr>
+          <w:rFonts w:hint="eastAsia"/>
+        </w:rPr>
+        <w:t>年</w:t>
+      </w:r>
+      <w:r>
+        <w:rPr>
+          <w:rFonts w:hint="eastAsia"/>
+        </w:rPr>
+        <w:t>10</w:t>
+      </w:r>
+      <w:r>
+        <w:rPr>
+          <w:rFonts w:hint="eastAsia"/>
+        </w:rPr>
+        <w:t>月</w:t>
+      </w:r>
+      <w:r>
+        <w:rPr>
+          <w:rFonts w:hint="eastAsia"/>
+        </w:rPr>
+        <w:t>16</w:t>
+      </w:r>
+      <w:r>
+        <w:rPr>
+          <w:rFonts w:hint="eastAsia"/>
+        </w:rPr>
+        <w:t>日星期三</w:t>
+      </w:r>
+    </w:p>
+    <w:p>
+      <w:r>
+        <w:rPr>
+          <w:rFonts w:hint="eastAsia"/>
+        </w:rPr>
+        <w:tab/>
+      </w:r>
+      <w:r>
+        <w:rPr>
+          <w:rFonts w:hint="eastAsia"/>
+        </w:rPr>
+        <w:t>上午：完成并且自测调整</w:t>
+      </w:r>
+      <w:r>
+        <w:rPr>
+          <w:rFonts w:hint="eastAsia"/>
+        </w:rPr>
+        <w:t>教师工作平台模块</w:t>
+      </w:r>
+    </w:p>
+    <w:p>
+      <w:r>
+        <w:rPr>
+          <w:rFonts w:hint="eastAsia"/>
+        </w:rPr>
+        <w:tab/>
+      </w:r>
+      <w:r>
+        <w:rPr>
+          <w:rFonts w:hint="eastAsia"/>
+        </w:rPr>
+        <w:t>下午：修改档案袋选项为单独文本显示，以及调整部分样式和代码</w:t>
+      </w:r>
+    </w:p>
+    <w:p>
+      <w:r>
+        <w:rPr>
+          <w:rFonts w:hint="eastAsia"/>
+        </w:rPr>
+        <w:t>2019</w:t>
+      </w:r>
+      <w:r>
+        <w:rPr>
+          <w:rFonts w:hint="eastAsia"/>
+        </w:rPr>
+        <w:t>年</w:t>
+      </w:r>
+      <w:r>
+        <w:rPr>
+          <w:rFonts w:hint="eastAsia"/>
+        </w:rPr>
+        <w:t>10</w:t>
+      </w:r>
+      <w:r>
+        <w:rPr>
+          <w:rFonts w:hint="eastAsia"/>
+        </w:rPr>
+        <w:t>月</w:t>
+      </w:r>
+      <w:r>
+        <w:rPr>
+          <w:rFonts w:hint="eastAsia"/>
+        </w:rPr>
+        <w:t>15</w:t>
+      </w:r>
+      <w:r>
+        <w:rPr>
+          <w:rFonts w:hint="eastAsia"/>
+        </w:rPr>
+        <w:t>日星期二</w:t>
+      </w:r>
+    </w:p>
+    <w:p>
+      <w:r>
+        <w:rPr>
+          <w:rFonts w:hint="eastAsia"/>
+        </w:rPr>
+        <w:tab/>
+      </w:r>
+      <w:r>
+        <w:rPr>
+          <w:rFonts w:hint="eastAsia"/>
+        </w:rPr>
+        <w:t>上午：</w:t>
+      </w:r>
+      <w:r>
+        <w:rPr>
+          <w:rFonts w:hint="eastAsia"/>
+        </w:rPr>
+        <w:t>完成民主评价，教师评价</w:t>
+      </w:r>
+    </w:p>
+    <w:p>
+      <w:r>
+        <w:rPr>
+          <w:rFonts w:hint="eastAsia"/>
+        </w:rPr>
+        <w:tab/>
+      </w:r>
+      <w:r>
+        <w:rPr>
+          <w:rFonts w:hint="eastAsia"/>
+        </w:rPr>
+        <w:t>下午：完成学生自评，以及其他部分代码调整，特色评价确认需求重新整理业务。</w:t>
+      </w:r>
+    </w:p>
+    <w:p>
+      <w:r>
+        <w:rPr>
+          <w:rFonts w:hint="eastAsia"/>
+        </w:rPr>
+        <w:t>2019</w:t>
+      </w:r>
+      <w:r>
+        <w:rPr>
+          <w:rFonts w:hint="eastAsia"/>
+        </w:rPr>
+        <w:t>年</w:t>
+      </w:r>
+      <w:r>
+        <w:rPr>
+          <w:rFonts w:hint="eastAsia"/>
+        </w:rPr>
+        <w:t>10</w:t>
+      </w:r>
+      <w:r>
+        <w:rPr>
+          <w:rFonts w:hint="eastAsia"/>
+        </w:rPr>
+        <w:t>月</w:t>
+      </w:r>
+      <w:r>
+        <w:rPr>
+          <w:rFonts w:hint="eastAsia"/>
+        </w:rPr>
+        <w:t>14</w:t>
+      </w:r>
+      <w:r>
+        <w:rPr>
+          <w:rFonts w:hint="eastAsia"/>
+        </w:rPr>
+        <w:t>日星期一</w:t>
+      </w:r>
+    </w:p>
+    <w:p>
+      <w:r>
+        <w:rPr>
+          <w:rFonts w:hint="eastAsia"/>
+        </w:rPr>
+        <w:tab/>
+      </w:r>
+      <w:r>
+        <w:rPr>
+          <w:rFonts w:hint="eastAsia"/>
+        </w:rPr>
+        <w:t>上午：教师信息部分整理开发完成，写实任务代码优化，</w:t>
+      </w:r>
+      <w:proofErr w:type="spellStart"/>
+      <w:r>
+        <w:rPr>
+          <w:rFonts w:hint="eastAsia"/>
+        </w:rPr>
+        <w:t>sql</w:t>
+      </w:r>
+      <w:proofErr w:type="spellEnd"/>
+      <w:r>
+        <w:rPr>
+          <w:rFonts w:hint="eastAsia"/>
+        </w:rPr>
+        <w:t>优化。</w:t>
+      </w:r>
+    </w:p>
+    <w:p>
+      <w:r>
+        <w:rPr>
+          <w:rFonts w:hint="eastAsia"/>
+        </w:rPr>
+        <w:tab/>
+      </w:r>
+      <w:r>
+        <w:rPr>
+          <w:rFonts w:hint="eastAsia"/>
+        </w:rPr>
+        <w:t>下午：德育部分，四个小块评价统计数据整理，与其他模块有一些权限冲突，目前只能先沿用跳转模块的查询方法，查询出的数据会有差异，民主评价人数统计已完成，其他三个人数统计再整理开发。</w:t>
+      </w:r>
+    </w:p>
+    <w:p>
+      <w:r>
+        <w:rPr>
+          <w:rFonts w:hint="eastAsia"/>
+        </w:rPr>
+        <w:t>2019</w:t>
+      </w:r>
+      <w:r>
+        <w:rPr>
+          <w:rFonts w:hint="eastAsia"/>
+        </w:rPr>
+        <w:t>年</w:t>
+      </w:r>
+      <w:r>
+        <w:rPr>
+          <w:rFonts w:hint="eastAsia"/>
+        </w:rPr>
+        <w:t>10</w:t>
+      </w:r>
+      <w:r>
+        <w:rPr>
+          <w:rFonts w:hint="eastAsia"/>
+        </w:rPr>
+        <w:t>月</w:t>
+      </w:r>
+      <w:r>
+        <w:rPr>
+          <w:rFonts w:hint="eastAsia"/>
+        </w:rPr>
+        <w:t>12</w:t>
+      </w:r>
+      <w:r>
+        <w:rPr>
+          <w:rFonts w:hint="eastAsia"/>
+        </w:rPr>
+        <w:t>日星期六</w:t>
+      </w:r>
+    </w:p>
+    <w:p>
+      <w:r>
+        <w:rPr>
+          <w:rFonts w:hint="eastAsia"/>
+        </w:rPr>
+        <w:tab/>
+      </w:r>
+      <w:r>
+        <w:rPr>
+          <w:rFonts w:hint="eastAsia"/>
+        </w:rPr>
+        <w:t>上午：调整权限数据方法。</w:t>
+      </w:r>
+    </w:p>
+    <w:p>
+      <w:r>
+        <w:rPr>
+          <w:rFonts w:hint="eastAsia"/>
+        </w:rPr>
+        <w:tab/>
+      </w:r>
+      <w:r>
+        <w:rPr>
+          <w:rFonts w:hint="eastAsia"/>
+        </w:rPr>
+        <w:t>下午：完成任务查询部分，剩下左上四小块查询，右下信息关联，进度</w:t>
+      </w:r>
+      <w:r>
+        <w:rPr>
+          <w:rFonts w:hint="eastAsia"/>
+        </w:rPr>
+        <w:t>75%</w:t>
+      </w:r>
+      <w:r>
+        <w:rPr>
+          <w:rFonts w:hint="eastAsia"/>
+        </w:rPr>
+        <w:t>。</w:t>
+      </w:r>
+    </w:p>
+    <w:p>
+      <w:r>
+        <w:rPr>
+          <w:rFonts w:hint="eastAsia"/>
+        </w:rPr>
+        <w:t>2019</w:t>
+      </w:r>
+      <w:r>
+        <w:rPr>
+          <w:rFonts w:hint="eastAsia"/>
+        </w:rPr>
+        <w:t>年</w:t>
+      </w:r>
+      <w:r>
+        <w:rPr>
+          <w:rFonts w:hint="eastAsia"/>
+        </w:rPr>
+        <w:t>10</w:t>
+      </w:r>
+      <w:r>
+        <w:rPr>
+          <w:rFonts w:hint="eastAsia"/>
+        </w:rPr>
+        <w:t>月</w:t>
+      </w:r>
+      <w:r>
+        <w:rPr>
+          <w:rFonts w:hint="eastAsia"/>
+        </w:rPr>
+        <w:t>11</w:t>
+      </w:r>
+      <w:r>
+        <w:rPr>
+          <w:rFonts w:hint="eastAsia"/>
+        </w:rPr>
+        <w:t>日星期五</w:t>
+      </w:r>
+    </w:p>
+    <w:p>
+      <w:r>
+        <w:rPr>
+          <w:rFonts w:hint="eastAsia"/>
+        </w:rPr>
+        <w:tab/>
+      </w:r>
+      <w:r>
+        <w:rPr>
+          <w:rFonts w:hint="eastAsia"/>
+        </w:rPr>
+        <w:t>上午：整理数据源设计方法，确认以及避免与其他模块的冲突</w:t>
+      </w:r>
+    </w:p>
+    <w:p>
+      <w:r>
+        <w:rPr>
+          <w:rFonts w:hint="eastAsia"/>
+        </w:rPr>
+        <w:tab/>
+      </w:r>
+      <w:r>
+        <w:rPr>
+          <w:rFonts w:hint="eastAsia"/>
+        </w:rPr>
+        <w:t>下午：根据教师岗位权限查询对应数据，先根据权限查询出班主任或者科目老师所负责学生们，计算出总数，和具体的学生们集合，假如岗位</w:t>
+      </w:r>
+      <w:proofErr w:type="gramStart"/>
+      <w:r>
+        <w:rPr>
+          <w:rFonts w:hint="eastAsia"/>
+        </w:rPr>
+        <w:t>同同时</w:t>
+      </w:r>
+      <w:proofErr w:type="gramEnd"/>
+      <w:r>
+        <w:rPr>
+          <w:rFonts w:hint="eastAsia"/>
+        </w:rPr>
+        <w:t>存在则去重合并，合并后初始化页面数据。</w:t>
+      </w:r>
+    </w:p>
+    <w:p>
+      <w:r>
+        <w:rPr>
+          <w:rFonts w:hint="eastAsia"/>
+        </w:rPr>
+        <w:tab/>
+      </w:r>
+      <w:r>
+        <w:rPr>
+          <w:rFonts w:hint="eastAsia"/>
+        </w:rPr>
+        <w:t>学生集合主要用于计算总数以及在查询单个写实任务时扣掉不属于当前教师的已提交数。目前进度</w:t>
+      </w:r>
+      <w:r>
+        <w:rPr>
+          <w:rFonts w:hint="eastAsia"/>
+        </w:rPr>
+        <w:t>50%</w:t>
+      </w:r>
+      <w:r>
+        <w:rPr>
+          <w:rFonts w:hint="eastAsia"/>
+        </w:rPr>
+        <w:t>。</w:t>
+      </w:r>
+    </w:p>
+    <w:p>
+      <w:r>
+        <w:rPr>
+          <w:rFonts w:hint="eastAsia"/>
+        </w:rPr>
         <w:lastRenderedPageBreak/>
-        <w:t>上午；修改档案袋数个页面时长统计的展示，以及学习</w:t>
+        <w:tab/>
+      </w:r>
+    </w:p>
+    <w:p>
+      <w:r>
+        <w:rPr>
+          <w:rFonts w:hint="eastAsia"/>
+        </w:rPr>
+        <w:t>2019</w:t>
+      </w:r>
+      <w:r>
+        <w:rPr>
+          <w:rFonts w:hint="eastAsia"/>
+        </w:rPr>
+        <w:t>年</w:t>
+      </w:r>
+      <w:r>
+        <w:rPr>
+          <w:rFonts w:hint="eastAsia"/>
+        </w:rPr>
+        <w:t>10</w:t>
+      </w:r>
+      <w:r>
+        <w:rPr>
+          <w:rFonts w:hint="eastAsia"/>
+        </w:rPr>
+        <w:t>月</w:t>
+      </w:r>
+      <w:r>
+        <w:rPr>
+          <w:rFonts w:hint="eastAsia"/>
+        </w:rPr>
+        <w:t>10</w:t>
+      </w:r>
+      <w:r>
+        <w:rPr>
+          <w:rFonts w:hint="eastAsia"/>
+        </w:rPr>
+        <w:t>日星期四</w:t>
+      </w:r>
+    </w:p>
+    <w:p>
+      <w:r>
+        <w:rPr>
+          <w:rFonts w:hint="eastAsia"/>
+        </w:rPr>
+        <w:tab/>
+      </w:r>
+      <w:r>
+        <w:rPr>
+          <w:rFonts w:hint="eastAsia"/>
+        </w:rPr>
+        <w:t>上午：整理教师工作平台，整理并确认相关需求设计。</w:t>
+      </w:r>
+    </w:p>
+    <w:p>
+      <w:r>
+        <w:rPr>
+          <w:rFonts w:hint="eastAsia"/>
+        </w:rPr>
+        <w:tab/>
+      </w:r>
+      <w:r>
+        <w:rPr>
+          <w:rFonts w:hint="eastAsia"/>
+        </w:rPr>
+        <w:t>下午：完成写实任务列表部分的开发，整理右上教师信息，相关班级的查询，左下数据源查询方法，主要难点在于整合其他各模块数据统计，以及是否沿用原来已有方法，整个模块预计完成</w:t>
+      </w:r>
+      <w:r>
+        <w:rPr>
+          <w:rFonts w:hint="eastAsia"/>
+        </w:rPr>
+        <w:t>40%</w:t>
+      </w:r>
+      <w:r>
+        <w:rPr>
+          <w:rFonts w:hint="eastAsia"/>
+        </w:rPr>
+        <w:t>左右，明天争取完成大部分开发后进行再确认调整。</w:t>
+      </w:r>
+    </w:p>
+    <w:p>
+      <w:r>
+        <w:rPr>
+          <w:rFonts w:hint="eastAsia"/>
+        </w:rPr>
+        <w:t>2019</w:t>
+      </w:r>
+      <w:r>
+        <w:rPr>
+          <w:rFonts w:hint="eastAsia"/>
+        </w:rPr>
+        <w:t>年</w:t>
+      </w:r>
+      <w:r>
+        <w:rPr>
+          <w:rFonts w:hint="eastAsia"/>
+        </w:rPr>
+        <w:t>10</w:t>
+      </w:r>
+      <w:r>
+        <w:rPr>
+          <w:rFonts w:hint="eastAsia"/>
+        </w:rPr>
+        <w:t>月</w:t>
+      </w:r>
+      <w:r>
+        <w:rPr>
+          <w:rFonts w:hint="eastAsia"/>
+        </w:rPr>
+        <w:t>9</w:t>
+      </w:r>
+      <w:r>
+        <w:rPr>
+          <w:rFonts w:hint="eastAsia"/>
+        </w:rPr>
+        <w:t>日星期三</w:t>
+      </w:r>
+    </w:p>
+    <w:p>
+      <w:r>
+        <w:rPr>
+          <w:rFonts w:hint="eastAsia"/>
+        </w:rPr>
+        <w:tab/>
+      </w:r>
+      <w:r>
+        <w:rPr>
+          <w:rFonts w:hint="eastAsia"/>
+        </w:rPr>
+        <w:t>上午：修复了档案袋违规展示和点击附件的问题。</w:t>
+      </w:r>
+    </w:p>
+    <w:p>
+      <w:r>
+        <w:rPr>
+          <w:rFonts w:hint="eastAsia"/>
+        </w:rPr>
+        <w:tab/>
+      </w:r>
+      <w:r>
+        <w:rPr>
+          <w:rFonts w:hint="eastAsia"/>
+        </w:rPr>
+        <w:t>下午：整理教师工作平台的需求，编写临时入口，整理页面样式，命名等。</w:t>
+      </w:r>
+    </w:p>
+    <w:p>
+      <w:r>
+        <w:rPr>
+          <w:rFonts w:hint="eastAsia"/>
+        </w:rPr>
+        <w:t>2019</w:t>
+      </w:r>
+      <w:r>
+        <w:rPr>
+          <w:rFonts w:hint="eastAsia"/>
+        </w:rPr>
+        <w:t>年</w:t>
+      </w:r>
+      <w:r>
+        <w:rPr>
+          <w:rFonts w:hint="eastAsia"/>
+        </w:rPr>
+        <w:t>10</w:t>
+      </w:r>
+      <w:r>
+        <w:rPr>
+          <w:rFonts w:hint="eastAsia"/>
+        </w:rPr>
+        <w:t>月</w:t>
+      </w:r>
+      <w:r>
+        <w:rPr>
+          <w:rFonts w:hint="eastAsia"/>
+        </w:rPr>
+        <w:t>8</w:t>
+      </w:r>
+      <w:r>
+        <w:rPr>
+          <w:rFonts w:hint="eastAsia"/>
+        </w:rPr>
+        <w:t>日星期二</w:t>
+      </w:r>
+    </w:p>
+    <w:p>
+      <w:r>
+        <w:rPr>
+          <w:rFonts w:hint="eastAsia"/>
+        </w:rPr>
+        <w:tab/>
+      </w:r>
+      <w:r>
+        <w:rPr>
+          <w:rFonts w:hint="eastAsia"/>
+        </w:rPr>
+        <w:t>上午：完成档案</w:t>
+      </w:r>
+      <w:proofErr w:type="gramStart"/>
+      <w:r>
+        <w:rPr>
+          <w:rFonts w:hint="eastAsia"/>
+        </w:rPr>
+        <w:t>袋成绩</w:t>
+      </w:r>
+      <w:proofErr w:type="gramEnd"/>
+      <w:r>
+        <w:rPr>
+          <w:rFonts w:hint="eastAsia"/>
+        </w:rPr>
+        <w:t>计算</w:t>
+      </w:r>
+      <w:r>
+        <w:rPr>
+          <w:rFonts w:hint="eastAsia"/>
+        </w:rPr>
+        <w:t>bug</w:t>
+      </w:r>
+      <w:r>
+        <w:rPr>
+          <w:rFonts w:hint="eastAsia"/>
+        </w:rPr>
+        <w:t>以及小数点展示问题，开会。</w:t>
+      </w:r>
+    </w:p>
+    <w:p>
+      <w:r>
+        <w:rPr>
+          <w:rFonts w:hint="eastAsia"/>
+        </w:rPr>
+        <w:tab/>
+      </w:r>
+      <w:r>
+        <w:rPr>
+          <w:rFonts w:hint="eastAsia"/>
+        </w:rPr>
+        <w:t>下午：开会，完成档案袋志愿服务公益劳动子页面地址展示，科技创新创造发明图片展示</w:t>
+      </w:r>
+      <w:r>
+        <w:rPr>
+          <w:rFonts w:hint="eastAsia"/>
+        </w:rPr>
+        <w:t>bug</w:t>
+      </w:r>
+      <w:r>
+        <w:rPr>
+          <w:rFonts w:hint="eastAsia"/>
+        </w:rPr>
+        <w:t>，接到新需求，明天处理完违规违纪详情后开始开发新需求。</w:t>
+      </w:r>
+    </w:p>
+    <w:p/>
+    <w:p>
+      <w:r>
+        <w:rPr>
+          <w:rFonts w:hint="eastAsia"/>
+        </w:rPr>
+        <w:t>2019</w:t>
+      </w:r>
+      <w:r>
+        <w:rPr>
+          <w:rFonts w:hint="eastAsia"/>
+        </w:rPr>
+        <w:t>年</w:t>
+      </w:r>
+      <w:r>
+        <w:rPr>
+          <w:rFonts w:hint="eastAsia"/>
+        </w:rPr>
+        <w:t>9</w:t>
+      </w:r>
+      <w:r>
+        <w:rPr>
+          <w:rFonts w:hint="eastAsia"/>
+        </w:rPr>
+        <w:t>月</w:t>
+      </w:r>
+      <w:r>
+        <w:rPr>
+          <w:rFonts w:hint="eastAsia"/>
+        </w:rPr>
+        <w:t>30</w:t>
+      </w:r>
+      <w:r>
+        <w:rPr>
+          <w:rFonts w:hint="eastAsia"/>
+        </w:rPr>
+        <w:t>日星期一</w:t>
+      </w:r>
+    </w:p>
+    <w:p>
+      <w:r>
+        <w:rPr>
+          <w:rFonts w:hint="eastAsia"/>
+        </w:rPr>
+        <w:tab/>
+      </w:r>
+      <w:r>
+        <w:rPr>
+          <w:rFonts w:hint="eastAsia"/>
+        </w:rPr>
+        <w:t>上午：完成了选修必修字段的添加以及数据更新。</w:t>
+      </w:r>
+    </w:p>
+    <w:p>
+      <w:r>
+        <w:rPr>
+          <w:rFonts w:hint="eastAsia"/>
+        </w:rPr>
+        <w:tab/>
+      </w:r>
+      <w:r>
+        <w:rPr>
+          <w:rFonts w:hint="eastAsia"/>
+        </w:rPr>
+        <w:t>下午：完成了档案</w:t>
+      </w:r>
+      <w:proofErr w:type="gramStart"/>
+      <w:r>
+        <w:rPr>
+          <w:rFonts w:hint="eastAsia"/>
+        </w:rPr>
+        <w:t>袋成绩</w:t>
+      </w:r>
+      <w:proofErr w:type="gramEnd"/>
+      <w:r>
+        <w:rPr>
+          <w:rFonts w:hint="eastAsia"/>
+        </w:rPr>
+        <w:t>数据的来源修改，同事协助后发现可以关联</w:t>
       </w:r>
       <w:proofErr w:type="spellStart"/>
       <w:r>
         <w:rPr>
+          <w:rFonts w:hint="eastAsia"/>
+        </w:rPr>
+        <w:t>Tschoolsubject</w:t>
+      </w:r>
+      <w:proofErr w:type="spellEnd"/>
+      <w:r>
+        <w:rPr>
+          <w:rFonts w:hint="eastAsia"/>
+        </w:rPr>
+        <w:t>表查询需要的相关数据，且不同于</w:t>
+      </w:r>
+      <w:proofErr w:type="spellStart"/>
+      <w:r>
+        <w:rPr>
+          <w:rFonts w:hint="eastAsia"/>
+        </w:rPr>
+        <w:t>TGradesubject</w:t>
+      </w:r>
+      <w:proofErr w:type="spellEnd"/>
+      <w:r>
+        <w:rPr>
+          <w:rFonts w:hint="eastAsia"/>
+        </w:rPr>
+        <w:t>表会受到科目删除的影响而导致查不出数据，之前通过添加字段修改的部分不受此影响。</w:t>
+      </w:r>
+    </w:p>
+    <w:p>
+      <w:r>
+        <w:rPr>
+          <w:rFonts w:hint="eastAsia"/>
+        </w:rPr>
+        <w:t>2019</w:t>
+      </w:r>
+      <w:r>
+        <w:rPr>
+          <w:rFonts w:hint="eastAsia"/>
+        </w:rPr>
+        <w:t>年</w:t>
+      </w:r>
+      <w:r>
+        <w:rPr>
+          <w:rFonts w:hint="eastAsia"/>
+        </w:rPr>
+        <w:t>9</w:t>
+      </w:r>
+      <w:r>
+        <w:rPr>
+          <w:rFonts w:hint="eastAsia"/>
+        </w:rPr>
+        <w:t>月</w:t>
+      </w:r>
+      <w:r>
+        <w:rPr>
+          <w:rFonts w:hint="eastAsia"/>
+        </w:rPr>
+        <w:t>29</w:t>
+      </w:r>
+      <w:r>
+        <w:rPr>
+          <w:rFonts w:hint="eastAsia"/>
+        </w:rPr>
+        <w:t>日星期日</w:t>
+      </w:r>
+    </w:p>
+    <w:p>
+      <w:r>
+        <w:rPr>
+          <w:rFonts w:hint="eastAsia"/>
+        </w:rPr>
+        <w:tab/>
+      </w:r>
+      <w:r>
+        <w:rPr>
+          <w:rFonts w:hint="eastAsia"/>
+        </w:rPr>
+        <w:t>上午：教师端报告单修改完成，但是还有学生端的</w:t>
+      </w:r>
+      <w:r>
+        <w:rPr>
+          <w:rFonts w:hint="eastAsia"/>
+        </w:rPr>
+        <w:t>当前</w:t>
+      </w:r>
+      <w:r>
+        <w:rPr>
+          <w:rFonts w:hint="eastAsia"/>
+        </w:rPr>
+        <w:t>学期报告单和其他学期报告单页面</w:t>
+      </w:r>
+      <w:proofErr w:type="spellStart"/>
+      <w:r>
+        <w:rPr>
+          <w:rFonts w:hint="eastAsia"/>
+        </w:rPr>
+        <w:t>js</w:t>
+      </w:r>
+      <w:proofErr w:type="spellEnd"/>
+      <w:r>
+        <w:rPr>
+          <w:rFonts w:hint="eastAsia"/>
+        </w:rPr>
+        <w:t>，下午将继续进行修改。</w:t>
+      </w:r>
+      <w:r>
+        <w:rPr>
+          <w:rFonts w:hint="eastAsia"/>
+        </w:rPr>
+        <w:t>主要工作是修改科目查询，成绩查询的来源，考虑其他关联影响的模块。</w:t>
+      </w:r>
+    </w:p>
+    <w:p>
+      <w:r>
+        <w:rPr>
+          <w:rFonts w:hint="eastAsia"/>
+        </w:rPr>
+        <w:tab/>
+      </w:r>
+      <w:r>
+        <w:rPr>
+          <w:rFonts w:hint="eastAsia"/>
+        </w:rPr>
+        <w:t>下午：</w:t>
+      </w:r>
+      <w:r>
+        <w:rPr>
+          <w:rFonts w:hint="eastAsia"/>
+        </w:rPr>
+        <w:t>完成了报告单几个</w:t>
+      </w:r>
+      <w:proofErr w:type="spellStart"/>
+      <w:r>
+        <w:rPr>
+          <w:rFonts w:hint="eastAsia"/>
+        </w:rPr>
+        <w:t>js</w:t>
+      </w:r>
+      <w:proofErr w:type="spellEnd"/>
+      <w:r>
+        <w:rPr>
+          <w:rFonts w:hint="eastAsia"/>
+        </w:rPr>
+        <w:t>的修改，开始做成长档案袋部分的成绩展现，有一些问题需要增加字段，成长档案袋部分还收到一些问题</w:t>
+      </w:r>
+      <w:r>
+        <w:rPr>
+          <w:rFonts w:hint="eastAsia"/>
+        </w:rPr>
+        <w:t>bug</w:t>
+      </w:r>
+      <w:r>
+        <w:rPr>
+          <w:rFonts w:hint="eastAsia"/>
+        </w:rPr>
+        <w:t>，将在修改需求的过程中一并修改。</w:t>
+      </w:r>
+    </w:p>
+    <w:p>
+      <w:r>
+        <w:rPr>
+          <w:rFonts w:hint="eastAsia"/>
+        </w:rPr>
+        <w:t>2019</w:t>
+      </w:r>
+      <w:r>
+        <w:rPr>
+          <w:rFonts w:hint="eastAsia"/>
+        </w:rPr>
+        <w:t>年</w:t>
+      </w:r>
+      <w:r>
+        <w:rPr>
+          <w:rFonts w:hint="eastAsia"/>
+        </w:rPr>
+        <w:t>9</w:t>
+      </w:r>
+      <w:r>
+        <w:rPr>
+          <w:rFonts w:hint="eastAsia"/>
+        </w:rPr>
+        <w:t>月</w:t>
+      </w:r>
+      <w:r>
+        <w:rPr>
+          <w:rFonts w:hint="eastAsia"/>
+        </w:rPr>
+        <w:t>28</w:t>
+      </w:r>
+      <w:r>
+        <w:rPr>
+          <w:rFonts w:hint="eastAsia"/>
+        </w:rPr>
+        <w:t>日星期六</w:t>
+      </w:r>
+    </w:p>
+    <w:p>
+      <w:r>
+        <w:rPr>
+          <w:rFonts w:hint="eastAsia"/>
+        </w:rPr>
+        <w:tab/>
+      </w:r>
+      <w:r>
+        <w:rPr>
           <w:rFonts w:ascii="PingFangSC-Regular" w:hAnsi="PingFangSC-Regular"/>
           <w:szCs w:val="21"/>
           <w:shd w:val="clear" w:color="auto" w:fill="FFFFFF"/>
         </w:rPr>
-        <w:t>uniapp</w:t>
-      </w:r>
-      <w:proofErr w:type="spellEnd"/>
+        <w:t>上午</w:t>
+      </w:r>
+      <w:r>
+        <w:rPr>
+          <w:rFonts w:hint="eastAsia"/>
+        </w:rPr>
+        <w:t>：</w:t>
+      </w:r>
       <w:r>
         <w:rPr>
           <w:rFonts w:ascii="PingFangSC-Regular" w:hAnsi="PingFangSC-Regular"/>
           <w:szCs w:val="21"/>
           <w:shd w:val="clear" w:color="auto" w:fill="FFFFFF"/>
         </w:rPr>
-        <w:t>和</w:t>
-      </w:r>
-      <w:proofErr w:type="spellStart"/>
+        <w:t>综合查询还有问题，暂时进行了学期参数添加，后期有空要进行整个模块的逻辑结构调整，不然在各标签切换会有</w:t>
+      </w:r>
       <w:r>
         <w:rPr>
           <w:rFonts w:ascii="PingFangSC-Regular" w:hAnsi="PingFangSC-Regular"/>
           <w:szCs w:val="21"/>
           <w:shd w:val="clear" w:color="auto" w:fill="FFFFFF"/>
         </w:rPr>
-        <w:t>vue</w:t>
-      </w:r>
-      <w:proofErr w:type="spellEnd"/>
+        <w:t>bug</w:t>
+      </w:r>
       <w:r>
         <w:rPr>
           <w:rFonts w:ascii="PingFangSC-Regular" w:hAnsi="PingFangSC-Regular"/>
           <w:szCs w:val="21"/>
-        </w:rPr>
-        <w:br/>
-      </w:r>
-      <w:r>
-        <w:rPr>
-          <w:rFonts w:ascii="PingFangSC-Regular" w:hAnsi="PingFangSC-Regular"/>
-          <w:szCs w:val="21"/>
           <w:shd w:val="clear" w:color="auto" w:fill="FFFFFF"/>
         </w:rPr>
-        <w:t>下午；开会讨论</w:t>
-      </w:r>
-      <w:r>
-        <w:rPr>
-          <w:rFonts w:ascii="PingFangSC-Regular" w:hAnsi="PingFangSC-Regular"/>
-          <w:szCs w:val="21"/>
-          <w:shd w:val="clear" w:color="auto" w:fill="FFFFFF"/>
-        </w:rPr>
-        <w:t>app</w:t>
-      </w:r>
-      <w:r>
-        <w:rPr>
-          <w:rFonts w:ascii="PingFangSC-Regular" w:hAnsi="PingFangSC-Regular"/>
-          <w:szCs w:val="21"/>
-          <w:shd w:val="clear" w:color="auto" w:fill="FFFFFF"/>
-        </w:rPr>
-        <w:t>重制版的业务需求等。</w:t>
+        <w:t>。学生报告单后端代码部分完成，前端调整完成一半，预计明天上午能做完并且开始最后档案袋的修改。</w:t>
       </w:r>
     </w:p>
     <w:p>
@@ -6427,7 +7994,7 @@
         <w:rPr>
           <w:rFonts w:hint="eastAsia"/>
         </w:rPr>
-        <w:t>10</w:t>
+        <w:t>9</w:t>
       </w:r>
       <w:r>
         <w:rPr>
@@ -6439,13 +8006,229 @@
         <w:rPr>
           <w:rFonts w:hint="eastAsia"/>
         </w:rPr>
-        <w:t>19</w:t>
-      </w:r>
-      <w:r>
-        <w:rPr>
-          <w:rFonts w:hint="eastAsia"/>
-        </w:rPr>
-        <w:t>日星期六</w:t>
+        <w:t>27</w:t>
+      </w:r>
+      <w:r>
+        <w:rPr>
+          <w:rFonts w:hint="eastAsia"/>
+        </w:rPr>
+        <w:t>日星期五</w:t>
+      </w:r>
+    </w:p>
+    <w:p>
+      <w:r>
+        <w:rPr>
+          <w:rFonts w:hint="eastAsia"/>
+        </w:rPr>
+        <w:tab/>
+      </w:r>
+      <w:r>
+        <w:rPr>
+          <w:rFonts w:hint="eastAsia"/>
+        </w:rPr>
+        <w:t>上午：成绩录入模块改好并且上传，成绩综合查询模块修改完毕，并且上传。</w:t>
+      </w:r>
+    </w:p>
+    <w:p>
+      <w:r>
+        <w:rPr>
+          <w:rFonts w:hint="eastAsia"/>
+        </w:rPr>
+        <w:tab/>
+      </w:r>
+      <w:r>
+        <w:rPr>
+          <w:rFonts w:hint="eastAsia"/>
+        </w:rPr>
+        <w:t>下午：修改了档案袋的两处显示</w:t>
+      </w:r>
+      <w:r>
+        <w:rPr>
+          <w:rFonts w:hint="eastAsia"/>
+        </w:rPr>
+        <w:t>bug</w:t>
+      </w:r>
+      <w:r>
+        <w:rPr>
+          <w:rFonts w:hint="eastAsia"/>
+        </w:rPr>
+        <w:t>，目前剩下学生报告单模</w:t>
+      </w:r>
+      <w:proofErr w:type="gramStart"/>
+      <w:r>
+        <w:rPr>
+          <w:rFonts w:hint="eastAsia"/>
+        </w:rPr>
+        <w:t>块成绩</w:t>
+      </w:r>
+      <w:proofErr w:type="gramEnd"/>
+      <w:r>
+        <w:rPr>
+          <w:rFonts w:hint="eastAsia"/>
+        </w:rPr>
+        <w:t>部分的修改（需要完成：科目查询错乱问题，成绩查询的修改已完成），以及档案袋的成绩部分（暂未开始）。</w:t>
+      </w:r>
+    </w:p>
+    <w:p>
+      <w:r>
+        <w:rPr>
+          <w:rFonts w:hint="eastAsia"/>
+        </w:rPr>
+        <w:tab/>
+      </w:r>
+      <w:r>
+        <w:rPr>
+          <w:rFonts w:hint="eastAsia"/>
+        </w:rPr>
+        <w:t>明天预计上午完成报告单的修改，争取本周内完成剩下两个部分的</w:t>
+      </w:r>
+      <w:r>
+        <w:rPr>
+          <w:rFonts w:hint="eastAsia"/>
+        </w:rPr>
+        <w:t>修改。</w:t>
+      </w:r>
+    </w:p>
+    <w:p>
+      <w:r>
+        <w:rPr>
+          <w:rFonts w:hint="eastAsia"/>
+        </w:rPr>
+        <w:t>2019</w:t>
+      </w:r>
+      <w:r>
+        <w:rPr>
+          <w:rFonts w:hint="eastAsia"/>
+        </w:rPr>
+        <w:t>年</w:t>
+      </w:r>
+      <w:r>
+        <w:rPr>
+          <w:rFonts w:hint="eastAsia"/>
+        </w:rPr>
+        <w:t>9</w:t>
+      </w:r>
+      <w:r>
+        <w:rPr>
+          <w:rFonts w:hint="eastAsia"/>
+        </w:rPr>
+        <w:t>月</w:t>
+      </w:r>
+      <w:r>
+        <w:rPr>
+          <w:rFonts w:hint="eastAsia"/>
+        </w:rPr>
+        <w:t>26</w:t>
+      </w:r>
+      <w:r>
+        <w:rPr>
+          <w:rFonts w:hint="eastAsia"/>
+        </w:rPr>
+        <w:t>日星期四</w:t>
+      </w:r>
+    </w:p>
+    <w:p>
+      <w:r>
+        <w:rPr>
+          <w:rFonts w:hint="eastAsia"/>
+        </w:rPr>
+        <w:tab/>
+      </w:r>
+      <w:r>
+        <w:rPr>
+          <w:rFonts w:hint="eastAsia"/>
+        </w:rPr>
+        <w:t>上午：整理成绩录入模块，新增字段成绩录入部分代码修改完毕，</w:t>
+      </w:r>
+      <w:r>
+        <w:rPr>
+          <w:rFonts w:hint="eastAsia"/>
+        </w:rPr>
+        <w:t>批量导入部分还未修改</w:t>
+      </w:r>
+    </w:p>
+    <w:p>
+      <w:r>
+        <w:rPr>
+          <w:rFonts w:hint="eastAsia"/>
+        </w:rPr>
+        <w:tab/>
+      </w:r>
+      <w:r>
+        <w:rPr>
+          <w:rFonts w:hint="eastAsia"/>
+        </w:rPr>
+        <w:t>下午：超出预计计划，下午继续进行</w:t>
+      </w:r>
+      <w:r>
+        <w:rPr>
+          <w:rFonts w:hint="eastAsia"/>
+        </w:rPr>
+        <w:t>批量导入部分的修改，</w:t>
+      </w:r>
+      <w:r>
+        <w:rPr>
+          <w:rFonts w:hint="eastAsia"/>
+        </w:rPr>
+        <w:t>综合查询部分的修改，对科目列表，以及原模块科目列表后续功能需要的数据进行整理。</w:t>
+      </w:r>
+    </w:p>
+    <w:p>
+      <w:r>
+        <w:rPr>
+          <w:rFonts w:hint="eastAsia"/>
+        </w:rPr>
+        <w:tab/>
+      </w:r>
+      <w:r>
+        <w:rPr>
+          <w:rFonts w:hint="eastAsia"/>
+        </w:rPr>
+        <w:t>批量导入完成，综合查询部分正在整改科目已经显示出</w:t>
+      </w:r>
+      <w:r>
+        <w:rPr>
+          <w:rFonts w:hint="eastAsia"/>
+        </w:rPr>
+        <w:t>，其他暂未完成</w:t>
+      </w:r>
+    </w:p>
+    <w:p>
+      <w:r>
+        <w:rPr>
+          <w:rFonts w:hint="eastAsia"/>
+        </w:rPr>
+        <w:t>2019</w:t>
+      </w:r>
+      <w:r>
+        <w:rPr>
+          <w:rFonts w:hint="eastAsia"/>
+        </w:rPr>
+        <w:t>年</w:t>
+      </w:r>
+      <w:r>
+        <w:rPr>
+          <w:rFonts w:hint="eastAsia"/>
+        </w:rPr>
+        <w:t>9</w:t>
+      </w:r>
+      <w:r>
+        <w:rPr>
+          <w:rFonts w:hint="eastAsia"/>
+        </w:rPr>
+        <w:t>月</w:t>
+      </w:r>
+      <w:r>
+        <w:rPr>
+          <w:rFonts w:hint="eastAsia"/>
+        </w:rPr>
+        <w:t>25</w:t>
+      </w:r>
+      <w:r>
+        <w:rPr>
+          <w:rFonts w:hint="eastAsia"/>
+        </w:rPr>
+        <w:t>日星期三</w:t>
       </w:r>
     </w:p>
     <w:p>
@@ -6461,91 +8244,11 @@
         </w:rPr>
         <w:t>上午：</w:t>
       </w:r>
-      <w:proofErr w:type="spellStart"/>
-      <w:r>
-        <w:rPr>
-          <w:rFonts w:hint="eastAsia"/>
-        </w:rPr>
-        <w:t>nui</w:t>
-      </w:r>
-      <w:proofErr w:type="spellEnd"/>
-      <w:r>
-        <w:rPr>
-          <w:rFonts w:hint="eastAsia"/>
-        </w:rPr>
-        <w:t>-app</w:t>
-      </w:r>
-      <w:r>
-        <w:rPr>
-          <w:rFonts w:hint="eastAsia"/>
-        </w:rPr>
-        <w:t>相关资料查询。</w:t>
-      </w:r>
-    </w:p>
-    <w:p>
-      <w:r>
-        <w:rPr>
-          <w:rFonts w:hint="eastAsia"/>
-        </w:rPr>
-        <w:t>2019</w:t>
-      </w:r>
-      <w:r>
-        <w:rPr>
-          <w:rFonts w:hint="eastAsia"/>
-        </w:rPr>
-        <w:t>年</w:t>
-      </w:r>
-      <w:r>
-        <w:rPr>
-          <w:rFonts w:hint="eastAsia"/>
-        </w:rPr>
-        <w:t>10</w:t>
-      </w:r>
-      <w:r>
-        <w:rPr>
-          <w:rFonts w:hint="eastAsia"/>
-        </w:rPr>
-        <w:t>月</w:t>
-      </w:r>
-      <w:r>
-        <w:rPr>
-          <w:rFonts w:hint="eastAsia"/>
-        </w:rPr>
-        <w:t>18</w:t>
-      </w:r>
-      <w:r>
-        <w:rPr>
-          <w:rFonts w:hint="eastAsia"/>
-        </w:rPr>
-        <w:t>日星期五</w:t>
-      </w:r>
-    </w:p>
-    <w:p>
-      <w:r>
-        <w:rPr>
-          <w:rFonts w:hint="eastAsia"/>
-        </w:rPr>
-        <w:tab/>
-      </w:r>
-      <w:r>
-        <w:rPr>
-          <w:rFonts w:hint="eastAsia"/>
-        </w:rPr>
-        <w:t>上午：修改了教师信息，写实任务，特色评价的跳转，以及写实任务的权限区分，学科权限数据</w:t>
-      </w:r>
-      <w:proofErr w:type="spellStart"/>
-      <w:r>
-        <w:rPr>
-          <w:rFonts w:hint="eastAsia"/>
-        </w:rPr>
-        <w:t>sql</w:t>
-      </w:r>
-      <w:proofErr w:type="spellEnd"/>
-      <w:r>
-        <w:rPr>
-          <w:rFonts w:hint="eastAsia"/>
-        </w:rPr>
-        <w:t>的优化。</w:t>
+      <w:r>
+        <w:rPr>
+          <w:rFonts w:hint="eastAsia"/>
+        </w:rPr>
+        <w:t>整理学科和成绩的流程，解决思路。</w:t>
       </w:r>
     </w:p>
     <w:p>
@@ -6561,1441 +8264,44 @@
         </w:rPr>
         <w:t>下午：</w:t>
       </w:r>
-      <w:r>
-        <w:rPr>
-          <w:rFonts w:hint="eastAsia"/>
-        </w:rPr>
-        <w:t>教育工作平台</w:t>
-      </w:r>
-      <w:proofErr w:type="spellStart"/>
-      <w:r>
-        <w:rPr>
-          <w:rFonts w:hint="eastAsia"/>
-        </w:rPr>
-        <w:t>sql</w:t>
-      </w:r>
-      <w:proofErr w:type="spellEnd"/>
-      <w:r>
-        <w:rPr>
-          <w:rFonts w:hint="eastAsia"/>
-        </w:rPr>
-        <w:t>优化，学习提升。</w:t>
-      </w:r>
-    </w:p>
-    <w:p>
-      <w:r>
-        <w:rPr>
-          <w:rFonts w:hint="eastAsia"/>
-        </w:rPr>
-        <w:t>2019</w:t>
-      </w:r>
-      <w:r>
-        <w:rPr>
-          <w:rFonts w:hint="eastAsia"/>
-        </w:rPr>
-        <w:t>年</w:t>
-      </w:r>
-      <w:r>
-        <w:rPr>
-          <w:rFonts w:hint="eastAsia"/>
-        </w:rPr>
-        <w:t>10</w:t>
-      </w:r>
-      <w:r>
-        <w:rPr>
-          <w:rFonts w:hint="eastAsia"/>
-        </w:rPr>
-        <w:t>月</w:t>
-      </w:r>
-      <w:r>
-        <w:rPr>
-          <w:rFonts w:hint="eastAsia"/>
-        </w:rPr>
-        <w:t>17</w:t>
-      </w:r>
-      <w:r>
-        <w:rPr>
-          <w:rFonts w:hint="eastAsia"/>
-        </w:rPr>
-        <w:t>日星期四</w:t>
-      </w:r>
-    </w:p>
-    <w:p>
-      <w:r>
-        <w:rPr>
-          <w:rFonts w:hint="eastAsia"/>
-        </w:rPr>
-        <w:tab/>
-      </w:r>
-      <w:r>
-        <w:rPr>
-          <w:rFonts w:hint="eastAsia"/>
-        </w:rPr>
-        <w:t>上午：优化教师工作平台代码，修改特色评价跳转问题</w:t>
-      </w:r>
-      <w:r>
-        <w:rPr>
-          <w:rFonts w:hint="eastAsia"/>
-        </w:rPr>
-        <w:t>，人数统计问题</w:t>
-      </w:r>
-      <w:r>
-        <w:rPr>
-          <w:rFonts w:hint="eastAsia"/>
-        </w:rPr>
-        <w:t>，日期显示问题</w:t>
-      </w:r>
-      <w:r>
-        <w:rPr>
-          <w:rFonts w:hint="eastAsia"/>
-        </w:rPr>
-        <w:t>，加强权限判断</w:t>
-      </w:r>
-      <w:r>
-        <w:rPr>
-          <w:rFonts w:hint="eastAsia"/>
-        </w:rPr>
-        <w:t>，以及该模块部分文本修改等。</w:t>
-      </w:r>
-    </w:p>
-    <w:p>
-      <w:r>
-        <w:rPr>
-          <w:rFonts w:hint="eastAsia"/>
-        </w:rPr>
-        <w:tab/>
-      </w:r>
-      <w:r>
-        <w:rPr>
-          <w:rFonts w:hint="eastAsia"/>
-        </w:rPr>
-        <w:t>下午：学习</w:t>
-      </w:r>
-      <w:r>
-        <w:rPr>
-          <w:rFonts w:hint="eastAsia"/>
-        </w:rPr>
-        <w:t>提升</w:t>
-      </w:r>
-      <w:r>
-        <w:rPr>
-          <w:rFonts w:hint="eastAsia"/>
-        </w:rPr>
-        <w:t>，优化代码，班主任显示问题修复，明天修复教师信息跳转以及学科老师写实任务筛选的</w:t>
-      </w:r>
-      <w:r>
-        <w:rPr>
-          <w:rFonts w:hint="eastAsia"/>
-        </w:rPr>
-        <w:t>问题。</w:t>
-      </w:r>
-    </w:p>
-    <w:p>
-      <w:r>
-        <w:rPr>
-          <w:rFonts w:hint="eastAsia"/>
-        </w:rPr>
-        <w:t>2019</w:t>
-      </w:r>
-      <w:r>
-        <w:rPr>
-          <w:rFonts w:hint="eastAsia"/>
-        </w:rPr>
-        <w:t>年</w:t>
-      </w:r>
-      <w:r>
-        <w:rPr>
-          <w:rFonts w:hint="eastAsia"/>
-        </w:rPr>
-        <w:t>10</w:t>
-      </w:r>
-      <w:r>
-        <w:rPr>
-          <w:rFonts w:hint="eastAsia"/>
-        </w:rPr>
-        <w:t>月</w:t>
-      </w:r>
-      <w:r>
-        <w:rPr>
-          <w:rFonts w:hint="eastAsia"/>
-        </w:rPr>
-        <w:t>16</w:t>
-      </w:r>
-      <w:r>
-        <w:rPr>
-          <w:rFonts w:hint="eastAsia"/>
-        </w:rPr>
-        <w:t>日星期三</w:t>
-      </w:r>
-    </w:p>
-    <w:p>
-      <w:r>
-        <w:rPr>
-          <w:rFonts w:hint="eastAsia"/>
-        </w:rPr>
-        <w:tab/>
-      </w:r>
-      <w:r>
-        <w:rPr>
-          <w:rFonts w:hint="eastAsia"/>
-        </w:rPr>
-        <w:t>上午：完成并且自测调整</w:t>
-      </w:r>
-      <w:r>
-        <w:rPr>
-          <w:rFonts w:hint="eastAsia"/>
-        </w:rPr>
-        <w:t>教师工作平台模块</w:t>
-      </w:r>
-    </w:p>
-    <w:p>
-      <w:r>
-        <w:rPr>
-          <w:rFonts w:hint="eastAsia"/>
-        </w:rPr>
-        <w:tab/>
-      </w:r>
-      <w:r>
-        <w:rPr>
-          <w:rFonts w:hint="eastAsia"/>
-        </w:rPr>
-        <w:t>下午：修改档案袋选项为单独文本显示，以及调整部分样式和代码</w:t>
-      </w:r>
-    </w:p>
-    <w:p>
-      <w:r>
-        <w:rPr>
-          <w:rFonts w:hint="eastAsia"/>
-        </w:rPr>
-        <w:t>2019</w:t>
-      </w:r>
-      <w:r>
-        <w:rPr>
-          <w:rFonts w:hint="eastAsia"/>
-        </w:rPr>
-        <w:t>年</w:t>
-      </w:r>
-      <w:r>
-        <w:rPr>
-          <w:rFonts w:hint="eastAsia"/>
-        </w:rPr>
-        <w:t>10</w:t>
-      </w:r>
-      <w:r>
-        <w:rPr>
-          <w:rFonts w:hint="eastAsia"/>
-        </w:rPr>
-        <w:t>月</w:t>
-      </w:r>
-      <w:r>
-        <w:rPr>
-          <w:rFonts w:hint="eastAsia"/>
-        </w:rPr>
-        <w:t>15</w:t>
-      </w:r>
-      <w:r>
-        <w:rPr>
-          <w:rFonts w:hint="eastAsia"/>
-        </w:rPr>
-        <w:t>日星期二</w:t>
-      </w:r>
-    </w:p>
-    <w:p>
-      <w:r>
-        <w:rPr>
-          <w:rFonts w:hint="eastAsia"/>
-        </w:rPr>
-        <w:tab/>
-      </w:r>
-      <w:r>
-        <w:rPr>
-          <w:rFonts w:hint="eastAsia"/>
-        </w:rPr>
-        <w:t>上午：</w:t>
-      </w:r>
-      <w:r>
-        <w:rPr>
-          <w:rFonts w:hint="eastAsia"/>
-        </w:rPr>
-        <w:t>完成民主评价，教师评价</w:t>
-      </w:r>
-    </w:p>
-    <w:p>
-      <w:r>
-        <w:rPr>
-          <w:rFonts w:hint="eastAsia"/>
-        </w:rPr>
-        <w:tab/>
-      </w:r>
-      <w:r>
-        <w:rPr>
-          <w:rFonts w:hint="eastAsia"/>
-        </w:rPr>
-        <w:t>下午：完成学生自评，以及其他部分代码调整，特色评价确认需求重新整理业务。</w:t>
-      </w:r>
-    </w:p>
-    <w:p>
-      <w:r>
-        <w:rPr>
-          <w:rFonts w:hint="eastAsia"/>
-        </w:rPr>
-        <w:t>2019</w:t>
-      </w:r>
-      <w:r>
-        <w:rPr>
-          <w:rFonts w:hint="eastAsia"/>
-        </w:rPr>
-        <w:t>年</w:t>
-      </w:r>
-      <w:r>
-        <w:rPr>
-          <w:rFonts w:hint="eastAsia"/>
-        </w:rPr>
-        <w:t>10</w:t>
-      </w:r>
-      <w:r>
-        <w:rPr>
-          <w:rFonts w:hint="eastAsia"/>
-        </w:rPr>
-        <w:t>月</w:t>
-      </w:r>
-      <w:r>
-        <w:rPr>
-          <w:rFonts w:hint="eastAsia"/>
-        </w:rPr>
-        <w:t>14</w:t>
-      </w:r>
-      <w:r>
-        <w:rPr>
-          <w:rFonts w:hint="eastAsia"/>
-        </w:rPr>
-        <w:t>日星期一</w:t>
-      </w:r>
-    </w:p>
-    <w:p>
-      <w:r>
-        <w:rPr>
-          <w:rFonts w:hint="eastAsia"/>
-        </w:rPr>
-        <w:tab/>
-      </w:r>
-      <w:r>
-        <w:rPr>
-          <w:rFonts w:hint="eastAsia"/>
-        </w:rPr>
-        <w:t>上午：教师信息部分整理开发完成，写实任务代码优化，</w:t>
-      </w:r>
-      <w:proofErr w:type="spellStart"/>
-      <w:r>
-        <w:rPr>
-          <w:rFonts w:hint="eastAsia"/>
-        </w:rPr>
-        <w:t>sql</w:t>
-      </w:r>
-      <w:proofErr w:type="spellEnd"/>
-      <w:r>
-        <w:rPr>
-          <w:rFonts w:hint="eastAsia"/>
-        </w:rPr>
-        <w:t>优化。</w:t>
-      </w:r>
-    </w:p>
-    <w:p>
-      <w:r>
-        <w:rPr>
-          <w:rFonts w:hint="eastAsia"/>
-        </w:rPr>
-        <w:tab/>
-      </w:r>
-      <w:r>
-        <w:rPr>
-          <w:rFonts w:hint="eastAsia"/>
-        </w:rPr>
-        <w:t>下午：德育部分，四个小块评价统计数据整理，与其他模块有一些权限冲突，目前只能先沿用跳转模块的查询方法，查询出的数据会有差异，民主评价人数统计已完成，其他三个人数统计再整理开发。</w:t>
-      </w:r>
-    </w:p>
-    <w:p>
-      <w:r>
-        <w:rPr>
-          <w:rFonts w:hint="eastAsia"/>
-        </w:rPr>
-        <w:t>2019</w:t>
-      </w:r>
-      <w:r>
-        <w:rPr>
-          <w:rFonts w:hint="eastAsia"/>
-        </w:rPr>
-        <w:t>年</w:t>
-      </w:r>
-      <w:r>
-        <w:rPr>
-          <w:rFonts w:hint="eastAsia"/>
-        </w:rPr>
-        <w:t>10</w:t>
-      </w:r>
-      <w:r>
-        <w:rPr>
-          <w:rFonts w:hint="eastAsia"/>
-        </w:rPr>
-        <w:t>月</w:t>
-      </w:r>
-      <w:r>
-        <w:rPr>
-          <w:rFonts w:hint="eastAsia"/>
-        </w:rPr>
-        <w:t>12</w:t>
-      </w:r>
-      <w:r>
-        <w:rPr>
-          <w:rFonts w:hint="eastAsia"/>
-        </w:rPr>
-        <w:t>日星期六</w:t>
-      </w:r>
-    </w:p>
-    <w:p>
-      <w:r>
-        <w:rPr>
-          <w:rFonts w:hint="eastAsia"/>
-        </w:rPr>
-        <w:tab/>
-      </w:r>
-      <w:r>
-        <w:rPr>
-          <w:rFonts w:hint="eastAsia"/>
-        </w:rPr>
-        <w:t>上午：调整权限数据方法。</w:t>
-      </w:r>
-    </w:p>
-    <w:p>
-      <w:r>
-        <w:rPr>
-          <w:rFonts w:hint="eastAsia"/>
-        </w:rPr>
-        <w:tab/>
-      </w:r>
-      <w:r>
-        <w:rPr>
-          <w:rFonts w:hint="eastAsia"/>
-        </w:rPr>
-        <w:t>下午：完成任务查询部分，剩下左上四小块查询，右下信息关联，进度</w:t>
-      </w:r>
-      <w:r>
-        <w:rPr>
-          <w:rFonts w:hint="eastAsia"/>
-        </w:rPr>
-        <w:t>75%</w:t>
-      </w:r>
-      <w:r>
-        <w:rPr>
-          <w:rFonts w:hint="eastAsia"/>
-        </w:rPr>
-        <w:t>。</w:t>
-      </w:r>
-    </w:p>
-    <w:p>
-      <w:r>
-        <w:rPr>
-          <w:rFonts w:hint="eastAsia"/>
-        </w:rPr>
-        <w:t>2019</w:t>
-      </w:r>
-      <w:r>
-        <w:rPr>
-          <w:rFonts w:hint="eastAsia"/>
-        </w:rPr>
-        <w:t>年</w:t>
-      </w:r>
-      <w:r>
-        <w:rPr>
-          <w:rFonts w:hint="eastAsia"/>
-        </w:rPr>
-        <w:t>10</w:t>
-      </w:r>
-      <w:r>
-        <w:rPr>
-          <w:rFonts w:hint="eastAsia"/>
-        </w:rPr>
-        <w:t>月</w:t>
-      </w:r>
-      <w:r>
-        <w:rPr>
-          <w:rFonts w:hint="eastAsia"/>
-        </w:rPr>
-        <w:t>11</w:t>
-      </w:r>
-      <w:r>
-        <w:rPr>
-          <w:rFonts w:hint="eastAsia"/>
-        </w:rPr>
-        <w:t>日星期五</w:t>
-      </w:r>
-    </w:p>
-    <w:p>
-      <w:r>
-        <w:rPr>
-          <w:rFonts w:hint="eastAsia"/>
-        </w:rPr>
-        <w:tab/>
-      </w:r>
-      <w:r>
-        <w:rPr>
-          <w:rFonts w:hint="eastAsia"/>
-        </w:rPr>
-        <w:t>上午：整理数据源设计方法，确认以及避免与其他模块的冲突</w:t>
-      </w:r>
-    </w:p>
-    <w:p>
-      <w:r>
-        <w:rPr>
-          <w:rFonts w:hint="eastAsia"/>
-        </w:rPr>
-        <w:tab/>
-      </w:r>
-      <w:r>
-        <w:rPr>
-          <w:rFonts w:hint="eastAsia"/>
-        </w:rPr>
-        <w:t>下午：根据教师岗位权限查询对应数据，先根据权限查询出班主任或者科目老师所负责学生们，计算出总数，和具体的学生们集合，假如岗位</w:t>
-      </w:r>
-      <w:proofErr w:type="gramStart"/>
-      <w:r>
-        <w:rPr>
-          <w:rFonts w:hint="eastAsia"/>
-        </w:rPr>
-        <w:t>同同时</w:t>
-      </w:r>
-      <w:proofErr w:type="gramEnd"/>
-      <w:r>
-        <w:rPr>
-          <w:rFonts w:hint="eastAsia"/>
-        </w:rPr>
-        <w:t>存在则去重合并，合并后初始化页面数据。</w:t>
-      </w:r>
-    </w:p>
-    <w:p>
-      <w:r>
-        <w:rPr>
-          <w:rFonts w:hint="eastAsia"/>
-        </w:rPr>
-        <w:tab/>
-      </w:r>
-      <w:r>
-        <w:rPr>
-          <w:rFonts w:hint="eastAsia"/>
-        </w:rPr>
-        <w:t>学生集合主要用于计算总数以及在查询单个写实任务时扣掉不属于当前教师的已提交数。目前进度</w:t>
-      </w:r>
-      <w:r>
-        <w:rPr>
-          <w:rFonts w:hint="eastAsia"/>
-        </w:rPr>
-        <w:t>50%</w:t>
-      </w:r>
-      <w:r>
-        <w:rPr>
-          <w:rFonts w:hint="eastAsia"/>
-        </w:rPr>
-        <w:t>。</w:t>
-      </w:r>
-    </w:p>
-    <w:p>
-      <w:r>
-        <w:rPr>
-          <w:rFonts w:hint="eastAsia"/>
-        </w:rPr>
-        <w:tab/>
-      </w:r>
-    </w:p>
-    <w:p>
-      <w:r>
-        <w:rPr>
-          <w:rFonts w:hint="eastAsia"/>
-        </w:rPr>
-        <w:t>2019</w:t>
-      </w:r>
-      <w:r>
-        <w:rPr>
-          <w:rFonts w:hint="eastAsia"/>
-        </w:rPr>
-        <w:t>年</w:t>
-      </w:r>
-      <w:r>
-        <w:rPr>
-          <w:rFonts w:hint="eastAsia"/>
-        </w:rPr>
-        <w:t>10</w:t>
-      </w:r>
-      <w:r>
-        <w:rPr>
-          <w:rFonts w:hint="eastAsia"/>
-        </w:rPr>
-        <w:t>月</w:t>
-      </w:r>
-      <w:r>
-        <w:rPr>
-          <w:rFonts w:hint="eastAsia"/>
-        </w:rPr>
-        <w:t>10</w:t>
-      </w:r>
-      <w:r>
-        <w:rPr>
-          <w:rFonts w:hint="eastAsia"/>
-        </w:rPr>
-        <w:t>日星期四</w:t>
-      </w:r>
-    </w:p>
-    <w:p>
-      <w:r>
-        <w:rPr>
-          <w:rFonts w:hint="eastAsia"/>
-        </w:rPr>
-        <w:tab/>
-      </w:r>
-      <w:r>
-        <w:rPr>
-          <w:rFonts w:hint="eastAsia"/>
-        </w:rPr>
-        <w:t>上午：整理教师工作平台，整理并确认相关需求设计。</w:t>
-      </w:r>
-    </w:p>
-    <w:p>
-      <w:r>
-        <w:rPr>
-          <w:rFonts w:hint="eastAsia"/>
-        </w:rPr>
-        <w:tab/>
-      </w:r>
-      <w:r>
-        <w:rPr>
-          <w:rFonts w:hint="eastAsia"/>
-        </w:rPr>
-        <w:t>下午：完成写实任务列表部分的开发，整理右上教师信息，相关班级的查询，左下数据源查询方法，主要难点在于整合其他各模块数据统计，以及是否沿用原来已有方法，整个模块预计完成</w:t>
-      </w:r>
-      <w:r>
-        <w:rPr>
-          <w:rFonts w:hint="eastAsia"/>
-        </w:rPr>
-        <w:t>40%</w:t>
-      </w:r>
-      <w:r>
-        <w:rPr>
-          <w:rFonts w:hint="eastAsia"/>
-        </w:rPr>
-        <w:t>左右，明天争取完成大部分开发后进行再确认调整。</w:t>
-      </w:r>
-    </w:p>
-    <w:p>
-      <w:r>
-        <w:rPr>
-          <w:rFonts w:hint="eastAsia"/>
-        </w:rPr>
-        <w:t>2019</w:t>
-      </w:r>
-      <w:r>
-        <w:rPr>
-          <w:rFonts w:hint="eastAsia"/>
-        </w:rPr>
-        <w:t>年</w:t>
-      </w:r>
-      <w:r>
-        <w:rPr>
-          <w:rFonts w:hint="eastAsia"/>
-        </w:rPr>
-        <w:t>10</w:t>
-      </w:r>
-      <w:r>
-        <w:rPr>
-          <w:rFonts w:hint="eastAsia"/>
-        </w:rPr>
-        <w:t>月</w:t>
-      </w:r>
-      <w:r>
-        <w:rPr>
-          <w:rFonts w:hint="eastAsia"/>
-        </w:rPr>
-        <w:t>9</w:t>
-      </w:r>
-      <w:r>
-        <w:rPr>
-          <w:rFonts w:hint="eastAsia"/>
-        </w:rPr>
-        <w:t>日星期三</w:t>
-      </w:r>
-    </w:p>
-    <w:p>
-      <w:r>
-        <w:rPr>
-          <w:rFonts w:hint="eastAsia"/>
-        </w:rPr>
-        <w:tab/>
-      </w:r>
-      <w:r>
-        <w:rPr>
-          <w:rFonts w:hint="eastAsia"/>
-        </w:rPr>
-        <w:t>上午：修复了档案袋违规展示和点击附件的问题。</w:t>
-      </w:r>
-    </w:p>
-    <w:p>
-      <w:r>
-        <w:rPr>
-          <w:rFonts w:hint="eastAsia"/>
-        </w:rPr>
-        <w:tab/>
-      </w:r>
-      <w:r>
-        <w:rPr>
-          <w:rFonts w:hint="eastAsia"/>
-        </w:rPr>
-        <w:t>下午：整理教师工作平台的需求，编写临时入口，整理页面样式，命名等。</w:t>
-      </w:r>
-    </w:p>
-    <w:p>
-      <w:r>
-        <w:rPr>
-          <w:rFonts w:hint="eastAsia"/>
-        </w:rPr>
-        <w:t>2019</w:t>
-      </w:r>
-      <w:r>
-        <w:rPr>
-          <w:rFonts w:hint="eastAsia"/>
-        </w:rPr>
-        <w:t>年</w:t>
-      </w:r>
-      <w:r>
-        <w:rPr>
-          <w:rFonts w:hint="eastAsia"/>
-        </w:rPr>
-        <w:t>10</w:t>
-      </w:r>
-      <w:r>
-        <w:rPr>
-          <w:rFonts w:hint="eastAsia"/>
-        </w:rPr>
-        <w:t>月</w:t>
-      </w:r>
-      <w:r>
-        <w:rPr>
-          <w:rFonts w:hint="eastAsia"/>
-        </w:rPr>
-        <w:t>8</w:t>
-      </w:r>
-      <w:r>
-        <w:rPr>
-          <w:rFonts w:hint="eastAsia"/>
-        </w:rPr>
-        <w:t>日星期二</w:t>
-      </w:r>
-    </w:p>
-    <w:p>
+    </w:p>
+    <w:p>
+      <w:r>
+        <w:rPr>
+          <w:rFonts w:hint="eastAsia"/>
+        </w:rPr>
+        <w:tab/>
+      </w:r>
+      <w:r>
+        <w:rPr>
+          <w:rFonts w:hint="eastAsia"/>
+        </w:rPr>
+        <w:t>目前三个模块</w:t>
+      </w:r>
+      <w:r>
+        <w:rPr>
+          <w:rFonts w:hint="eastAsia"/>
+        </w:rPr>
+        <w:t>的历史成绩调整</w:t>
+      </w:r>
+      <w:r>
+        <w:rPr>
+          <w:rFonts w:hint="eastAsia"/>
+        </w:rPr>
+        <w:t>任务，成绩管理综合查询：解决流程已经理清</w:t>
+      </w:r>
+      <w:r>
+        <w:rPr>
+          <w:rFonts w:hint="eastAsia"/>
+        </w:rPr>
+        <w:t>，预计明天</w:t>
+      </w:r>
       <w:r>
         <w:rPr>
           <w:rFonts w:hint="eastAsia"/>
         </w:rPr>
         <w:lastRenderedPageBreak/>
-        <w:tab/>
-      </w:r>
-      <w:r>
-        <w:rPr>
-          <w:rFonts w:hint="eastAsia"/>
-        </w:rPr>
-        <w:t>上午：完成档案</w:t>
-      </w:r>
-      <w:proofErr w:type="gramStart"/>
-      <w:r>
-        <w:rPr>
-          <w:rFonts w:hint="eastAsia"/>
-        </w:rPr>
-        <w:t>袋成绩</w:t>
-      </w:r>
-      <w:proofErr w:type="gramEnd"/>
-      <w:r>
-        <w:rPr>
-          <w:rFonts w:hint="eastAsia"/>
-        </w:rPr>
-        <w:t>计算</w:t>
-      </w:r>
-      <w:r>
-        <w:rPr>
-          <w:rFonts w:hint="eastAsia"/>
-        </w:rPr>
-        <w:t>bug</w:t>
-      </w:r>
-      <w:r>
-        <w:rPr>
-          <w:rFonts w:hint="eastAsia"/>
-        </w:rPr>
-        <w:t>以及小数点展示问题，开会。</w:t>
-      </w:r>
-    </w:p>
-    <w:p>
-      <w:r>
-        <w:rPr>
-          <w:rFonts w:hint="eastAsia"/>
-        </w:rPr>
-        <w:tab/>
-      </w:r>
-      <w:r>
-        <w:rPr>
-          <w:rFonts w:hint="eastAsia"/>
-        </w:rPr>
-        <w:t>下午：开会，完成档案袋志愿服务公益劳动子页面地址展示，科技创新创造发明图片展示</w:t>
-      </w:r>
-      <w:r>
-        <w:rPr>
-          <w:rFonts w:hint="eastAsia"/>
-        </w:rPr>
-        <w:t>bug</w:t>
-      </w:r>
-      <w:r>
-        <w:rPr>
-          <w:rFonts w:hint="eastAsia"/>
-        </w:rPr>
-        <w:t>，接到新需求，明天处理完违规违纪详情后开始开发新需求。</w:t>
-      </w:r>
-    </w:p>
-    <w:p/>
-    <w:p>
-      <w:r>
-        <w:rPr>
-          <w:rFonts w:hint="eastAsia"/>
-        </w:rPr>
-        <w:t>2019</w:t>
-      </w:r>
-      <w:r>
-        <w:rPr>
-          <w:rFonts w:hint="eastAsia"/>
-        </w:rPr>
-        <w:t>年</w:t>
-      </w:r>
-      <w:r>
-        <w:rPr>
-          <w:rFonts w:hint="eastAsia"/>
-        </w:rPr>
-        <w:t>9</w:t>
-      </w:r>
-      <w:r>
-        <w:rPr>
-          <w:rFonts w:hint="eastAsia"/>
-        </w:rPr>
-        <w:t>月</w:t>
-      </w:r>
-      <w:r>
-        <w:rPr>
-          <w:rFonts w:hint="eastAsia"/>
-        </w:rPr>
-        <w:t>30</w:t>
-      </w:r>
-      <w:r>
-        <w:rPr>
-          <w:rFonts w:hint="eastAsia"/>
-        </w:rPr>
-        <w:t>日星期一</w:t>
-      </w:r>
-    </w:p>
-    <w:p>
-      <w:r>
-        <w:rPr>
-          <w:rFonts w:hint="eastAsia"/>
-        </w:rPr>
-        <w:tab/>
-      </w:r>
-      <w:r>
-        <w:rPr>
-          <w:rFonts w:hint="eastAsia"/>
-        </w:rPr>
-        <w:t>上午：完成了选修必修字段的添加以及数据更新。</w:t>
-      </w:r>
-    </w:p>
-    <w:p>
-      <w:r>
-        <w:rPr>
-          <w:rFonts w:hint="eastAsia"/>
-        </w:rPr>
-        <w:tab/>
-      </w:r>
-      <w:r>
-        <w:rPr>
-          <w:rFonts w:hint="eastAsia"/>
-        </w:rPr>
-        <w:t>下午：完成了档案</w:t>
-      </w:r>
-      <w:proofErr w:type="gramStart"/>
-      <w:r>
-        <w:rPr>
-          <w:rFonts w:hint="eastAsia"/>
-        </w:rPr>
-        <w:t>袋成绩</w:t>
-      </w:r>
-      <w:proofErr w:type="gramEnd"/>
-      <w:r>
-        <w:rPr>
-          <w:rFonts w:hint="eastAsia"/>
-        </w:rPr>
-        <w:t>数据的来源修改，同事协助后发现可以关联</w:t>
-      </w:r>
-      <w:proofErr w:type="spellStart"/>
-      <w:r>
-        <w:rPr>
-          <w:rFonts w:hint="eastAsia"/>
-        </w:rPr>
-        <w:t>Tschoolsubject</w:t>
-      </w:r>
-      <w:proofErr w:type="spellEnd"/>
-      <w:r>
-        <w:rPr>
-          <w:rFonts w:hint="eastAsia"/>
-        </w:rPr>
-        <w:t>表查询需要的相关数据，且不同于</w:t>
-      </w:r>
-      <w:proofErr w:type="spellStart"/>
-      <w:r>
-        <w:rPr>
-          <w:rFonts w:hint="eastAsia"/>
-        </w:rPr>
-        <w:t>TGradesubject</w:t>
-      </w:r>
-      <w:proofErr w:type="spellEnd"/>
-      <w:r>
-        <w:rPr>
-          <w:rFonts w:hint="eastAsia"/>
-        </w:rPr>
-        <w:t>表会受到科目删除的影响而导致查不出数据，之前通过添加字段修改的部分不受此影响。</w:t>
-      </w:r>
-    </w:p>
-    <w:p>
-      <w:r>
-        <w:rPr>
-          <w:rFonts w:hint="eastAsia"/>
-        </w:rPr>
-        <w:t>2019</w:t>
-      </w:r>
-      <w:r>
-        <w:rPr>
-          <w:rFonts w:hint="eastAsia"/>
-        </w:rPr>
-        <w:t>年</w:t>
-      </w:r>
-      <w:r>
-        <w:rPr>
-          <w:rFonts w:hint="eastAsia"/>
-        </w:rPr>
-        <w:t>9</w:t>
-      </w:r>
-      <w:r>
-        <w:rPr>
-          <w:rFonts w:hint="eastAsia"/>
-        </w:rPr>
-        <w:t>月</w:t>
-      </w:r>
-      <w:r>
-        <w:rPr>
-          <w:rFonts w:hint="eastAsia"/>
-        </w:rPr>
-        <w:t>29</w:t>
-      </w:r>
-      <w:r>
-        <w:rPr>
-          <w:rFonts w:hint="eastAsia"/>
-        </w:rPr>
-        <w:t>日星期日</w:t>
-      </w:r>
-    </w:p>
-    <w:p>
-      <w:r>
-        <w:rPr>
-          <w:rFonts w:hint="eastAsia"/>
-        </w:rPr>
-        <w:tab/>
-      </w:r>
-      <w:r>
-        <w:rPr>
-          <w:rFonts w:hint="eastAsia"/>
-        </w:rPr>
-        <w:t>上午：教师端报告单修改完成，但是还有学生端的</w:t>
-      </w:r>
-      <w:r>
-        <w:rPr>
-          <w:rFonts w:hint="eastAsia"/>
-        </w:rPr>
-        <w:t>当前</w:t>
-      </w:r>
-      <w:r>
-        <w:rPr>
-          <w:rFonts w:hint="eastAsia"/>
-        </w:rPr>
-        <w:t>学期报告单和其他学期报告单页面</w:t>
-      </w:r>
-      <w:proofErr w:type="spellStart"/>
-      <w:r>
-        <w:rPr>
-          <w:rFonts w:hint="eastAsia"/>
-        </w:rPr>
-        <w:t>js</w:t>
-      </w:r>
-      <w:proofErr w:type="spellEnd"/>
-      <w:r>
-        <w:rPr>
-          <w:rFonts w:hint="eastAsia"/>
-        </w:rPr>
-        <w:t>，下午将继续进行修改。</w:t>
-      </w:r>
-      <w:r>
-        <w:rPr>
-          <w:rFonts w:hint="eastAsia"/>
-        </w:rPr>
-        <w:t>主要工作是修改科目查询，成绩查询的来源，考虑其他关联影响的模块。</w:t>
-      </w:r>
-    </w:p>
-    <w:p>
-      <w:r>
-        <w:rPr>
-          <w:rFonts w:hint="eastAsia"/>
-        </w:rPr>
-        <w:tab/>
-      </w:r>
-      <w:r>
-        <w:rPr>
-          <w:rFonts w:hint="eastAsia"/>
-        </w:rPr>
-        <w:t>下午：</w:t>
-      </w:r>
-      <w:r>
-        <w:rPr>
-          <w:rFonts w:hint="eastAsia"/>
-        </w:rPr>
-        <w:t>完成了报告单几个</w:t>
-      </w:r>
-      <w:proofErr w:type="spellStart"/>
-      <w:r>
-        <w:rPr>
-          <w:rFonts w:hint="eastAsia"/>
-        </w:rPr>
-        <w:t>js</w:t>
-      </w:r>
-      <w:proofErr w:type="spellEnd"/>
-      <w:r>
-        <w:rPr>
-          <w:rFonts w:hint="eastAsia"/>
-        </w:rPr>
-        <w:t>的修改，开始做成长档案袋部分的成绩展现，有一些问题需要增加字段，成长档案袋部分还收到一些问题</w:t>
-      </w:r>
-      <w:r>
-        <w:rPr>
-          <w:rFonts w:hint="eastAsia"/>
-        </w:rPr>
-        <w:t>bug</w:t>
-      </w:r>
-      <w:r>
-        <w:rPr>
-          <w:rFonts w:hint="eastAsia"/>
-        </w:rPr>
-        <w:t>，将在修改需求的过程中一并修改。</w:t>
-      </w:r>
-    </w:p>
-    <w:p>
-      <w:r>
-        <w:rPr>
-          <w:rFonts w:hint="eastAsia"/>
-        </w:rPr>
-        <w:t>2019</w:t>
-      </w:r>
-      <w:r>
-        <w:rPr>
-          <w:rFonts w:hint="eastAsia"/>
-        </w:rPr>
-        <w:t>年</w:t>
-      </w:r>
-      <w:r>
-        <w:rPr>
-          <w:rFonts w:hint="eastAsia"/>
-        </w:rPr>
-        <w:t>9</w:t>
-      </w:r>
-      <w:r>
-        <w:rPr>
-          <w:rFonts w:hint="eastAsia"/>
-        </w:rPr>
-        <w:t>月</w:t>
-      </w:r>
-      <w:r>
-        <w:rPr>
-          <w:rFonts w:hint="eastAsia"/>
-        </w:rPr>
-        <w:t>28</w:t>
-      </w:r>
-      <w:r>
-        <w:rPr>
-          <w:rFonts w:hint="eastAsia"/>
-        </w:rPr>
-        <w:t>日星期六</w:t>
-      </w:r>
-    </w:p>
-    <w:p>
-      <w:r>
-        <w:rPr>
-          <w:rFonts w:hint="eastAsia"/>
-        </w:rPr>
-        <w:tab/>
-      </w:r>
-      <w:r>
-        <w:rPr>
-          <w:rFonts w:ascii="PingFangSC-Regular" w:hAnsi="PingFangSC-Regular"/>
-          <w:szCs w:val="21"/>
-          <w:shd w:val="clear" w:color="auto" w:fill="FFFFFF"/>
-        </w:rPr>
-        <w:t>上午</w:t>
-      </w:r>
-      <w:r>
-        <w:rPr>
-          <w:rFonts w:hint="eastAsia"/>
-        </w:rPr>
-        <w:t>：</w:t>
-      </w:r>
-      <w:r>
-        <w:rPr>
-          <w:rFonts w:ascii="PingFangSC-Regular" w:hAnsi="PingFangSC-Regular"/>
-          <w:szCs w:val="21"/>
-          <w:shd w:val="clear" w:color="auto" w:fill="FFFFFF"/>
-        </w:rPr>
-        <w:t>综合查询还有问题，暂时进行了学期参数添加，后期有空要进行整个模块的逻辑结构调整，不然在各标签切换会有</w:t>
-      </w:r>
-      <w:r>
-        <w:rPr>
-          <w:rFonts w:ascii="PingFangSC-Regular" w:hAnsi="PingFangSC-Regular"/>
-          <w:szCs w:val="21"/>
-          <w:shd w:val="clear" w:color="auto" w:fill="FFFFFF"/>
-        </w:rPr>
-        <w:t>bug</w:t>
-      </w:r>
-      <w:r>
-        <w:rPr>
-          <w:rFonts w:ascii="PingFangSC-Regular" w:hAnsi="PingFangSC-Regular"/>
-          <w:szCs w:val="21"/>
-          <w:shd w:val="clear" w:color="auto" w:fill="FFFFFF"/>
-        </w:rPr>
-        <w:t>。学生报告单后端代码部分完成，前端调整完成一半，预计明天上午能做完并且开始最后档案袋的修改。</w:t>
-      </w:r>
-    </w:p>
-    <w:p>
-      <w:r>
-        <w:rPr>
-          <w:rFonts w:hint="eastAsia"/>
-        </w:rPr>
-        <w:t>2019</w:t>
-      </w:r>
-      <w:r>
-        <w:rPr>
-          <w:rFonts w:hint="eastAsia"/>
-        </w:rPr>
-        <w:t>年</w:t>
-      </w:r>
-      <w:r>
-        <w:rPr>
-          <w:rFonts w:hint="eastAsia"/>
-        </w:rPr>
-        <w:t>9</w:t>
-      </w:r>
-      <w:r>
-        <w:rPr>
-          <w:rFonts w:hint="eastAsia"/>
-        </w:rPr>
-        <w:t>月</w:t>
-      </w:r>
-      <w:r>
-        <w:rPr>
-          <w:rFonts w:hint="eastAsia"/>
-        </w:rPr>
-        <w:t>27</w:t>
-      </w:r>
-      <w:r>
-        <w:rPr>
-          <w:rFonts w:hint="eastAsia"/>
-        </w:rPr>
-        <w:t>日星期五</w:t>
-      </w:r>
-    </w:p>
-    <w:p>
-      <w:r>
-        <w:rPr>
-          <w:rFonts w:hint="eastAsia"/>
-        </w:rPr>
-        <w:tab/>
-      </w:r>
-      <w:r>
-        <w:rPr>
-          <w:rFonts w:hint="eastAsia"/>
-        </w:rPr>
-        <w:t>上午：成绩录入模块改好并且上传，成绩综合查询模块修改完毕，并且上传。</w:t>
-      </w:r>
-    </w:p>
-    <w:p>
-      <w:r>
-        <w:rPr>
-          <w:rFonts w:hint="eastAsia"/>
-        </w:rPr>
-        <w:tab/>
-      </w:r>
-      <w:r>
-        <w:rPr>
-          <w:rFonts w:hint="eastAsia"/>
-        </w:rPr>
-        <w:t>下午：修改了档案袋的两处显示</w:t>
-      </w:r>
-      <w:r>
-        <w:rPr>
-          <w:rFonts w:hint="eastAsia"/>
-        </w:rPr>
-        <w:t>bug</w:t>
-      </w:r>
-      <w:r>
-        <w:rPr>
-          <w:rFonts w:hint="eastAsia"/>
-        </w:rPr>
-        <w:t>，目前剩下学生报告单模</w:t>
-      </w:r>
-      <w:proofErr w:type="gramStart"/>
-      <w:r>
-        <w:rPr>
-          <w:rFonts w:hint="eastAsia"/>
-        </w:rPr>
-        <w:t>块成绩</w:t>
-      </w:r>
-      <w:proofErr w:type="gramEnd"/>
-      <w:r>
-        <w:rPr>
-          <w:rFonts w:hint="eastAsia"/>
-        </w:rPr>
-        <w:t>部分的修改（需要完成：科目查询错乱问题，成绩查询的修改已完成），以及档案袋的成绩部分（暂未开始）。</w:t>
-      </w:r>
-    </w:p>
-    <w:p>
-      <w:r>
-        <w:rPr>
-          <w:rFonts w:hint="eastAsia"/>
-        </w:rPr>
-        <w:tab/>
-      </w:r>
-      <w:r>
-        <w:rPr>
-          <w:rFonts w:hint="eastAsia"/>
-        </w:rPr>
-        <w:t>明天预计上午完成报告单的修改，争取本周内完成剩下两个部分的</w:t>
-      </w:r>
-      <w:r>
-        <w:rPr>
-          <w:rFonts w:hint="eastAsia"/>
-        </w:rPr>
-        <w:t>修改。</w:t>
-      </w:r>
-    </w:p>
-    <w:p>
-      <w:r>
-        <w:rPr>
-          <w:rFonts w:hint="eastAsia"/>
-        </w:rPr>
-        <w:t>2019</w:t>
-      </w:r>
-      <w:r>
-        <w:rPr>
-          <w:rFonts w:hint="eastAsia"/>
-        </w:rPr>
-        <w:t>年</w:t>
-      </w:r>
-      <w:r>
-        <w:rPr>
-          <w:rFonts w:hint="eastAsia"/>
-        </w:rPr>
-        <w:t>9</w:t>
-      </w:r>
-      <w:r>
-        <w:rPr>
-          <w:rFonts w:hint="eastAsia"/>
-        </w:rPr>
-        <w:t>月</w:t>
-      </w:r>
-      <w:r>
-        <w:rPr>
-          <w:rFonts w:hint="eastAsia"/>
-        </w:rPr>
-        <w:t>26</w:t>
-      </w:r>
-      <w:r>
-        <w:rPr>
-          <w:rFonts w:hint="eastAsia"/>
-        </w:rPr>
-        <w:t>日星期四</w:t>
-      </w:r>
-    </w:p>
-    <w:p>
-      <w:r>
-        <w:rPr>
-          <w:rFonts w:hint="eastAsia"/>
-        </w:rPr>
-        <w:tab/>
-      </w:r>
-      <w:r>
-        <w:rPr>
-          <w:rFonts w:hint="eastAsia"/>
-        </w:rPr>
-        <w:t>上午：整理成绩录入模块，新增字段成绩录入部分代码修改完毕，</w:t>
-      </w:r>
-      <w:r>
-        <w:rPr>
-          <w:rFonts w:hint="eastAsia"/>
-        </w:rPr>
-        <w:t>批量导入部分还未修改</w:t>
-      </w:r>
-    </w:p>
-    <w:p>
-      <w:r>
-        <w:rPr>
-          <w:rFonts w:hint="eastAsia"/>
-        </w:rPr>
-        <w:tab/>
-      </w:r>
-      <w:r>
-        <w:rPr>
-          <w:rFonts w:hint="eastAsia"/>
-        </w:rPr>
-        <w:t>下午：超出预计计划，下午继续进行</w:t>
-      </w:r>
-      <w:r>
-        <w:rPr>
-          <w:rFonts w:hint="eastAsia"/>
-        </w:rPr>
-        <w:t>批量导入部分的修改，</w:t>
-      </w:r>
-      <w:r>
-        <w:rPr>
-          <w:rFonts w:hint="eastAsia"/>
-        </w:rPr>
-        <w:t>综合查询部分的修改，对科目列表，以及原模块科目列表后续功能需要的数据进行整理。</w:t>
-      </w:r>
-    </w:p>
-    <w:p>
-      <w:r>
-        <w:rPr>
-          <w:rFonts w:hint="eastAsia"/>
-        </w:rPr>
-        <w:tab/>
-      </w:r>
-      <w:r>
-        <w:rPr>
-          <w:rFonts w:hint="eastAsia"/>
-        </w:rPr>
-        <w:t>批量导入完成，综合查询部分正在整改科目已经显示出</w:t>
-      </w:r>
-      <w:r>
-        <w:rPr>
-          <w:rFonts w:hint="eastAsia"/>
-        </w:rPr>
-        <w:t>，其他暂未完成</w:t>
-      </w:r>
-    </w:p>
-    <w:p>
-      <w:r>
-        <w:rPr>
-          <w:rFonts w:hint="eastAsia"/>
-        </w:rPr>
-        <w:t>2019</w:t>
-      </w:r>
-      <w:r>
-        <w:rPr>
-          <w:rFonts w:hint="eastAsia"/>
-        </w:rPr>
-        <w:t>年</w:t>
-      </w:r>
-      <w:r>
-        <w:rPr>
-          <w:rFonts w:hint="eastAsia"/>
-        </w:rPr>
-        <w:t>9</w:t>
-      </w:r>
-      <w:r>
-        <w:rPr>
-          <w:rFonts w:hint="eastAsia"/>
-        </w:rPr>
-        <w:t>月</w:t>
-      </w:r>
-      <w:r>
-        <w:rPr>
-          <w:rFonts w:hint="eastAsia"/>
-        </w:rPr>
-        <w:t>25</w:t>
-      </w:r>
-      <w:r>
-        <w:rPr>
-          <w:rFonts w:hint="eastAsia"/>
-        </w:rPr>
-        <w:t>日星期三</w:t>
-      </w:r>
-    </w:p>
-    <w:p>
-      <w:r>
-        <w:rPr>
-          <w:rFonts w:hint="eastAsia"/>
-        </w:rPr>
-        <w:tab/>
-      </w:r>
-      <w:r>
-        <w:rPr>
-          <w:rFonts w:hint="eastAsia"/>
-        </w:rPr>
-        <w:t>上午：</w:t>
-      </w:r>
-      <w:r>
-        <w:rPr>
-          <w:rFonts w:hint="eastAsia"/>
-        </w:rPr>
-        <w:t>整理学科和成绩的流程，解决思路。</w:t>
-      </w:r>
-    </w:p>
-    <w:p>
-      <w:r>
-        <w:rPr>
-          <w:rFonts w:hint="eastAsia"/>
-        </w:rPr>
-        <w:tab/>
-      </w:r>
-      <w:r>
-        <w:rPr>
-          <w:rFonts w:hint="eastAsia"/>
-        </w:rPr>
-        <w:t>下午：</w:t>
-      </w:r>
-    </w:p>
-    <w:p>
-      <w:r>
-        <w:rPr>
-          <w:rFonts w:hint="eastAsia"/>
-        </w:rPr>
-        <w:tab/>
-      </w:r>
-      <w:r>
-        <w:rPr>
-          <w:rFonts w:hint="eastAsia"/>
-        </w:rPr>
-        <w:t>目前三个模块</w:t>
-      </w:r>
-      <w:r>
-        <w:rPr>
-          <w:rFonts w:hint="eastAsia"/>
-        </w:rPr>
-        <w:t>的历史成绩调整</w:t>
-      </w:r>
-      <w:r>
-        <w:rPr>
-          <w:rFonts w:hint="eastAsia"/>
-        </w:rPr>
-        <w:t>任务，成绩管理综合查询：解决流程已经理清</w:t>
-      </w:r>
-      <w:r>
-        <w:rPr>
-          <w:rFonts w:hint="eastAsia"/>
-        </w:rPr>
-        <w:t>，预计明天上午完成代码修改</w:t>
+        <w:t>上午完成代码修改</w:t>
       </w:r>
       <w:r>
         <w:rPr>
@@ -9242,6 +9548,7 @@
         <w:rPr>
           <w:rFonts w:hint="eastAsia"/>
         </w:rPr>
+        <w:lastRenderedPageBreak/>
         <w:tab/>
       </w:r>
       <w:r>
@@ -9448,7 +9755,6 @@
         <w:rPr>
           <w:rFonts w:hint="eastAsia"/>
         </w:rPr>
-        <w:lastRenderedPageBreak/>
         <w:t>2019</w:t>
       </w:r>
       <w:r>
@@ -10291,6 +10597,7 @@
         <w:rPr>
           <w:rFonts w:hint="eastAsia"/>
         </w:rPr>
+        <w:lastRenderedPageBreak/>
         <w:tab/>
       </w:r>
       <w:r>
@@ -10493,7 +10800,6 @@
         <w:rPr>
           <w:rFonts w:hint="eastAsia"/>
         </w:rPr>
-        <w:lastRenderedPageBreak/>
         <w:t>2019</w:t>
       </w:r>
       <w:r>
@@ -11344,6 +11650,7 @@
         <w:rPr>
           <w:rFonts w:hint="eastAsia"/>
         </w:rPr>
+        <w:lastRenderedPageBreak/>
         <w:t>然后是研究后端</w:t>
       </w:r>
       <w:r>
@@ -11560,15 +11867,7 @@
           <w:rFonts w:hint="eastAsia"/>
           <w:highlight w:val="yellow"/>
         </w:rPr>
-        <w:t>没有去除，有安全风</w:t>
-      </w:r>
-      <w:r>
-        <w:rPr>
-          <w:rFonts w:hint="eastAsia"/>
-          <w:highlight w:val="yellow"/>
-        </w:rPr>
-        <w:lastRenderedPageBreak/>
-        <w:t>险</w:t>
+        <w:t>没有去除，有安全风险</w:t>
       </w:r>
     </w:p>
     <w:p>
@@ -12513,6 +12812,7 @@
           <w:color w:val="92D050"/>
           <w:u w:val="single"/>
         </w:rPr>
+        <w:lastRenderedPageBreak/>
         <w:t>明天带个眼罩</w:t>
       </w:r>
       <w:r>
@@ -12803,7 +13103,6 @@
         <w:rPr>
           <w:rFonts w:hint="eastAsia"/>
         </w:rPr>
-        <w:lastRenderedPageBreak/>
         <w:tab/>
       </w:r>
       <w:r>
@@ -13842,7 +14141,14 @@
         <w:rPr>
           <w:rFonts w:hint="eastAsia"/>
         </w:rPr>
-        <w:t>、调用</w:t>
+        <w:t>、调</w:t>
+      </w:r>
+      <w:r>
+        <w:rPr>
+          <w:rFonts w:hint="eastAsia"/>
+        </w:rPr>
+        <w:lastRenderedPageBreak/>
+        <w:t>用</w:t>
       </w:r>
       <w:r>
         <w:rPr>
@@ -14252,7 +14558,6 @@
         <w:rPr>
           <w:rFonts w:hint="eastAsia"/>
         </w:rPr>
-        <w:lastRenderedPageBreak/>
         <w:tab/>
       </w:r>
       <w:r>
@@ -15907,7 +16212,7 @@
 </file>
 
 <file path=customXml/itemProps1.xml><?xml version="1.0" encoding="utf-8"?>
-<ds:datastoreItem xmlns:ds="http://schemas.openxmlformats.org/officeDocument/2006/customXml" ds:itemID="{5AB95906-CDA1-45AE-9763-3B09393ACCDF}">
+<ds:datastoreItem xmlns:ds="http://schemas.openxmlformats.org/officeDocument/2006/customXml" ds:itemID="{72B9CDD0-950E-4DCA-8450-EA972857D8CA}">
   <ds:schemaRefs>
     <ds:schemaRef ds:uri="http://schemas.openxmlformats.org/officeDocument/2006/bibliography"/>
   </ds:schemaRefs>

--- a/Work/日志.docx
+++ b/Work/日志.docx
@@ -331,13 +331,13 @@
         <w:rPr>
           <w:rFonts w:hint="eastAsia"/>
         </w:rPr>
-        <w:t>8</w:t>
-      </w:r>
-      <w:r>
-        <w:rPr>
-          <w:rFonts w:hint="eastAsia"/>
-        </w:rPr>
-        <w:t>日星期三</w:t>
+        <w:t>20</w:t>
+      </w:r>
+      <w:r>
+        <w:rPr>
+          <w:rFonts w:hint="eastAsia"/>
+        </w:rPr>
+        <w:t>日星期一</w:t>
       </w:r>
     </w:p>
     <w:p>
@@ -356,68 +356,816 @@
         <w:rPr>
           <w:rFonts w:hint="eastAsia"/>
         </w:rPr>
-        <w:t>上午：尝试修复区县端班级预警问题，结果发现</w:t>
-      </w:r>
-      <w:proofErr w:type="gramStart"/>
-      <w:r>
-        <w:rPr>
-          <w:rFonts w:hint="eastAsia"/>
-        </w:rPr>
-        <w:t>是跑批数据</w:t>
-      </w:r>
-      <w:proofErr w:type="gramEnd"/>
-      <w:r>
-        <w:rPr>
-          <w:rFonts w:hint="eastAsia"/>
-        </w:rPr>
-        <w:t>，确认数据源正确。</w:t>
-      </w:r>
-    </w:p>
-    <w:p>
-      <w:pPr>
-        <w:rPr>
-          <w:rFonts w:hint="eastAsia"/>
-        </w:rPr>
-      </w:pPr>
-      <w:r>
-        <w:rPr>
-          <w:rFonts w:hint="eastAsia"/>
-        </w:rPr>
-        <w:tab/>
-      </w:r>
-      <w:r>
-        <w:rPr>
-          <w:rFonts w:hint="eastAsia"/>
-        </w:rPr>
-        <w:t>下午：学习</w:t>
-      </w:r>
-      <w:r>
-        <w:rPr>
-          <w:rFonts w:hint="eastAsia"/>
-        </w:rPr>
-        <w:t>maven</w:t>
-      </w:r>
-      <w:r>
-        <w:rPr>
-          <w:rFonts w:hint="eastAsia"/>
-        </w:rPr>
-        <w:t>，远程连接</w:t>
-      </w:r>
-      <w:r>
-        <w:rPr>
-          <w:rFonts w:hint="eastAsia"/>
-        </w:rPr>
-        <w:t>等相关知识技术。</w:t>
+        <w:t>上午：再对报告单导出做一些整理，以及相关处理方法的研究学习。</w:t>
+      </w:r>
+    </w:p>
+    <w:p>
+      <w:r>
+        <w:rPr>
+          <w:rFonts w:hint="eastAsia"/>
+        </w:rPr>
+        <w:tab/>
+      </w:r>
+      <w:r>
+        <w:rPr>
+          <w:rFonts w:hint="eastAsia"/>
+        </w:rPr>
+        <w:t>下午：</w:t>
+      </w:r>
+      <w:r>
+        <w:rPr>
+          <w:rFonts w:hint="eastAsia"/>
+        </w:rPr>
+        <w:t>学习，整理。</w:t>
       </w:r>
       <w:bookmarkStart w:id="0" w:name="_GoBack"/>
       <w:bookmarkEnd w:id="0"/>
     </w:p>
     <w:p>
+      <w:r>
+        <w:rPr>
+          <w:rFonts w:hint="eastAsia"/>
+        </w:rPr>
+        <w:t>2020</w:t>
+      </w:r>
+      <w:r>
+        <w:rPr>
+          <w:rFonts w:hint="eastAsia"/>
+        </w:rPr>
+        <w:t>年</w:t>
+      </w:r>
+      <w:r>
+        <w:rPr>
+          <w:rFonts w:hint="eastAsia"/>
+        </w:rPr>
+        <w:t>1</w:t>
+      </w:r>
+      <w:r>
+        <w:rPr>
+          <w:rFonts w:hint="eastAsia"/>
+        </w:rPr>
+        <w:t>月</w:t>
+      </w:r>
+      <w:r>
+        <w:rPr>
+          <w:rFonts w:hint="eastAsia"/>
+        </w:rPr>
+        <w:t>17</w:t>
+      </w:r>
+      <w:r>
+        <w:rPr>
+          <w:rFonts w:hint="eastAsia"/>
+        </w:rPr>
+        <w:t>日星期五</w:t>
+      </w:r>
+    </w:p>
+    <w:p>
+      <w:r>
+        <w:rPr>
+          <w:rFonts w:hint="eastAsia"/>
+        </w:rPr>
+        <w:tab/>
+      </w:r>
+      <w:r>
+        <w:rPr>
+          <w:rFonts w:hint="eastAsia"/>
+        </w:rPr>
+        <w:t>上午：有一些零碎的</w:t>
+      </w:r>
+      <w:r>
+        <w:rPr>
+          <w:rFonts w:hint="eastAsia"/>
+        </w:rPr>
+        <w:t>bug</w:t>
+      </w:r>
+      <w:r>
+        <w:rPr>
+          <w:rFonts w:hint="eastAsia"/>
+        </w:rPr>
+        <w:t>进行修复处理，整理批量导出中遍历循环查询的源代码逻辑。</w:t>
+      </w:r>
+    </w:p>
+    <w:p>
+      <w:r>
+        <w:rPr>
+          <w:rFonts w:hint="eastAsia"/>
+        </w:rPr>
+        <w:tab/>
+      </w:r>
+      <w:r>
+        <w:rPr>
+          <w:rFonts w:hint="eastAsia"/>
+        </w:rPr>
+        <w:t>下午：梳理循环查询处的代码逻辑，整理处可以节省的一些查询，部分可以用参数传入代替，查询成绩部分查询的过于零散，还需要进一步整理</w:t>
+      </w:r>
+    </w:p>
+    <w:p>
+      <w:r>
+        <w:rPr>
+          <w:rFonts w:hint="eastAsia"/>
+        </w:rPr>
+        <w:t>2020</w:t>
+      </w:r>
+      <w:r>
+        <w:rPr>
+          <w:rFonts w:hint="eastAsia"/>
+        </w:rPr>
+        <w:t>年</w:t>
+      </w:r>
+      <w:r>
+        <w:rPr>
+          <w:rFonts w:hint="eastAsia"/>
+        </w:rPr>
+        <w:t>1</w:t>
+      </w:r>
+      <w:r>
+        <w:rPr>
+          <w:rFonts w:hint="eastAsia"/>
+        </w:rPr>
+        <w:t>月</w:t>
+      </w:r>
+      <w:r>
+        <w:rPr>
+          <w:rFonts w:hint="eastAsia"/>
+        </w:rPr>
+        <w:t>16</w:t>
+      </w:r>
+      <w:r>
+        <w:rPr>
+          <w:rFonts w:hint="eastAsia"/>
+        </w:rPr>
+        <w:t>日星期四</w:t>
+      </w:r>
+    </w:p>
+    <w:p>
+      <w:r>
+        <w:rPr>
+          <w:rFonts w:hint="eastAsia"/>
+        </w:rPr>
+        <w:tab/>
+      </w:r>
+      <w:r>
+        <w:rPr>
+          <w:rFonts w:hint="eastAsia"/>
+        </w:rPr>
+        <w:t>今天一天都在研究如何用合适的线程池自动分配</w:t>
+      </w:r>
+      <w:proofErr w:type="gramStart"/>
+      <w:r>
+        <w:rPr>
+          <w:rFonts w:hint="eastAsia"/>
+        </w:rPr>
+        <w:t>固定数</w:t>
+      </w:r>
+      <w:proofErr w:type="gramEnd"/>
+      <w:r>
+        <w:rPr>
+          <w:rFonts w:hint="eastAsia"/>
+        </w:rPr>
+        <w:t>的线程，去执行任务，并且传回返回值数据。并且考虑把这套作成一个公共组件，因为导入导出很多地方都有这种学生教师家长的大批量循环查询。明天将继续研究这方面的优化处理。</w:t>
+      </w:r>
+    </w:p>
+    <w:p>
+      <w:r>
+        <w:rPr>
+          <w:rFonts w:hint="eastAsia"/>
+        </w:rPr>
+        <w:t>2020</w:t>
+      </w:r>
+      <w:r>
+        <w:rPr>
+          <w:rFonts w:hint="eastAsia"/>
+        </w:rPr>
+        <w:t>年</w:t>
+      </w:r>
+      <w:r>
+        <w:rPr>
+          <w:rFonts w:hint="eastAsia"/>
+        </w:rPr>
+        <w:t>1</w:t>
+      </w:r>
+      <w:r>
+        <w:rPr>
+          <w:rFonts w:hint="eastAsia"/>
+        </w:rPr>
+        <w:t>月</w:t>
+      </w:r>
+      <w:r>
+        <w:rPr>
+          <w:rFonts w:hint="eastAsia"/>
+        </w:rPr>
+        <w:t>15</w:t>
+      </w:r>
+      <w:r>
+        <w:rPr>
+          <w:rFonts w:hint="eastAsia"/>
+        </w:rPr>
+        <w:t>日星期三</w:t>
+      </w:r>
+    </w:p>
+    <w:p>
+      <w:r>
+        <w:rPr>
+          <w:rFonts w:hint="eastAsia"/>
+        </w:rPr>
+        <w:tab/>
+      </w:r>
+      <w:r>
+        <w:rPr>
+          <w:rFonts w:hint="eastAsia"/>
+        </w:rPr>
+        <w:t>上午：整理报告单导出所有的方法和服务，测试每个阶段的耗时</w:t>
+      </w:r>
+      <w:r>
+        <w:rPr>
+          <w:rFonts w:hint="eastAsia"/>
+        </w:rPr>
+        <w:t>。</w:t>
+      </w:r>
+    </w:p>
+    <w:p>
+      <w:r>
+        <w:rPr>
+          <w:rFonts w:hint="eastAsia"/>
+        </w:rPr>
+        <w:tab/>
+      </w:r>
+      <w:r>
+        <w:rPr>
+          <w:rFonts w:hint="eastAsia"/>
+        </w:rPr>
+        <w:t>下午：继续上午的工作，发现主要耗时在学生报告单数据的遍历查询上，在同事指导下明日决定用多线程尝试处理这个问题。</w:t>
+      </w:r>
+    </w:p>
+    <w:p>
+      <w:r>
+        <w:rPr>
+          <w:rFonts w:hint="eastAsia"/>
+        </w:rPr>
+        <w:t>2020</w:t>
+      </w:r>
+      <w:r>
+        <w:rPr>
+          <w:rFonts w:hint="eastAsia"/>
+        </w:rPr>
+        <w:t>年</w:t>
+      </w:r>
+      <w:r>
+        <w:rPr>
+          <w:rFonts w:hint="eastAsia"/>
+        </w:rPr>
+        <w:t>1</w:t>
+      </w:r>
+      <w:r>
+        <w:rPr>
+          <w:rFonts w:hint="eastAsia"/>
+        </w:rPr>
+        <w:t>月</w:t>
+      </w:r>
+      <w:r>
+        <w:rPr>
+          <w:rFonts w:hint="eastAsia"/>
+        </w:rPr>
+        <w:t>14</w:t>
+      </w:r>
+      <w:r>
+        <w:rPr>
+          <w:rFonts w:hint="eastAsia"/>
+        </w:rPr>
+        <w:t>日星期二</w:t>
+      </w:r>
+    </w:p>
+    <w:p>
+      <w:r>
+        <w:rPr>
+          <w:rFonts w:hint="eastAsia"/>
+        </w:rPr>
+        <w:tab/>
+      </w:r>
+      <w:r>
+        <w:rPr>
+          <w:rFonts w:hint="eastAsia"/>
+        </w:rPr>
+        <w:t>上午：处理学籍导入的问题，</w:t>
+      </w:r>
+    </w:p>
+    <w:p>
+      <w:r>
+        <w:rPr>
+          <w:rFonts w:hint="eastAsia"/>
+        </w:rPr>
+        <w:tab/>
+      </w:r>
+      <w:r>
+        <w:rPr>
+          <w:rFonts w:hint="eastAsia"/>
+        </w:rPr>
+        <w:t>下午：继续处理学籍导入的问题，经过不同数据测试，以及文</w:t>
+      </w:r>
+      <w:proofErr w:type="gramStart"/>
+      <w:r>
+        <w:rPr>
+          <w:rFonts w:hint="eastAsia"/>
+        </w:rPr>
+        <w:t>国配合</w:t>
+      </w:r>
+      <w:proofErr w:type="gramEnd"/>
+      <w:r>
+        <w:rPr>
+          <w:rFonts w:hint="eastAsia"/>
+        </w:rPr>
+        <w:t>清楚脏数据，导入功能基本正常，但是家长信息展示部分针对多学生对应一个家长的情况没有能很好的展示，等待后续修改该功能</w:t>
+      </w:r>
+    </w:p>
+    <w:p>
+      <w:r>
+        <w:rPr>
+          <w:rFonts w:hint="eastAsia"/>
+        </w:rPr>
+        <w:t>2020</w:t>
+      </w:r>
+      <w:r>
+        <w:rPr>
+          <w:rFonts w:hint="eastAsia"/>
+        </w:rPr>
+        <w:t>年</w:t>
+      </w:r>
+      <w:r>
+        <w:rPr>
+          <w:rFonts w:hint="eastAsia"/>
+        </w:rPr>
+        <w:t>1</w:t>
+      </w:r>
+      <w:r>
+        <w:rPr>
+          <w:rFonts w:hint="eastAsia"/>
+        </w:rPr>
+        <w:t>月</w:t>
+      </w:r>
+      <w:r>
+        <w:rPr>
+          <w:rFonts w:hint="eastAsia"/>
+        </w:rPr>
+        <w:t>13</w:t>
+      </w:r>
+      <w:r>
+        <w:rPr>
+          <w:rFonts w:hint="eastAsia"/>
+        </w:rPr>
+        <w:t>日星期一</w:t>
+      </w:r>
+    </w:p>
+    <w:p>
       <w:pPr>
-        <w:rPr>
-          <w:rFonts w:hint="eastAsia"/>
+        <w:ind w:firstLine="420"/>
+        <w:rPr>
+          <w:rFonts w:ascii="PingFangSC-Regular" w:hAnsi="PingFangSC-Regular" w:hint="eastAsia"/>
+          <w:szCs w:val="21"/>
         </w:rPr>
       </w:pPr>
+      <w:r>
+        <w:rPr>
+          <w:rFonts w:ascii="PingFangSC-Regular" w:hAnsi="PingFangSC-Regular"/>
+          <w:szCs w:val="21"/>
+          <w:shd w:val="clear" w:color="auto" w:fill="FFFFFF"/>
+        </w:rPr>
+        <w:t>上午：在查找长乐下洋小学学籍导入</w:t>
+      </w:r>
+      <w:r>
+        <w:rPr>
+          <w:rFonts w:ascii="PingFangSC-Regular" w:hAnsi="PingFangSC-Regular"/>
+          <w:szCs w:val="21"/>
+          <w:shd w:val="clear" w:color="auto" w:fill="FFFFFF"/>
+        </w:rPr>
+        <w:t>bug</w:t>
+      </w:r>
+      <w:r>
+        <w:rPr>
+          <w:rFonts w:ascii="PingFangSC-Regular" w:hAnsi="PingFangSC-Regular"/>
+          <w:szCs w:val="21"/>
+          <w:shd w:val="clear" w:color="auto" w:fill="FFFFFF"/>
+        </w:rPr>
+        <w:t>问题。</w:t>
+      </w:r>
+    </w:p>
+    <w:p>
+      <w:pPr>
+        <w:ind w:firstLine="420"/>
+      </w:pPr>
+      <w:r>
+        <w:rPr>
+          <w:rFonts w:ascii="PingFangSC-Regular" w:hAnsi="PingFangSC-Regular"/>
+          <w:szCs w:val="21"/>
+          <w:shd w:val="clear" w:color="auto" w:fill="FFFFFF"/>
+        </w:rPr>
+        <w:t>下午：确认了其他学校学籍导入没有问题，定位问题为洋下小学的历史</w:t>
+      </w:r>
+      <w:proofErr w:type="gramStart"/>
+      <w:r>
+        <w:rPr>
+          <w:rFonts w:ascii="PingFangSC-Regular" w:hAnsi="PingFangSC-Regular"/>
+          <w:szCs w:val="21"/>
+          <w:shd w:val="clear" w:color="auto" w:fill="FFFFFF"/>
+        </w:rPr>
+        <w:t>脏数据</w:t>
+      </w:r>
+      <w:proofErr w:type="gramEnd"/>
+      <w:r>
+        <w:rPr>
+          <w:rFonts w:ascii="PingFangSC-Regular" w:hAnsi="PingFangSC-Regular"/>
+          <w:szCs w:val="21"/>
+          <w:shd w:val="clear" w:color="auto" w:fill="FFFFFF"/>
+        </w:rPr>
+        <w:t>造成的问题，打印日志次日进行排查数据。</w:t>
+      </w:r>
+    </w:p>
+    <w:p>
+      <w:r>
+        <w:rPr>
+          <w:rFonts w:hint="eastAsia"/>
+        </w:rPr>
+        <w:t>2020</w:t>
+      </w:r>
+      <w:r>
+        <w:rPr>
+          <w:rFonts w:hint="eastAsia"/>
+        </w:rPr>
+        <w:t>年</w:t>
+      </w:r>
+      <w:r>
+        <w:rPr>
+          <w:rFonts w:hint="eastAsia"/>
+        </w:rPr>
+        <w:t>1</w:t>
+      </w:r>
+      <w:r>
+        <w:rPr>
+          <w:rFonts w:hint="eastAsia"/>
+        </w:rPr>
+        <w:t>月</w:t>
+      </w:r>
+      <w:r>
+        <w:rPr>
+          <w:rFonts w:hint="eastAsia"/>
+        </w:rPr>
+        <w:t>11</w:t>
+      </w:r>
+      <w:r>
+        <w:rPr>
+          <w:rFonts w:hint="eastAsia"/>
+        </w:rPr>
+        <w:t>日星期六</w:t>
+      </w:r>
+    </w:p>
+    <w:p>
+      <w:r>
+        <w:rPr>
+          <w:rFonts w:hint="eastAsia"/>
+        </w:rPr>
+        <w:tab/>
+      </w:r>
+      <w:r>
+        <w:rPr>
+          <w:rFonts w:ascii="PingFangSC-Regular" w:hAnsi="PingFangSC-Regular"/>
+          <w:szCs w:val="21"/>
+          <w:shd w:val="clear" w:color="auto" w:fill="FFFFFF"/>
+        </w:rPr>
+        <w:t>上午：主要完成修复学籍导入的功能性问题，优效率优化暂未做太大改动。</w:t>
+      </w:r>
+    </w:p>
+    <w:p>
+      <w:r>
+        <w:rPr>
+          <w:rFonts w:hint="eastAsia"/>
+        </w:rPr>
+        <w:lastRenderedPageBreak/>
+        <w:t>2020</w:t>
+      </w:r>
+      <w:r>
+        <w:rPr>
+          <w:rFonts w:hint="eastAsia"/>
+        </w:rPr>
+        <w:t>年</w:t>
+      </w:r>
+      <w:r>
+        <w:rPr>
+          <w:rFonts w:hint="eastAsia"/>
+        </w:rPr>
+        <w:t>1</w:t>
+      </w:r>
+      <w:r>
+        <w:rPr>
+          <w:rFonts w:hint="eastAsia"/>
+        </w:rPr>
+        <w:t>月</w:t>
+      </w:r>
+      <w:r>
+        <w:rPr>
+          <w:rFonts w:hint="eastAsia"/>
+        </w:rPr>
+        <w:t>10</w:t>
+      </w:r>
+      <w:r>
+        <w:rPr>
+          <w:rFonts w:hint="eastAsia"/>
+        </w:rPr>
+        <w:t>日星期五</w:t>
+      </w:r>
+    </w:p>
+    <w:p>
+      <w:r>
+        <w:rPr>
+          <w:rFonts w:hint="eastAsia"/>
+        </w:rPr>
+        <w:tab/>
+      </w:r>
+      <w:r>
+        <w:rPr>
+          <w:rFonts w:hint="eastAsia"/>
+        </w:rPr>
+        <w:t>上午</w:t>
+      </w:r>
+      <w:r>
+        <w:rPr>
+          <w:rFonts w:ascii="PingFangSC-Regular" w:hAnsi="PingFangSC-Regular"/>
+          <w:szCs w:val="21"/>
+          <w:shd w:val="clear" w:color="auto" w:fill="FFFFFF"/>
+        </w:rPr>
+        <w:t>：主要修复一部分零碎问题，以及</w:t>
+      </w:r>
+      <w:proofErr w:type="gramStart"/>
+      <w:r>
+        <w:rPr>
+          <w:rFonts w:ascii="PingFangSC-Regular" w:hAnsi="PingFangSC-Regular"/>
+          <w:szCs w:val="21"/>
+          <w:shd w:val="clear" w:color="auto" w:fill="FFFFFF"/>
+        </w:rPr>
+        <w:t>激励卡</w:t>
+      </w:r>
+      <w:proofErr w:type="gramEnd"/>
+      <w:r>
+        <w:rPr>
+          <w:rFonts w:ascii="PingFangSC-Regular" w:hAnsi="PingFangSC-Regular"/>
+          <w:szCs w:val="21"/>
+          <w:shd w:val="clear" w:color="auto" w:fill="FFFFFF"/>
+        </w:rPr>
+        <w:t>接口扫描的问题，但是由于没有开发环境，只能模拟数据进行接口修改，对非本校的</w:t>
+      </w:r>
+      <w:proofErr w:type="gramStart"/>
+      <w:r>
+        <w:rPr>
+          <w:rFonts w:ascii="PingFangSC-Regular" w:hAnsi="PingFangSC-Regular"/>
+          <w:szCs w:val="21"/>
+          <w:shd w:val="clear" w:color="auto" w:fill="FFFFFF"/>
+        </w:rPr>
+        <w:t>激励卡二维码</w:t>
+      </w:r>
+      <w:proofErr w:type="gramEnd"/>
+      <w:r>
+        <w:rPr>
+          <w:rFonts w:ascii="PingFangSC-Regular" w:hAnsi="PingFangSC-Regular"/>
+          <w:szCs w:val="21"/>
+          <w:shd w:val="clear" w:color="auto" w:fill="FFFFFF"/>
+        </w:rPr>
+        <w:t>进行拦截，</w:t>
+      </w:r>
+      <w:r>
+        <w:rPr>
+          <w:rFonts w:ascii="PingFangSC-Regular" w:hAnsi="PingFangSC-Regular"/>
+          <w:szCs w:val="21"/>
+        </w:rPr>
+        <w:br/>
+      </w:r>
+      <w:r>
+        <w:rPr>
+          <w:rFonts w:ascii="PingFangSC-Regular" w:hAnsi="PingFangSC-Regular"/>
+          <w:szCs w:val="21"/>
+          <w:shd w:val="clear" w:color="auto" w:fill="FFFFFF"/>
+        </w:rPr>
+        <w:t>下午：在修学籍导入</w:t>
+      </w:r>
+      <w:r>
+        <w:rPr>
+          <w:rFonts w:ascii="PingFangSC-Regular" w:hAnsi="PingFangSC-Regular"/>
+          <w:szCs w:val="21"/>
+          <w:shd w:val="clear" w:color="auto" w:fill="FFFFFF"/>
+        </w:rPr>
+        <w:t>bug</w:t>
+      </w:r>
+      <w:r>
+        <w:rPr>
+          <w:rFonts w:ascii="PingFangSC-Regular" w:hAnsi="PingFangSC-Regular"/>
+          <w:szCs w:val="21"/>
+          <w:shd w:val="clear" w:color="auto" w:fill="FFFFFF"/>
+        </w:rPr>
+        <w:t>。</w:t>
+      </w:r>
+    </w:p>
+    <w:p>
+      <w:r>
+        <w:rPr>
+          <w:rFonts w:hint="eastAsia"/>
+        </w:rPr>
+        <w:t>2020</w:t>
+      </w:r>
+      <w:r>
+        <w:rPr>
+          <w:rFonts w:hint="eastAsia"/>
+        </w:rPr>
+        <w:t>年</w:t>
+      </w:r>
+      <w:r>
+        <w:rPr>
+          <w:rFonts w:hint="eastAsia"/>
+        </w:rPr>
+        <w:t>1</w:t>
+      </w:r>
+      <w:r>
+        <w:rPr>
+          <w:rFonts w:hint="eastAsia"/>
+        </w:rPr>
+        <w:t>月</w:t>
+      </w:r>
+      <w:r>
+        <w:rPr>
+          <w:rFonts w:hint="eastAsia"/>
+        </w:rPr>
+        <w:t>9</w:t>
+      </w:r>
+      <w:r>
+        <w:rPr>
+          <w:rFonts w:hint="eastAsia"/>
+        </w:rPr>
+        <w:t>日星期四</w:t>
+      </w:r>
+    </w:p>
+    <w:p>
+      <w:r>
+        <w:rPr>
+          <w:rFonts w:hint="eastAsia"/>
+        </w:rPr>
+        <w:tab/>
+      </w:r>
+      <w:r>
+        <w:rPr>
+          <w:rFonts w:hint="eastAsia"/>
+        </w:rPr>
+        <w:t>上午：学习</w:t>
+      </w:r>
+      <w:r>
+        <w:rPr>
+          <w:rFonts w:hint="eastAsia"/>
+        </w:rPr>
+        <w:t>maven</w:t>
+      </w:r>
+      <w:r>
+        <w:rPr>
+          <w:rFonts w:hint="eastAsia"/>
+        </w:rPr>
+        <w:t>相关应用及知识补充，尝试添加修复家长端扫描</w:t>
+      </w:r>
+      <w:proofErr w:type="gramStart"/>
+      <w:r>
+        <w:rPr>
+          <w:rFonts w:hint="eastAsia"/>
+        </w:rPr>
+        <w:t>激励卡</w:t>
+      </w:r>
+      <w:proofErr w:type="gramEnd"/>
+      <w:r>
+        <w:rPr>
+          <w:rFonts w:hint="eastAsia"/>
+        </w:rPr>
+        <w:t>的学校限制。</w:t>
+      </w:r>
+    </w:p>
+    <w:p>
+      <w:r>
+        <w:rPr>
+          <w:rFonts w:hint="eastAsia"/>
+        </w:rPr>
+        <w:tab/>
+      </w:r>
+      <w:r>
+        <w:rPr>
+          <w:rFonts w:hint="eastAsia"/>
+        </w:rPr>
+        <w:t>下午：继续修复，以及学习</w:t>
+      </w:r>
+      <w:proofErr w:type="spellStart"/>
+      <w:r>
+        <w:rPr>
+          <w:rFonts w:hint="eastAsia"/>
+        </w:rPr>
+        <w:t>linux</w:t>
+      </w:r>
+      <w:proofErr w:type="spellEnd"/>
+      <w:r>
+        <w:rPr>
+          <w:rFonts w:hint="eastAsia"/>
+        </w:rPr>
+        <w:t>相关技术知识，</w:t>
+      </w:r>
+    </w:p>
+    <w:p>
+      <w:r>
+        <w:rPr>
+          <w:rFonts w:hint="eastAsia"/>
+        </w:rPr>
+        <w:t>2020</w:t>
+      </w:r>
+      <w:r>
+        <w:rPr>
+          <w:rFonts w:hint="eastAsia"/>
+        </w:rPr>
+        <w:t>年</w:t>
+      </w:r>
+      <w:r>
+        <w:rPr>
+          <w:rFonts w:hint="eastAsia"/>
+        </w:rPr>
+        <w:t>1</w:t>
+      </w:r>
+      <w:r>
+        <w:rPr>
+          <w:rFonts w:hint="eastAsia"/>
+        </w:rPr>
+        <w:t>月</w:t>
+      </w:r>
+      <w:r>
+        <w:rPr>
+          <w:rFonts w:hint="eastAsia"/>
+        </w:rPr>
+        <w:t>8</w:t>
+      </w:r>
+      <w:r>
+        <w:rPr>
+          <w:rFonts w:hint="eastAsia"/>
+        </w:rPr>
+        <w:t>日星期三</w:t>
+      </w:r>
+    </w:p>
+    <w:p>
+      <w:r>
+        <w:rPr>
+          <w:rFonts w:hint="eastAsia"/>
+        </w:rPr>
+        <w:tab/>
+      </w:r>
+      <w:r>
+        <w:rPr>
+          <w:rFonts w:hint="eastAsia"/>
+        </w:rPr>
+        <w:t>上午：尝试修复区县端班级预警问题，结果发现</w:t>
+      </w:r>
+      <w:proofErr w:type="gramStart"/>
+      <w:r>
+        <w:rPr>
+          <w:rFonts w:hint="eastAsia"/>
+        </w:rPr>
+        <w:t>是跑批数据</w:t>
+      </w:r>
+      <w:proofErr w:type="gramEnd"/>
+      <w:r>
+        <w:rPr>
+          <w:rFonts w:hint="eastAsia"/>
+        </w:rPr>
+        <w:t>，确认数据源正确。</w:t>
+      </w:r>
+    </w:p>
+    <w:p>
+      <w:r>
+        <w:rPr>
+          <w:rFonts w:hint="eastAsia"/>
+        </w:rPr>
+        <w:tab/>
+      </w:r>
+      <w:r>
+        <w:rPr>
+          <w:rFonts w:hint="eastAsia"/>
+        </w:rPr>
+        <w:t>下午：学习</w:t>
+      </w:r>
+      <w:r>
+        <w:rPr>
+          <w:rFonts w:hint="eastAsia"/>
+        </w:rPr>
+        <w:t>maven</w:t>
+      </w:r>
+      <w:r>
+        <w:rPr>
+          <w:rFonts w:hint="eastAsia"/>
+        </w:rPr>
+        <w:t>，远程连接</w:t>
+      </w:r>
+      <w:r>
+        <w:rPr>
+          <w:rFonts w:hint="eastAsia"/>
+        </w:rPr>
+        <w:t>等相关知识技术。</w:t>
+      </w:r>
+    </w:p>
+    <w:p>
       <w:r>
         <w:rPr>
           <w:rFonts w:hint="eastAsia"/>
@@ -492,11 +1240,6 @@
       </w:r>
     </w:p>
     <w:p>
-      <w:pPr>
-        <w:rPr>
-          <w:rFonts w:hint="eastAsia"/>
-        </w:rPr>
-      </w:pPr>
       <w:r>
         <w:rPr>
           <w:rFonts w:hint="eastAsia"/>
@@ -532,809 +1275,6 @@
           <w:rFonts w:hint="eastAsia"/>
         </w:rPr>
         <w:t>日星期一</w:t>
-      </w:r>
-    </w:p>
-    <w:p>
-      <w:pPr>
-        <w:ind w:left="420"/>
-        <w:rPr>
-          <w:rFonts w:hint="eastAsia"/>
-        </w:rPr>
-      </w:pPr>
-      <w:r>
-        <w:rPr>
-          <w:rFonts w:ascii="PingFangSC-Regular" w:hAnsi="PingFangSC-Regular"/>
-          <w:szCs w:val="21"/>
-          <w:shd w:val="clear" w:color="auto" w:fill="FFFFFF"/>
-        </w:rPr>
-        <w:t>上午：修复积分商城我的记录，兑换记录，购物车问题。</w:t>
-      </w:r>
-      <w:r>
-        <w:rPr>
-          <w:rFonts w:ascii="PingFangSC-Regular" w:hAnsi="PingFangSC-Regular"/>
-          <w:szCs w:val="21"/>
-        </w:rPr>
-        <w:br/>
-      </w:r>
-      <w:r>
-        <w:rPr>
-          <w:rFonts w:ascii="PingFangSC-Regular" w:hAnsi="PingFangSC-Regular"/>
-          <w:szCs w:val="21"/>
-          <w:shd w:val="clear" w:color="auto" w:fill="FFFFFF"/>
-        </w:rPr>
-        <w:t>下午：继续修复，学习</w:t>
-      </w:r>
-      <w:r>
-        <w:rPr>
-          <w:rFonts w:ascii="PingFangSC-Regular" w:hAnsi="PingFangSC-Regular"/>
-          <w:szCs w:val="21"/>
-          <w:shd w:val="clear" w:color="auto" w:fill="FFFFFF"/>
-        </w:rPr>
-        <w:t>Linux</w:t>
-      </w:r>
-      <w:r>
-        <w:rPr>
-          <w:rFonts w:ascii="PingFangSC-Regular" w:hAnsi="PingFangSC-Regular"/>
-          <w:szCs w:val="21"/>
-          <w:shd w:val="clear" w:color="auto" w:fill="FFFFFF"/>
-        </w:rPr>
-        <w:t>相关技术</w:t>
-      </w:r>
-      <w:r>
-        <w:rPr>
-          <w:rFonts w:ascii="PingFangSC-Regular" w:hAnsi="PingFangSC-Regular"/>
-          <w:szCs w:val="21"/>
-          <w:shd w:val="clear" w:color="auto" w:fill="FFFFFF"/>
-        </w:rPr>
-        <w:t>,</w:t>
-      </w:r>
-      <w:proofErr w:type="spellStart"/>
-      <w:r>
-        <w:rPr>
-          <w:rFonts w:ascii="PingFangSC-Regular" w:hAnsi="PingFangSC-Regular"/>
-          <w:szCs w:val="21"/>
-          <w:shd w:val="clear" w:color="auto" w:fill="FFFFFF"/>
-        </w:rPr>
-        <w:t>docker</w:t>
-      </w:r>
-      <w:proofErr w:type="spellEnd"/>
-      <w:r>
-        <w:rPr>
-          <w:rFonts w:ascii="PingFangSC-Regular" w:hAnsi="PingFangSC-Regular"/>
-          <w:szCs w:val="21"/>
-          <w:shd w:val="clear" w:color="auto" w:fill="FFFFFF"/>
-        </w:rPr>
-        <w:t>等。</w:t>
-      </w:r>
-    </w:p>
-    <w:p>
-      <w:r>
-        <w:rPr>
-          <w:rFonts w:hint="eastAsia"/>
-        </w:rPr>
-        <w:t>2020</w:t>
-      </w:r>
-      <w:r>
-        <w:rPr>
-          <w:rFonts w:hint="eastAsia"/>
-        </w:rPr>
-        <w:t>年</w:t>
-      </w:r>
-      <w:r>
-        <w:rPr>
-          <w:rFonts w:hint="eastAsia"/>
-        </w:rPr>
-        <w:t>1</w:t>
-      </w:r>
-      <w:r>
-        <w:rPr>
-          <w:rFonts w:hint="eastAsia"/>
-        </w:rPr>
-        <w:t>月</w:t>
-      </w:r>
-      <w:r>
-        <w:rPr>
-          <w:rFonts w:hint="eastAsia"/>
-        </w:rPr>
-        <w:t>3</w:t>
-      </w:r>
-      <w:r>
-        <w:rPr>
-          <w:rFonts w:hint="eastAsia"/>
-        </w:rPr>
-        <w:t>日星期五</w:t>
-      </w:r>
-    </w:p>
-    <w:p>
-      <w:r>
-        <w:rPr>
-          <w:rFonts w:hint="eastAsia"/>
-        </w:rPr>
-        <w:tab/>
-      </w:r>
-      <w:r>
-        <w:rPr>
-          <w:rFonts w:hint="eastAsia"/>
-        </w:rPr>
-        <w:t>上午：</w:t>
-      </w:r>
-      <w:r>
-        <w:rPr>
-          <w:rFonts w:hint="eastAsia"/>
-        </w:rPr>
-        <w:t>app</w:t>
-      </w:r>
-      <w:r>
-        <w:rPr>
-          <w:rFonts w:hint="eastAsia"/>
-        </w:rPr>
-        <w:t>端</w:t>
-      </w:r>
-      <w:proofErr w:type="gramStart"/>
-      <w:r>
-        <w:rPr>
-          <w:rFonts w:hint="eastAsia"/>
-        </w:rPr>
-        <w:t>激励卡</w:t>
-      </w:r>
-      <w:r>
-        <w:rPr>
-          <w:rFonts w:hint="eastAsia"/>
-        </w:rPr>
-        <w:t>个人</w:t>
-      </w:r>
-      <w:proofErr w:type="gramEnd"/>
-      <w:r>
-        <w:rPr>
-          <w:rFonts w:hint="eastAsia"/>
-        </w:rPr>
-        <w:t>记录</w:t>
-      </w:r>
-      <w:r>
-        <w:rPr>
-          <w:rFonts w:hint="eastAsia"/>
-        </w:rPr>
-        <w:t>页面变形和统计问题</w:t>
-      </w:r>
-      <w:r>
-        <w:rPr>
-          <w:rFonts w:hint="eastAsia"/>
-        </w:rPr>
-        <w:t>修复，顺便修复学生端首页写实任务的限制。</w:t>
-      </w:r>
-    </w:p>
-    <w:p>
-      <w:r>
-        <w:rPr>
-          <w:rFonts w:hint="eastAsia"/>
-        </w:rPr>
-        <w:tab/>
-      </w:r>
-      <w:r>
-        <w:rPr>
-          <w:rFonts w:hint="eastAsia"/>
-        </w:rPr>
-        <w:t>下午：继续上午的修复</w:t>
-      </w:r>
-      <w:r>
-        <w:rPr>
-          <w:rFonts w:hint="eastAsia"/>
-        </w:rPr>
-        <w:t>，系统原先写实任务的数据同步没有做，在修改写实任务后不会同步相关表的数据，存在问题。</w:t>
-      </w:r>
-      <w:r>
-        <w:rPr>
-          <w:rFonts w:hint="eastAsia"/>
-        </w:rPr>
-        <w:t>修复了积分商城之前兑换后状态不对的问题，购物车和购物记录正在整理暂未完成</w:t>
-      </w:r>
-    </w:p>
-    <w:p>
-      <w:r>
-        <w:rPr>
-          <w:rFonts w:hint="eastAsia"/>
-        </w:rPr>
-        <w:t>2020</w:t>
-      </w:r>
-      <w:r>
-        <w:rPr>
-          <w:rFonts w:hint="eastAsia"/>
-        </w:rPr>
-        <w:t>年</w:t>
-      </w:r>
-      <w:r>
-        <w:rPr>
-          <w:rFonts w:hint="eastAsia"/>
-        </w:rPr>
-        <w:t>1</w:t>
-      </w:r>
-      <w:r>
-        <w:rPr>
-          <w:rFonts w:hint="eastAsia"/>
-        </w:rPr>
-        <w:t>月</w:t>
-      </w:r>
-      <w:r>
-        <w:rPr>
-          <w:rFonts w:hint="eastAsia"/>
-        </w:rPr>
-        <w:t>2</w:t>
-      </w:r>
-      <w:r>
-        <w:rPr>
-          <w:rFonts w:hint="eastAsia"/>
-        </w:rPr>
-        <w:t>日星期四</w:t>
-      </w:r>
-    </w:p>
-    <w:p>
-      <w:r>
-        <w:rPr>
-          <w:rFonts w:hint="eastAsia"/>
-        </w:rPr>
-        <w:tab/>
-      </w:r>
-      <w:r>
-        <w:rPr>
-          <w:rFonts w:hint="eastAsia"/>
-        </w:rPr>
-        <w:t>上午：</w:t>
-      </w:r>
-      <w:r>
-        <w:rPr>
-          <w:rFonts w:hint="eastAsia"/>
-        </w:rPr>
-        <w:t>计划将学生端上传写实的时间进行添加。</w:t>
-      </w:r>
-    </w:p>
-    <w:p>
-      <w:r>
-        <w:rPr>
-          <w:rFonts w:hint="eastAsia"/>
-        </w:rPr>
-        <w:tab/>
-      </w:r>
-      <w:r>
-        <w:rPr>
-          <w:rFonts w:hint="eastAsia"/>
-        </w:rPr>
-        <w:t>下午：</w:t>
-      </w:r>
-      <w:r>
-        <w:rPr>
-          <w:rFonts w:hint="eastAsia"/>
-        </w:rPr>
-        <w:t>计划写实的评论</w:t>
-      </w:r>
-      <w:proofErr w:type="gramStart"/>
-      <w:r>
-        <w:rPr>
-          <w:rFonts w:hint="eastAsia"/>
-        </w:rPr>
-        <w:t>点赞问题</w:t>
-      </w:r>
-      <w:proofErr w:type="gramEnd"/>
-      <w:r>
-        <w:rPr>
-          <w:rFonts w:hint="eastAsia"/>
-        </w:rPr>
-        <w:t>再进行一定程度的优化，以及商品兑换后状态出现的问题。</w:t>
-      </w:r>
-      <w:r>
-        <w:rPr>
-          <w:rFonts w:hint="eastAsia"/>
-        </w:rPr>
-        <w:t>安装虚拟机，明日商品兑换明日继续进行，以及写实类别</w:t>
-      </w:r>
-      <w:r>
-        <w:rPr>
-          <w:rFonts w:hint="eastAsia"/>
-        </w:rPr>
-        <w:t>备注</w:t>
-      </w:r>
-      <w:r>
-        <w:rPr>
-          <w:rFonts w:hint="eastAsia"/>
-        </w:rPr>
-        <w:t>的数据录入。</w:t>
-      </w:r>
-    </w:p>
-    <w:p>
-      <w:r>
-        <w:rPr>
-          <w:rFonts w:hint="eastAsia"/>
-        </w:rPr>
-        <w:t>2019</w:t>
-      </w:r>
-      <w:r>
-        <w:rPr>
-          <w:rFonts w:hint="eastAsia"/>
-        </w:rPr>
-        <w:t>年</w:t>
-      </w:r>
-      <w:r>
-        <w:rPr>
-          <w:rFonts w:hint="eastAsia"/>
-        </w:rPr>
-        <w:t>12</w:t>
-      </w:r>
-      <w:r>
-        <w:rPr>
-          <w:rFonts w:hint="eastAsia"/>
-        </w:rPr>
-        <w:t>月</w:t>
-      </w:r>
-      <w:r>
-        <w:rPr>
-          <w:rFonts w:hint="eastAsia"/>
-        </w:rPr>
-        <w:t>31</w:t>
-      </w:r>
-      <w:r>
-        <w:rPr>
-          <w:rFonts w:hint="eastAsia"/>
-        </w:rPr>
-        <w:t>日星期二</w:t>
-      </w:r>
-    </w:p>
-    <w:p>
-      <w:pPr>
-        <w:ind w:firstLine="420"/>
-        <w:rPr>
-          <w:rFonts w:ascii="PingFangSC-Regular" w:hAnsi="PingFangSC-Regular" w:hint="eastAsia"/>
-          <w:szCs w:val="21"/>
-        </w:rPr>
-      </w:pPr>
-      <w:r>
-        <w:rPr>
-          <w:rFonts w:ascii="PingFangSC-Regular" w:hAnsi="PingFangSC-Regular"/>
-          <w:szCs w:val="21"/>
-          <w:shd w:val="clear" w:color="auto" w:fill="FFFFFF"/>
-        </w:rPr>
-        <w:t>上午：</w:t>
-      </w:r>
-      <w:r>
-        <w:rPr>
-          <w:rFonts w:ascii="PingFangSC-Regular" w:hAnsi="PingFangSC-Regular" w:hint="eastAsia"/>
-          <w:szCs w:val="21"/>
-          <w:shd w:val="clear" w:color="auto" w:fill="FFFFFF"/>
-        </w:rPr>
-        <w:t>修改写实</w:t>
-      </w:r>
-      <w:proofErr w:type="gramStart"/>
-      <w:r>
-        <w:rPr>
-          <w:rFonts w:ascii="PingFangSC-Regular" w:hAnsi="PingFangSC-Regular" w:hint="eastAsia"/>
-          <w:szCs w:val="21"/>
-          <w:shd w:val="clear" w:color="auto" w:fill="FFFFFF"/>
-        </w:rPr>
-        <w:t>点赞问题</w:t>
-      </w:r>
-      <w:proofErr w:type="gramEnd"/>
-      <w:r>
-        <w:rPr>
-          <w:rFonts w:ascii="PingFangSC-Regular" w:hAnsi="PingFangSC-Regular" w:hint="eastAsia"/>
-          <w:szCs w:val="21"/>
-          <w:shd w:val="clear" w:color="auto" w:fill="FFFFFF"/>
-        </w:rPr>
-        <w:t>,</w:t>
-      </w:r>
-      <w:r>
-        <w:rPr>
-          <w:rFonts w:ascii="PingFangSC-Regular" w:hAnsi="PingFangSC-Regular" w:hint="eastAsia"/>
-          <w:szCs w:val="21"/>
-          <w:shd w:val="clear" w:color="auto" w:fill="FFFFFF"/>
-        </w:rPr>
-        <w:t>目前</w:t>
-      </w:r>
-      <w:r>
-        <w:rPr>
-          <w:rFonts w:ascii="PingFangSC-Regular" w:hAnsi="PingFangSC-Regular" w:hint="eastAsia"/>
-          <w:szCs w:val="21"/>
-        </w:rPr>
-        <w:t>涉及模块有学生端写实展示与提交，教师</w:t>
-      </w:r>
-      <w:proofErr w:type="gramStart"/>
-      <w:r>
-        <w:rPr>
-          <w:rFonts w:ascii="PingFangSC-Regular" w:hAnsi="PingFangSC-Regular" w:hint="eastAsia"/>
-          <w:szCs w:val="21"/>
-        </w:rPr>
-        <w:t>端教师</w:t>
-      </w:r>
-      <w:proofErr w:type="gramEnd"/>
-      <w:r>
-        <w:rPr>
-          <w:rFonts w:ascii="PingFangSC-Regular" w:hAnsi="PingFangSC-Regular" w:hint="eastAsia"/>
-          <w:szCs w:val="21"/>
-        </w:rPr>
-        <w:t>写实模块，</w:t>
-      </w:r>
-      <w:r>
-        <w:rPr>
-          <w:rFonts w:ascii="PingFangSC-Regular" w:hAnsi="PingFangSC-Regular" w:hint="eastAsia"/>
-          <w:szCs w:val="21"/>
-        </w:rPr>
-        <w:t>app</w:t>
-      </w:r>
-      <w:r>
-        <w:rPr>
-          <w:rFonts w:ascii="PingFangSC-Regular" w:hAnsi="PingFangSC-Regular" w:hint="eastAsia"/>
-          <w:szCs w:val="21"/>
-        </w:rPr>
-        <w:t>教师端端写实展现。</w:t>
-      </w:r>
-    </w:p>
-    <w:p>
-      <w:pPr>
-        <w:ind w:firstLine="420"/>
-        <w:rPr>
-          <w:rFonts w:ascii="PingFangSC-Regular" w:hAnsi="PingFangSC-Regular" w:hint="eastAsia"/>
-          <w:szCs w:val="21"/>
-        </w:rPr>
-      </w:pPr>
-      <w:r>
-        <w:rPr>
-          <w:rFonts w:ascii="PingFangSC-Regular" w:hAnsi="PingFangSC-Regular"/>
-          <w:szCs w:val="21"/>
-          <w:shd w:val="clear" w:color="auto" w:fill="FFFFFF"/>
-        </w:rPr>
-        <w:t>下午：</w:t>
-      </w:r>
-      <w:r>
-        <w:rPr>
-          <w:rFonts w:ascii="PingFangSC-Regular" w:hAnsi="PingFangSC-Regular" w:hint="eastAsia"/>
-          <w:szCs w:val="21"/>
-          <w:shd w:val="clear" w:color="auto" w:fill="FFFFFF"/>
-        </w:rPr>
-        <w:t>写实目前版本</w:t>
-      </w:r>
-      <w:proofErr w:type="gramStart"/>
-      <w:r>
-        <w:rPr>
-          <w:rFonts w:ascii="PingFangSC-Regular" w:hAnsi="PingFangSC-Regular" w:hint="eastAsia"/>
-          <w:szCs w:val="21"/>
-          <w:shd w:val="clear" w:color="auto" w:fill="FFFFFF"/>
-        </w:rPr>
-        <w:t>写实点赞与</w:t>
-      </w:r>
-      <w:proofErr w:type="gramEnd"/>
-      <w:r>
-        <w:rPr>
-          <w:rFonts w:ascii="PingFangSC-Regular" w:hAnsi="PingFangSC-Regular" w:hint="eastAsia"/>
-          <w:szCs w:val="21"/>
-          <w:shd w:val="clear" w:color="auto" w:fill="FFFFFF"/>
-        </w:rPr>
-        <w:t>评论的较难处理，等改版出来之后再重新进行修改。</w:t>
-      </w:r>
-    </w:p>
-    <w:p>
-      <w:r>
-        <w:rPr>
-          <w:rFonts w:ascii="PingFangSC-Regular" w:hAnsi="PingFangSC-Regular"/>
-          <w:szCs w:val="21"/>
-          <w:shd w:val="clear" w:color="auto" w:fill="FFFFFF"/>
-        </w:rPr>
-        <w:t>的问题。</w:t>
-      </w:r>
-    </w:p>
-    <w:p>
-      <w:r>
-        <w:rPr>
-          <w:rFonts w:hint="eastAsia"/>
-        </w:rPr>
-        <w:t>2019</w:t>
-      </w:r>
-      <w:r>
-        <w:rPr>
-          <w:rFonts w:hint="eastAsia"/>
-        </w:rPr>
-        <w:t>年</w:t>
-      </w:r>
-      <w:r>
-        <w:rPr>
-          <w:rFonts w:hint="eastAsia"/>
-        </w:rPr>
-        <w:t>12</w:t>
-      </w:r>
-      <w:r>
-        <w:rPr>
-          <w:rFonts w:hint="eastAsia"/>
-        </w:rPr>
-        <w:t>月</w:t>
-      </w:r>
-      <w:r>
-        <w:rPr>
-          <w:rFonts w:hint="eastAsia"/>
-        </w:rPr>
-        <w:t>30</w:t>
-      </w:r>
-      <w:r>
-        <w:rPr>
-          <w:rFonts w:hint="eastAsia"/>
-        </w:rPr>
-        <w:t>日星期一</w:t>
-      </w:r>
-    </w:p>
-    <w:p>
-      <w:r>
-        <w:rPr>
-          <w:rFonts w:hint="eastAsia"/>
-        </w:rPr>
-        <w:lastRenderedPageBreak/>
-        <w:tab/>
-      </w:r>
-      <w:r>
-        <w:rPr>
-          <w:rFonts w:hint="eastAsia"/>
-        </w:rPr>
-        <w:t>上午：计划上午修复写实内删除提示的问题，安装虚拟机安装</w:t>
-      </w:r>
-      <w:r>
-        <w:rPr>
-          <w:rFonts w:hint="eastAsia"/>
-        </w:rPr>
-        <w:t>centos</w:t>
-      </w:r>
-      <w:r>
-        <w:rPr>
-          <w:rFonts w:hint="eastAsia"/>
-        </w:rPr>
-        <w:t>。</w:t>
-      </w:r>
-    </w:p>
-    <w:p>
-      <w:r>
-        <w:rPr>
-          <w:rFonts w:hint="eastAsia"/>
-        </w:rPr>
-        <w:tab/>
-      </w:r>
-      <w:r>
-        <w:rPr>
-          <w:rFonts w:hint="eastAsia"/>
-        </w:rPr>
-        <w:t>下午：修改积分商城</w:t>
-      </w:r>
-      <w:proofErr w:type="gramStart"/>
-      <w:r>
-        <w:rPr>
-          <w:rFonts w:hint="eastAsia"/>
-        </w:rPr>
-        <w:t>类型类型</w:t>
-      </w:r>
-      <w:proofErr w:type="gramEnd"/>
-      <w:r>
-        <w:rPr>
-          <w:rFonts w:hint="eastAsia"/>
-        </w:rPr>
-        <w:t>转换的</w:t>
-      </w:r>
-      <w:r>
-        <w:rPr>
-          <w:rFonts w:hint="eastAsia"/>
-        </w:rPr>
-        <w:t>bug</w:t>
-      </w:r>
-      <w:r>
-        <w:rPr>
-          <w:rFonts w:hint="eastAsia"/>
-        </w:rPr>
-        <w:t>，写实部分的</w:t>
-      </w:r>
-      <w:r>
-        <w:rPr>
-          <w:rFonts w:hint="eastAsia"/>
-        </w:rPr>
-        <w:t>bug</w:t>
-      </w:r>
-      <w:r>
-        <w:rPr>
-          <w:rFonts w:hint="eastAsia"/>
-        </w:rPr>
-        <w:t>比较复杂，整体结构与产品进行了沟通，预计业务结构会有变动，目前先解决点赞和评论无法显示的问题。</w:t>
-      </w:r>
-    </w:p>
-    <w:p>
-      <w:r>
-        <w:rPr>
-          <w:rFonts w:hint="eastAsia"/>
-        </w:rPr>
-        <w:t>2019</w:t>
-      </w:r>
-      <w:r>
-        <w:rPr>
-          <w:rFonts w:hint="eastAsia"/>
-        </w:rPr>
-        <w:t>年</w:t>
-      </w:r>
-      <w:r>
-        <w:rPr>
-          <w:rFonts w:hint="eastAsia"/>
-        </w:rPr>
-        <w:t>12</w:t>
-      </w:r>
-      <w:r>
-        <w:rPr>
-          <w:rFonts w:hint="eastAsia"/>
-        </w:rPr>
-        <w:t>月</w:t>
-      </w:r>
-      <w:r>
-        <w:rPr>
-          <w:rFonts w:hint="eastAsia"/>
-        </w:rPr>
-        <w:t>28</w:t>
-      </w:r>
-      <w:r>
-        <w:rPr>
-          <w:rFonts w:hint="eastAsia"/>
-        </w:rPr>
-        <w:t>日星期六</w:t>
-      </w:r>
-    </w:p>
-    <w:p>
-      <w:r>
-        <w:rPr>
-          <w:rFonts w:hint="eastAsia"/>
-        </w:rPr>
-        <w:tab/>
-      </w:r>
-      <w:r>
-        <w:rPr>
-          <w:rFonts w:hint="eastAsia"/>
-        </w:rPr>
-        <w:t>调休</w:t>
-      </w:r>
-    </w:p>
-    <w:p>
-      <w:r>
-        <w:rPr>
-          <w:rFonts w:hint="eastAsia"/>
-        </w:rPr>
-        <w:t>2019</w:t>
-      </w:r>
-      <w:r>
-        <w:rPr>
-          <w:rFonts w:hint="eastAsia"/>
-        </w:rPr>
-        <w:t>年</w:t>
-      </w:r>
-      <w:r>
-        <w:rPr>
-          <w:rFonts w:hint="eastAsia"/>
-        </w:rPr>
-        <w:t>12</w:t>
-      </w:r>
-      <w:r>
-        <w:rPr>
-          <w:rFonts w:hint="eastAsia"/>
-        </w:rPr>
-        <w:t>月</w:t>
-      </w:r>
-      <w:r>
-        <w:rPr>
-          <w:rFonts w:hint="eastAsia"/>
-        </w:rPr>
-        <w:t>27</w:t>
-      </w:r>
-      <w:r>
-        <w:rPr>
-          <w:rFonts w:hint="eastAsia"/>
-        </w:rPr>
-        <w:t>日星期五</w:t>
-      </w:r>
-    </w:p>
-    <w:p>
-      <w:r>
-        <w:rPr>
-          <w:rFonts w:hint="eastAsia"/>
-        </w:rPr>
-        <w:tab/>
-      </w:r>
-      <w:r>
-        <w:rPr>
-          <w:rFonts w:hint="eastAsia"/>
-        </w:rPr>
-        <w:t>上午：修复</w:t>
-      </w:r>
-      <w:proofErr w:type="gramStart"/>
-      <w:r>
-        <w:rPr>
-          <w:rFonts w:hint="eastAsia"/>
-        </w:rPr>
-        <w:t>激励卡</w:t>
-      </w:r>
-      <w:proofErr w:type="gramEnd"/>
-      <w:r>
-        <w:rPr>
-          <w:rFonts w:hint="eastAsia"/>
-        </w:rPr>
-        <w:t>bug</w:t>
-      </w:r>
-      <w:r>
-        <w:rPr>
-          <w:rFonts w:hint="eastAsia"/>
-        </w:rPr>
-        <w:t>问题，由于原先</w:t>
-      </w:r>
-      <w:r>
-        <w:rPr>
-          <w:rFonts w:hint="eastAsia"/>
-        </w:rPr>
-        <w:t>app</w:t>
-      </w:r>
-      <w:r>
-        <w:rPr>
-          <w:rFonts w:hint="eastAsia"/>
-        </w:rPr>
-        <w:t>查询的表不同，里面还有各模块还有数据错误的问题，目前先修正了本周的</w:t>
-      </w:r>
-      <w:proofErr w:type="gramStart"/>
-      <w:r>
-        <w:rPr>
-          <w:rFonts w:hint="eastAsia"/>
-        </w:rPr>
-        <w:t>激励卡数据</w:t>
-      </w:r>
-      <w:proofErr w:type="gramEnd"/>
-      <w:r>
-        <w:rPr>
-          <w:rFonts w:hint="eastAsia"/>
-        </w:rPr>
-        <w:t>统计，等待下周再对数据进行进一步的修改。</w:t>
-      </w:r>
-    </w:p>
-    <w:p>
-      <w:r>
-        <w:rPr>
-          <w:rFonts w:hint="eastAsia"/>
-        </w:rPr>
-        <w:tab/>
-      </w:r>
-      <w:r>
-        <w:rPr>
-          <w:rFonts w:hint="eastAsia"/>
-        </w:rPr>
-        <w:t>下午：计划完成新需求写实类别设置的修改。</w:t>
-      </w:r>
-    </w:p>
-    <w:p>
-      <w:r>
-        <w:rPr>
-          <w:rFonts w:hint="eastAsia"/>
-        </w:rPr>
-        <w:t>2019</w:t>
-      </w:r>
-      <w:r>
-        <w:rPr>
-          <w:rFonts w:hint="eastAsia"/>
-        </w:rPr>
-        <w:t>年</w:t>
-      </w:r>
-      <w:r>
-        <w:rPr>
-          <w:rFonts w:hint="eastAsia"/>
-        </w:rPr>
-        <w:t>12</w:t>
-      </w:r>
-      <w:r>
-        <w:rPr>
-          <w:rFonts w:hint="eastAsia"/>
-        </w:rPr>
-        <w:t>月</w:t>
-      </w:r>
-      <w:r>
-        <w:rPr>
-          <w:rFonts w:hint="eastAsia"/>
-        </w:rPr>
-        <w:t>27</w:t>
-      </w:r>
-      <w:r>
-        <w:rPr>
-          <w:rFonts w:hint="eastAsia"/>
-        </w:rPr>
-        <w:t>日星期四</w:t>
       </w:r>
     </w:p>
     <w:p>
@@ -1347,6 +1287,805 @@
           <w:szCs w:val="21"/>
           <w:shd w:val="clear" w:color="auto" w:fill="FFFFFF"/>
         </w:rPr>
+        <w:t>上午：修复积分商城我的记录，兑换记录，购物车问题。</w:t>
+      </w:r>
+      <w:r>
+        <w:rPr>
+          <w:rFonts w:ascii="PingFangSC-Regular" w:hAnsi="PingFangSC-Regular"/>
+          <w:szCs w:val="21"/>
+        </w:rPr>
+        <w:br/>
+      </w:r>
+      <w:r>
+        <w:rPr>
+          <w:rFonts w:ascii="PingFangSC-Regular" w:hAnsi="PingFangSC-Regular"/>
+          <w:szCs w:val="21"/>
+          <w:shd w:val="clear" w:color="auto" w:fill="FFFFFF"/>
+        </w:rPr>
+        <w:t>下午：继续修复，学习</w:t>
+      </w:r>
+      <w:r>
+        <w:rPr>
+          <w:rFonts w:ascii="PingFangSC-Regular" w:hAnsi="PingFangSC-Regular"/>
+          <w:szCs w:val="21"/>
+          <w:shd w:val="clear" w:color="auto" w:fill="FFFFFF"/>
+        </w:rPr>
+        <w:t>Linux</w:t>
+      </w:r>
+      <w:r>
+        <w:rPr>
+          <w:rFonts w:ascii="PingFangSC-Regular" w:hAnsi="PingFangSC-Regular"/>
+          <w:szCs w:val="21"/>
+          <w:shd w:val="clear" w:color="auto" w:fill="FFFFFF"/>
+        </w:rPr>
+        <w:t>相关技术</w:t>
+      </w:r>
+      <w:r>
+        <w:rPr>
+          <w:rFonts w:ascii="PingFangSC-Regular" w:hAnsi="PingFangSC-Regular"/>
+          <w:szCs w:val="21"/>
+          <w:shd w:val="clear" w:color="auto" w:fill="FFFFFF"/>
+        </w:rPr>
+        <w:t>,</w:t>
+      </w:r>
+      <w:proofErr w:type="spellStart"/>
+      <w:r>
+        <w:rPr>
+          <w:rFonts w:ascii="PingFangSC-Regular" w:hAnsi="PingFangSC-Regular"/>
+          <w:szCs w:val="21"/>
+          <w:shd w:val="clear" w:color="auto" w:fill="FFFFFF"/>
+        </w:rPr>
+        <w:t>docker</w:t>
+      </w:r>
+      <w:proofErr w:type="spellEnd"/>
+      <w:r>
+        <w:rPr>
+          <w:rFonts w:ascii="PingFangSC-Regular" w:hAnsi="PingFangSC-Regular"/>
+          <w:szCs w:val="21"/>
+          <w:shd w:val="clear" w:color="auto" w:fill="FFFFFF"/>
+        </w:rPr>
+        <w:t>等。</w:t>
+      </w:r>
+    </w:p>
+    <w:p>
+      <w:r>
+        <w:rPr>
+          <w:rFonts w:hint="eastAsia"/>
+        </w:rPr>
+        <w:t>2020</w:t>
+      </w:r>
+      <w:r>
+        <w:rPr>
+          <w:rFonts w:hint="eastAsia"/>
+        </w:rPr>
+        <w:t>年</w:t>
+      </w:r>
+      <w:r>
+        <w:rPr>
+          <w:rFonts w:hint="eastAsia"/>
+        </w:rPr>
+        <w:t>1</w:t>
+      </w:r>
+      <w:r>
+        <w:rPr>
+          <w:rFonts w:hint="eastAsia"/>
+        </w:rPr>
+        <w:t>月</w:t>
+      </w:r>
+      <w:r>
+        <w:rPr>
+          <w:rFonts w:hint="eastAsia"/>
+        </w:rPr>
+        <w:t>3</w:t>
+      </w:r>
+      <w:r>
+        <w:rPr>
+          <w:rFonts w:hint="eastAsia"/>
+        </w:rPr>
+        <w:t>日星期五</w:t>
+      </w:r>
+    </w:p>
+    <w:p>
+      <w:r>
+        <w:rPr>
+          <w:rFonts w:hint="eastAsia"/>
+        </w:rPr>
+        <w:tab/>
+      </w:r>
+      <w:r>
+        <w:rPr>
+          <w:rFonts w:hint="eastAsia"/>
+        </w:rPr>
+        <w:t>上午：</w:t>
+      </w:r>
+      <w:r>
+        <w:rPr>
+          <w:rFonts w:hint="eastAsia"/>
+        </w:rPr>
+        <w:t>app</w:t>
+      </w:r>
+      <w:r>
+        <w:rPr>
+          <w:rFonts w:hint="eastAsia"/>
+        </w:rPr>
+        <w:t>端</w:t>
+      </w:r>
+      <w:proofErr w:type="gramStart"/>
+      <w:r>
+        <w:rPr>
+          <w:rFonts w:hint="eastAsia"/>
+        </w:rPr>
+        <w:t>激励卡</w:t>
+      </w:r>
+      <w:r>
+        <w:rPr>
+          <w:rFonts w:hint="eastAsia"/>
+        </w:rPr>
+        <w:t>个人</w:t>
+      </w:r>
+      <w:proofErr w:type="gramEnd"/>
+      <w:r>
+        <w:rPr>
+          <w:rFonts w:hint="eastAsia"/>
+        </w:rPr>
+        <w:t>记录</w:t>
+      </w:r>
+      <w:r>
+        <w:rPr>
+          <w:rFonts w:hint="eastAsia"/>
+        </w:rPr>
+        <w:t>页面变形和统计问题</w:t>
+      </w:r>
+      <w:r>
+        <w:rPr>
+          <w:rFonts w:hint="eastAsia"/>
+        </w:rPr>
+        <w:t>修复，顺便修复学生端首页写实任务的限制。</w:t>
+      </w:r>
+    </w:p>
+    <w:p>
+      <w:r>
+        <w:rPr>
+          <w:rFonts w:hint="eastAsia"/>
+        </w:rPr>
+        <w:tab/>
+      </w:r>
+      <w:r>
+        <w:rPr>
+          <w:rFonts w:hint="eastAsia"/>
+        </w:rPr>
+        <w:t>下午：继续上午的修复</w:t>
+      </w:r>
+      <w:r>
+        <w:rPr>
+          <w:rFonts w:hint="eastAsia"/>
+        </w:rPr>
+        <w:t>，系统原先写实任务的数据同步没有做，在修改写实任务后不会同步相关表的数据，存在问题。</w:t>
+      </w:r>
+      <w:r>
+        <w:rPr>
+          <w:rFonts w:hint="eastAsia"/>
+        </w:rPr>
+        <w:t>修复了积分商城之前兑换后状态不对的问题，购物车和购物记录正在整理暂未完成</w:t>
+      </w:r>
+    </w:p>
+    <w:p>
+      <w:r>
+        <w:rPr>
+          <w:rFonts w:hint="eastAsia"/>
+        </w:rPr>
+        <w:t>2020</w:t>
+      </w:r>
+      <w:r>
+        <w:rPr>
+          <w:rFonts w:hint="eastAsia"/>
+        </w:rPr>
+        <w:t>年</w:t>
+      </w:r>
+      <w:r>
+        <w:rPr>
+          <w:rFonts w:hint="eastAsia"/>
+        </w:rPr>
+        <w:t>1</w:t>
+      </w:r>
+      <w:r>
+        <w:rPr>
+          <w:rFonts w:hint="eastAsia"/>
+        </w:rPr>
+        <w:t>月</w:t>
+      </w:r>
+      <w:r>
+        <w:rPr>
+          <w:rFonts w:hint="eastAsia"/>
+        </w:rPr>
+        <w:t>2</w:t>
+      </w:r>
+      <w:r>
+        <w:rPr>
+          <w:rFonts w:hint="eastAsia"/>
+        </w:rPr>
+        <w:t>日星期四</w:t>
+      </w:r>
+    </w:p>
+    <w:p>
+      <w:r>
+        <w:rPr>
+          <w:rFonts w:hint="eastAsia"/>
+        </w:rPr>
+        <w:tab/>
+      </w:r>
+      <w:r>
+        <w:rPr>
+          <w:rFonts w:hint="eastAsia"/>
+        </w:rPr>
+        <w:t>上午：</w:t>
+      </w:r>
+      <w:r>
+        <w:rPr>
+          <w:rFonts w:hint="eastAsia"/>
+        </w:rPr>
+        <w:t>计划将学生端上传写实的时间进行添加。</w:t>
+      </w:r>
+    </w:p>
+    <w:p>
+      <w:r>
+        <w:rPr>
+          <w:rFonts w:hint="eastAsia"/>
+        </w:rPr>
+        <w:tab/>
+      </w:r>
+      <w:r>
+        <w:rPr>
+          <w:rFonts w:hint="eastAsia"/>
+        </w:rPr>
+        <w:t>下午：</w:t>
+      </w:r>
+      <w:r>
+        <w:rPr>
+          <w:rFonts w:hint="eastAsia"/>
+        </w:rPr>
+        <w:t>计划写实的评论</w:t>
+      </w:r>
+      <w:proofErr w:type="gramStart"/>
+      <w:r>
+        <w:rPr>
+          <w:rFonts w:hint="eastAsia"/>
+        </w:rPr>
+        <w:t>点赞问题</w:t>
+      </w:r>
+      <w:proofErr w:type="gramEnd"/>
+      <w:r>
+        <w:rPr>
+          <w:rFonts w:hint="eastAsia"/>
+        </w:rPr>
+        <w:t>再进行一定程度的优化，以及商品兑换后状态出现的问题。</w:t>
+      </w:r>
+      <w:r>
+        <w:rPr>
+          <w:rFonts w:hint="eastAsia"/>
+        </w:rPr>
+        <w:t>安装虚拟机，明日商品兑换明日继续进行，以及写实类别</w:t>
+      </w:r>
+      <w:r>
+        <w:rPr>
+          <w:rFonts w:hint="eastAsia"/>
+        </w:rPr>
+        <w:t>备注</w:t>
+      </w:r>
+      <w:r>
+        <w:rPr>
+          <w:rFonts w:hint="eastAsia"/>
+        </w:rPr>
+        <w:t>的数据录入。</w:t>
+      </w:r>
+    </w:p>
+    <w:p>
+      <w:r>
+        <w:rPr>
+          <w:rFonts w:hint="eastAsia"/>
+        </w:rPr>
+        <w:t>2019</w:t>
+      </w:r>
+      <w:r>
+        <w:rPr>
+          <w:rFonts w:hint="eastAsia"/>
+        </w:rPr>
+        <w:t>年</w:t>
+      </w:r>
+      <w:r>
+        <w:rPr>
+          <w:rFonts w:hint="eastAsia"/>
+        </w:rPr>
+        <w:t>12</w:t>
+      </w:r>
+      <w:r>
+        <w:rPr>
+          <w:rFonts w:hint="eastAsia"/>
+        </w:rPr>
+        <w:t>月</w:t>
+      </w:r>
+      <w:r>
+        <w:rPr>
+          <w:rFonts w:hint="eastAsia"/>
+        </w:rPr>
+        <w:t>31</w:t>
+      </w:r>
+      <w:r>
+        <w:rPr>
+          <w:rFonts w:hint="eastAsia"/>
+        </w:rPr>
+        <w:t>日星期二</w:t>
+      </w:r>
+    </w:p>
+    <w:p>
+      <w:pPr>
+        <w:ind w:firstLine="420"/>
+        <w:rPr>
+          <w:rFonts w:ascii="PingFangSC-Regular" w:hAnsi="PingFangSC-Regular" w:hint="eastAsia"/>
+          <w:szCs w:val="21"/>
+        </w:rPr>
+      </w:pPr>
+      <w:r>
+        <w:rPr>
+          <w:rFonts w:ascii="PingFangSC-Regular" w:hAnsi="PingFangSC-Regular"/>
+          <w:szCs w:val="21"/>
+          <w:shd w:val="clear" w:color="auto" w:fill="FFFFFF"/>
+        </w:rPr>
+        <w:t>上午：</w:t>
+      </w:r>
+      <w:r>
+        <w:rPr>
+          <w:rFonts w:ascii="PingFangSC-Regular" w:hAnsi="PingFangSC-Regular" w:hint="eastAsia"/>
+          <w:szCs w:val="21"/>
+          <w:shd w:val="clear" w:color="auto" w:fill="FFFFFF"/>
+        </w:rPr>
+        <w:t>修改写实</w:t>
+      </w:r>
+      <w:proofErr w:type="gramStart"/>
+      <w:r>
+        <w:rPr>
+          <w:rFonts w:ascii="PingFangSC-Regular" w:hAnsi="PingFangSC-Regular" w:hint="eastAsia"/>
+          <w:szCs w:val="21"/>
+          <w:shd w:val="clear" w:color="auto" w:fill="FFFFFF"/>
+        </w:rPr>
+        <w:t>点赞问题</w:t>
+      </w:r>
+      <w:proofErr w:type="gramEnd"/>
+      <w:r>
+        <w:rPr>
+          <w:rFonts w:ascii="PingFangSC-Regular" w:hAnsi="PingFangSC-Regular" w:hint="eastAsia"/>
+          <w:szCs w:val="21"/>
+          <w:shd w:val="clear" w:color="auto" w:fill="FFFFFF"/>
+        </w:rPr>
+        <w:t>,</w:t>
+      </w:r>
+      <w:r>
+        <w:rPr>
+          <w:rFonts w:ascii="PingFangSC-Regular" w:hAnsi="PingFangSC-Regular" w:hint="eastAsia"/>
+          <w:szCs w:val="21"/>
+          <w:shd w:val="clear" w:color="auto" w:fill="FFFFFF"/>
+        </w:rPr>
+        <w:t>目前</w:t>
+      </w:r>
+      <w:r>
+        <w:rPr>
+          <w:rFonts w:ascii="PingFangSC-Regular" w:hAnsi="PingFangSC-Regular" w:hint="eastAsia"/>
+          <w:szCs w:val="21"/>
+        </w:rPr>
+        <w:t>涉及模块有学生端写实展示与提交，教师</w:t>
+      </w:r>
+      <w:proofErr w:type="gramStart"/>
+      <w:r>
+        <w:rPr>
+          <w:rFonts w:ascii="PingFangSC-Regular" w:hAnsi="PingFangSC-Regular" w:hint="eastAsia"/>
+          <w:szCs w:val="21"/>
+        </w:rPr>
+        <w:t>端教师</w:t>
+      </w:r>
+      <w:proofErr w:type="gramEnd"/>
+      <w:r>
+        <w:rPr>
+          <w:rFonts w:ascii="PingFangSC-Regular" w:hAnsi="PingFangSC-Regular" w:hint="eastAsia"/>
+          <w:szCs w:val="21"/>
+        </w:rPr>
+        <w:t>写实模块，</w:t>
+      </w:r>
+      <w:r>
+        <w:rPr>
+          <w:rFonts w:ascii="PingFangSC-Regular" w:hAnsi="PingFangSC-Regular" w:hint="eastAsia"/>
+          <w:szCs w:val="21"/>
+        </w:rPr>
+        <w:t>app</w:t>
+      </w:r>
+      <w:r>
+        <w:rPr>
+          <w:rFonts w:ascii="PingFangSC-Regular" w:hAnsi="PingFangSC-Regular" w:hint="eastAsia"/>
+          <w:szCs w:val="21"/>
+        </w:rPr>
+        <w:t>教师端端写实展现。</w:t>
+      </w:r>
+    </w:p>
+    <w:p>
+      <w:pPr>
+        <w:ind w:firstLine="420"/>
+        <w:rPr>
+          <w:rFonts w:ascii="PingFangSC-Regular" w:hAnsi="PingFangSC-Regular" w:hint="eastAsia"/>
+          <w:szCs w:val="21"/>
+        </w:rPr>
+      </w:pPr>
+      <w:r>
+        <w:rPr>
+          <w:rFonts w:ascii="PingFangSC-Regular" w:hAnsi="PingFangSC-Regular"/>
+          <w:szCs w:val="21"/>
+          <w:shd w:val="clear" w:color="auto" w:fill="FFFFFF"/>
+        </w:rPr>
+        <w:t>下午：</w:t>
+      </w:r>
+      <w:r>
+        <w:rPr>
+          <w:rFonts w:ascii="PingFangSC-Regular" w:hAnsi="PingFangSC-Regular" w:hint="eastAsia"/>
+          <w:szCs w:val="21"/>
+          <w:shd w:val="clear" w:color="auto" w:fill="FFFFFF"/>
+        </w:rPr>
+        <w:t>写实目前版本</w:t>
+      </w:r>
+      <w:proofErr w:type="gramStart"/>
+      <w:r>
+        <w:rPr>
+          <w:rFonts w:ascii="PingFangSC-Regular" w:hAnsi="PingFangSC-Regular" w:hint="eastAsia"/>
+          <w:szCs w:val="21"/>
+          <w:shd w:val="clear" w:color="auto" w:fill="FFFFFF"/>
+        </w:rPr>
+        <w:t>写实点赞与</w:t>
+      </w:r>
+      <w:proofErr w:type="gramEnd"/>
+      <w:r>
+        <w:rPr>
+          <w:rFonts w:ascii="PingFangSC-Regular" w:hAnsi="PingFangSC-Regular" w:hint="eastAsia"/>
+          <w:szCs w:val="21"/>
+          <w:shd w:val="clear" w:color="auto" w:fill="FFFFFF"/>
+        </w:rPr>
+        <w:t>评论的较难处理，等改版出来之后再重新进行修改。</w:t>
+      </w:r>
+    </w:p>
+    <w:p>
+      <w:r>
+        <w:rPr>
+          <w:rFonts w:ascii="PingFangSC-Regular" w:hAnsi="PingFangSC-Regular"/>
+          <w:szCs w:val="21"/>
+          <w:shd w:val="clear" w:color="auto" w:fill="FFFFFF"/>
+        </w:rPr>
+        <w:t>的问题。</w:t>
+      </w:r>
+    </w:p>
+    <w:p>
+      <w:r>
+        <w:rPr>
+          <w:rFonts w:hint="eastAsia"/>
+        </w:rPr>
+        <w:t>2019</w:t>
+      </w:r>
+      <w:r>
+        <w:rPr>
+          <w:rFonts w:hint="eastAsia"/>
+        </w:rPr>
+        <w:t>年</w:t>
+      </w:r>
+      <w:r>
+        <w:rPr>
+          <w:rFonts w:hint="eastAsia"/>
+        </w:rPr>
+        <w:t>12</w:t>
+      </w:r>
+      <w:r>
+        <w:rPr>
+          <w:rFonts w:hint="eastAsia"/>
+        </w:rPr>
+        <w:t>月</w:t>
+      </w:r>
+      <w:r>
+        <w:rPr>
+          <w:rFonts w:hint="eastAsia"/>
+        </w:rPr>
+        <w:t>30</w:t>
+      </w:r>
+      <w:r>
+        <w:rPr>
+          <w:rFonts w:hint="eastAsia"/>
+        </w:rPr>
+        <w:t>日星期一</w:t>
+      </w:r>
+    </w:p>
+    <w:p>
+      <w:r>
+        <w:rPr>
+          <w:rFonts w:hint="eastAsia"/>
+        </w:rPr>
+        <w:tab/>
+      </w:r>
+      <w:r>
+        <w:rPr>
+          <w:rFonts w:hint="eastAsia"/>
+        </w:rPr>
+        <w:t>上午：计划上午修复写实内删除提示的问题，安装虚拟机安装</w:t>
+      </w:r>
+      <w:r>
+        <w:rPr>
+          <w:rFonts w:hint="eastAsia"/>
+        </w:rPr>
+        <w:t>centos</w:t>
+      </w:r>
+      <w:r>
+        <w:rPr>
+          <w:rFonts w:hint="eastAsia"/>
+        </w:rPr>
+        <w:t>。</w:t>
+      </w:r>
+    </w:p>
+    <w:p>
+      <w:r>
+        <w:rPr>
+          <w:rFonts w:hint="eastAsia"/>
+        </w:rPr>
+        <w:tab/>
+      </w:r>
+      <w:r>
+        <w:rPr>
+          <w:rFonts w:hint="eastAsia"/>
+        </w:rPr>
+        <w:t>下午：修改积分商城</w:t>
+      </w:r>
+      <w:proofErr w:type="gramStart"/>
+      <w:r>
+        <w:rPr>
+          <w:rFonts w:hint="eastAsia"/>
+        </w:rPr>
+        <w:t>类型类型</w:t>
+      </w:r>
+      <w:proofErr w:type="gramEnd"/>
+      <w:r>
+        <w:rPr>
+          <w:rFonts w:hint="eastAsia"/>
+        </w:rPr>
+        <w:t>转换的</w:t>
+      </w:r>
+      <w:r>
+        <w:rPr>
+          <w:rFonts w:hint="eastAsia"/>
+        </w:rPr>
+        <w:t>bug</w:t>
+      </w:r>
+      <w:r>
+        <w:rPr>
+          <w:rFonts w:hint="eastAsia"/>
+        </w:rPr>
+        <w:t>，写实部分的</w:t>
+      </w:r>
+      <w:r>
+        <w:rPr>
+          <w:rFonts w:hint="eastAsia"/>
+        </w:rPr>
+        <w:t>bug</w:t>
+      </w:r>
+      <w:r>
+        <w:rPr>
+          <w:rFonts w:hint="eastAsia"/>
+        </w:rPr>
+        <w:t>比较复杂，整体结构与产品进行了沟通，预计业务结构会有变动，目前先解决点赞和评论无法显示的问题。</w:t>
+      </w:r>
+    </w:p>
+    <w:p>
+      <w:r>
+        <w:rPr>
+          <w:rFonts w:hint="eastAsia"/>
+        </w:rPr>
+        <w:t>2019</w:t>
+      </w:r>
+      <w:r>
+        <w:rPr>
+          <w:rFonts w:hint="eastAsia"/>
+        </w:rPr>
+        <w:t>年</w:t>
+      </w:r>
+      <w:r>
+        <w:rPr>
+          <w:rFonts w:hint="eastAsia"/>
+        </w:rPr>
+        <w:t>12</w:t>
+      </w:r>
+      <w:r>
+        <w:rPr>
+          <w:rFonts w:hint="eastAsia"/>
+        </w:rPr>
+        <w:t>月</w:t>
+      </w:r>
+      <w:r>
+        <w:rPr>
+          <w:rFonts w:hint="eastAsia"/>
+        </w:rPr>
+        <w:t>28</w:t>
+      </w:r>
+      <w:r>
+        <w:rPr>
+          <w:rFonts w:hint="eastAsia"/>
+        </w:rPr>
+        <w:t>日星期六</w:t>
+      </w:r>
+    </w:p>
+    <w:p>
+      <w:r>
+        <w:rPr>
+          <w:rFonts w:hint="eastAsia"/>
+        </w:rPr>
+        <w:tab/>
+      </w:r>
+      <w:r>
+        <w:rPr>
+          <w:rFonts w:hint="eastAsia"/>
+        </w:rPr>
+        <w:t>调休</w:t>
+      </w:r>
+    </w:p>
+    <w:p>
+      <w:r>
+        <w:rPr>
+          <w:rFonts w:hint="eastAsia"/>
+        </w:rPr>
+        <w:t>2019</w:t>
+      </w:r>
+      <w:r>
+        <w:rPr>
+          <w:rFonts w:hint="eastAsia"/>
+        </w:rPr>
+        <w:t>年</w:t>
+      </w:r>
+      <w:r>
+        <w:rPr>
+          <w:rFonts w:hint="eastAsia"/>
+        </w:rPr>
+        <w:t>12</w:t>
+      </w:r>
+      <w:r>
+        <w:rPr>
+          <w:rFonts w:hint="eastAsia"/>
+        </w:rPr>
+        <w:t>月</w:t>
+      </w:r>
+      <w:r>
+        <w:rPr>
+          <w:rFonts w:hint="eastAsia"/>
+        </w:rPr>
+        <w:t>27</w:t>
+      </w:r>
+      <w:r>
+        <w:rPr>
+          <w:rFonts w:hint="eastAsia"/>
+        </w:rPr>
+        <w:t>日星期五</w:t>
+      </w:r>
+    </w:p>
+    <w:p>
+      <w:r>
+        <w:rPr>
+          <w:rFonts w:hint="eastAsia"/>
+        </w:rPr>
+        <w:tab/>
+      </w:r>
+      <w:r>
+        <w:rPr>
+          <w:rFonts w:hint="eastAsia"/>
+        </w:rPr>
+        <w:t>上午：修复</w:t>
+      </w:r>
+      <w:proofErr w:type="gramStart"/>
+      <w:r>
+        <w:rPr>
+          <w:rFonts w:hint="eastAsia"/>
+        </w:rPr>
+        <w:t>激励卡</w:t>
+      </w:r>
+      <w:proofErr w:type="gramEnd"/>
+      <w:r>
+        <w:rPr>
+          <w:rFonts w:hint="eastAsia"/>
+        </w:rPr>
+        <w:t>bug</w:t>
+      </w:r>
+      <w:r>
+        <w:rPr>
+          <w:rFonts w:hint="eastAsia"/>
+        </w:rPr>
+        <w:t>问题，由于原先</w:t>
+      </w:r>
+      <w:r>
+        <w:rPr>
+          <w:rFonts w:hint="eastAsia"/>
+        </w:rPr>
+        <w:t>app</w:t>
+      </w:r>
+      <w:r>
+        <w:rPr>
+          <w:rFonts w:hint="eastAsia"/>
+        </w:rPr>
+        <w:t>查询的表不同，里面还有各模块还有数据错误的问题，目前先修正了本周的</w:t>
+      </w:r>
+      <w:proofErr w:type="gramStart"/>
+      <w:r>
+        <w:rPr>
+          <w:rFonts w:hint="eastAsia"/>
+        </w:rPr>
+        <w:t>激励卡数据</w:t>
+      </w:r>
+      <w:proofErr w:type="gramEnd"/>
+      <w:r>
+        <w:rPr>
+          <w:rFonts w:hint="eastAsia"/>
+        </w:rPr>
+        <w:t>统计，等待下周再对数据进行进一步的修改。</w:t>
+      </w:r>
+    </w:p>
+    <w:p>
+      <w:r>
+        <w:rPr>
+          <w:rFonts w:hint="eastAsia"/>
+        </w:rPr>
+        <w:tab/>
+      </w:r>
+      <w:r>
+        <w:rPr>
+          <w:rFonts w:hint="eastAsia"/>
+        </w:rPr>
+        <w:t>下午：计划完成新需求写实类别设置的修改。</w:t>
+      </w:r>
+    </w:p>
+    <w:p>
+      <w:r>
+        <w:rPr>
+          <w:rFonts w:hint="eastAsia"/>
+        </w:rPr>
+        <w:t>2019</w:t>
+      </w:r>
+      <w:r>
+        <w:rPr>
+          <w:rFonts w:hint="eastAsia"/>
+        </w:rPr>
+        <w:t>年</w:t>
+      </w:r>
+      <w:r>
+        <w:rPr>
+          <w:rFonts w:hint="eastAsia"/>
+        </w:rPr>
+        <w:t>12</w:t>
+      </w:r>
+      <w:r>
+        <w:rPr>
+          <w:rFonts w:hint="eastAsia"/>
+        </w:rPr>
+        <w:t>月</w:t>
+      </w:r>
+      <w:r>
+        <w:rPr>
+          <w:rFonts w:hint="eastAsia"/>
+        </w:rPr>
+        <w:t>27</w:t>
+      </w:r>
+      <w:r>
+        <w:rPr>
+          <w:rFonts w:hint="eastAsia"/>
+        </w:rPr>
+        <w:t>日星期四</w:t>
+      </w:r>
+    </w:p>
+    <w:p>
+      <w:pPr>
+        <w:ind w:left="420"/>
+      </w:pPr>
+      <w:r>
+        <w:rPr>
+          <w:rFonts w:ascii="PingFangSC-Regular" w:hAnsi="PingFangSC-Regular"/>
+          <w:szCs w:val="21"/>
+          <w:shd w:val="clear" w:color="auto" w:fill="FFFFFF"/>
+        </w:rPr>
         <w:t>上午：研究一些</w:t>
       </w:r>
       <w:proofErr w:type="spellStart"/>
@@ -1413,7 +2152,16 @@
           <w:szCs w:val="21"/>
           <w:shd w:val="clear" w:color="auto" w:fill="FFFFFF"/>
         </w:rPr>
-        <w:t>成绩横向分析</w:t>
+        <w:t>成绩</w:t>
+      </w:r>
+      <w:r>
+        <w:rPr>
+          <w:rFonts w:ascii="PingFangSC-Regular" w:hAnsi="PingFangSC-Regular"/>
+          <w:szCs w:val="21"/>
+          <w:shd w:val="clear" w:color="auto" w:fill="FFFFFF"/>
+        </w:rPr>
+        <w:lastRenderedPageBreak/>
+        <w:t>横向分析</w:t>
       </w:r>
       <w:r>
         <w:rPr>
@@ -2707,7 +3455,368 @@
         <w:rPr>
           <w:rFonts w:hint="eastAsia"/>
         </w:rPr>
+        <w:t>2019</w:t>
+      </w:r>
+      <w:r>
+        <w:rPr>
+          <w:rFonts w:hint="eastAsia"/>
+        </w:rPr>
+        <w:t>年</w:t>
+      </w:r>
+      <w:r>
+        <w:rPr>
+          <w:rFonts w:hint="eastAsia"/>
+        </w:rPr>
+        <w:t>12</w:t>
+      </w:r>
+      <w:r>
+        <w:rPr>
+          <w:rFonts w:hint="eastAsia"/>
+        </w:rPr>
+        <w:t>月</w:t>
+      </w:r>
+      <w:r>
+        <w:rPr>
+          <w:rFonts w:hint="eastAsia"/>
+        </w:rPr>
+        <w:t>11</w:t>
+      </w:r>
+      <w:r>
+        <w:rPr>
+          <w:rFonts w:hint="eastAsia"/>
+        </w:rPr>
+        <w:t>日星期三</w:t>
+      </w:r>
+    </w:p>
+    <w:p>
+      <w:r>
+        <w:rPr>
+          <w:rFonts w:hint="eastAsia"/>
+        </w:rPr>
+        <w:tab/>
+      </w:r>
+      <w:r>
+        <w:rPr>
+          <w:rFonts w:hint="eastAsia"/>
+        </w:rPr>
+        <w:t>上午：修复写实以及商城的</w:t>
+      </w:r>
+      <w:r>
+        <w:rPr>
+          <w:rFonts w:hint="eastAsia"/>
+        </w:rPr>
+        <w:t>bug</w:t>
+      </w:r>
+    </w:p>
+    <w:p>
+      <w:r>
+        <w:rPr>
+          <w:rFonts w:hint="eastAsia"/>
+        </w:rPr>
+        <w:tab/>
+      </w:r>
+      <w:r>
+        <w:rPr>
+          <w:rFonts w:hint="eastAsia"/>
+        </w:rPr>
+        <w:t>下午：修复写实模块</w:t>
+      </w:r>
+      <w:r>
+        <w:rPr>
+          <w:rFonts w:hint="eastAsia"/>
+        </w:rPr>
+        <w:t>bug</w:t>
+      </w:r>
+      <w:r>
+        <w:rPr>
+          <w:rFonts w:hint="eastAsia"/>
+        </w:rPr>
+        <w:t>，明天预计完成</w:t>
+      </w:r>
+      <w:proofErr w:type="gramStart"/>
+      <w:r>
+        <w:rPr>
+          <w:rFonts w:hint="eastAsia"/>
+        </w:rPr>
+        <w:t>激励卡</w:t>
+      </w:r>
+      <w:proofErr w:type="gramEnd"/>
+      <w:r>
+        <w:rPr>
+          <w:rFonts w:hint="eastAsia"/>
+        </w:rPr>
+        <w:t>和及时激励</w:t>
+      </w:r>
+      <w:r>
+        <w:rPr>
+          <w:rFonts w:hint="eastAsia"/>
+        </w:rPr>
+        <w:t>bug</w:t>
+      </w:r>
+      <w:r>
+        <w:rPr>
+          <w:rFonts w:hint="eastAsia"/>
+        </w:rPr>
+        <w:t>以及其他问题</w:t>
+      </w:r>
+    </w:p>
+    <w:p>
+      <w:r>
+        <w:rPr>
+          <w:rFonts w:hint="eastAsia"/>
+        </w:rPr>
+        <w:t>2019</w:t>
+      </w:r>
+      <w:r>
+        <w:rPr>
+          <w:rFonts w:hint="eastAsia"/>
+        </w:rPr>
+        <w:t>年</w:t>
+      </w:r>
+      <w:r>
+        <w:rPr>
+          <w:rFonts w:hint="eastAsia"/>
+        </w:rPr>
+        <w:t>12</w:t>
+      </w:r>
+      <w:r>
+        <w:rPr>
+          <w:rFonts w:hint="eastAsia"/>
+        </w:rPr>
+        <w:t>月</w:t>
+      </w:r>
+      <w:r>
+        <w:rPr>
+          <w:rFonts w:hint="eastAsia"/>
+        </w:rPr>
+        <w:t>10</w:t>
+      </w:r>
+      <w:r>
+        <w:rPr>
+          <w:rFonts w:hint="eastAsia"/>
+        </w:rPr>
+        <w:t>日星期二</w:t>
+      </w:r>
+    </w:p>
+    <w:p>
+      <w:pPr>
+        <w:rPr>
+          <w:sz w:val="20"/>
+        </w:rPr>
+      </w:pPr>
+      <w:r>
+        <w:rPr>
+          <w:rFonts w:hint="eastAsia"/>
+          <w:sz w:val="20"/>
+        </w:rPr>
+        <w:tab/>
+      </w:r>
+      <w:r>
+        <w:rPr>
+          <w:rFonts w:hint="eastAsia"/>
+          <w:sz w:val="20"/>
+        </w:rPr>
+        <w:t>上午：完成积分商城流程问题</w:t>
+      </w:r>
+    </w:p>
+    <w:p>
+      <w:pPr>
+        <w:rPr>
+          <w:sz w:val="20"/>
+        </w:rPr>
+      </w:pPr>
+      <w:r>
+        <w:rPr>
+          <w:rFonts w:hint="eastAsia"/>
+          <w:sz w:val="20"/>
+        </w:rPr>
+        <w:tab/>
+      </w:r>
+      <w:r>
+        <w:rPr>
+          <w:rFonts w:hint="eastAsia"/>
+          <w:sz w:val="20"/>
+        </w:rPr>
+        <w:t>下午：完成积分商场模块，修复</w:t>
+      </w:r>
+      <w:r>
+        <w:rPr>
+          <w:rFonts w:hint="eastAsia"/>
+          <w:sz w:val="20"/>
+        </w:rPr>
+        <w:t>bug</w:t>
+      </w:r>
+      <w:r>
+        <w:rPr>
+          <w:rFonts w:hint="eastAsia"/>
+          <w:sz w:val="20"/>
+        </w:rPr>
+        <w:t>若干</w:t>
+      </w:r>
+      <w:r>
+        <w:rPr>
+          <w:rFonts w:hint="eastAsia"/>
+          <w:sz w:val="20"/>
+        </w:rPr>
+        <w:t>，明天预计完成写实部分大部分</w:t>
+      </w:r>
+      <w:r>
+        <w:rPr>
+          <w:rFonts w:hint="eastAsia"/>
+          <w:sz w:val="20"/>
+        </w:rPr>
+        <w:t>bug</w:t>
+      </w:r>
+      <w:r>
+        <w:rPr>
+          <w:rFonts w:hint="eastAsia"/>
+          <w:sz w:val="20"/>
+        </w:rPr>
+        <w:t>，编写权限控制方法。</w:t>
+      </w:r>
+    </w:p>
+    <w:p>
+      <w:r>
+        <w:rPr>
+          <w:rFonts w:hint="eastAsia"/>
+        </w:rPr>
+        <w:t>2019</w:t>
+      </w:r>
+      <w:r>
+        <w:rPr>
+          <w:rFonts w:hint="eastAsia"/>
+        </w:rPr>
+        <w:t>年</w:t>
+      </w:r>
+      <w:r>
+        <w:rPr>
+          <w:rFonts w:hint="eastAsia"/>
+        </w:rPr>
+        <w:t>12</w:t>
+      </w:r>
+      <w:r>
+        <w:rPr>
+          <w:rFonts w:hint="eastAsia"/>
+        </w:rPr>
+        <w:t>月</w:t>
+      </w:r>
+      <w:r>
+        <w:rPr>
+          <w:rFonts w:hint="eastAsia"/>
+        </w:rPr>
+        <w:t>9</w:t>
+      </w:r>
+      <w:r>
+        <w:rPr>
+          <w:rFonts w:hint="eastAsia"/>
+        </w:rPr>
+        <w:t>日星期一</w:t>
+      </w:r>
+    </w:p>
+    <w:p>
+      <w:r>
+        <w:rPr>
+          <w:rFonts w:hint="eastAsia"/>
+        </w:rPr>
+        <w:tab/>
+      </w:r>
+      <w:r>
+        <w:rPr>
+          <w:rFonts w:hint="eastAsia"/>
+        </w:rPr>
+        <w:t>上午：预计完成兑换记录的界面整理和数据方法展现逻辑。</w:t>
+      </w:r>
+      <w:r>
+        <w:rPr>
+          <w:rFonts w:hint="eastAsia"/>
+        </w:rPr>
+        <w:t>。。</w:t>
+      </w:r>
+    </w:p>
+    <w:p>
+      <w:r>
+        <w:rPr>
+          <w:rFonts w:hint="eastAsia"/>
+        </w:rPr>
+        <w:t>2019</w:t>
+      </w:r>
+      <w:r>
+        <w:rPr>
+          <w:rFonts w:hint="eastAsia"/>
+        </w:rPr>
+        <w:t>年</w:t>
+      </w:r>
+      <w:r>
+        <w:rPr>
+          <w:rFonts w:hint="eastAsia"/>
+        </w:rPr>
+        <w:t>12</w:t>
+      </w:r>
+      <w:r>
+        <w:rPr>
+          <w:rFonts w:hint="eastAsia"/>
+        </w:rPr>
+        <w:t>月</w:t>
+      </w:r>
+      <w:r>
+        <w:rPr>
+          <w:rFonts w:hint="eastAsia"/>
+        </w:rPr>
+        <w:t>6</w:t>
+      </w:r>
+      <w:r>
+        <w:rPr>
+          <w:rFonts w:hint="eastAsia"/>
+        </w:rPr>
+        <w:t>日星期五</w:t>
+      </w:r>
+    </w:p>
+    <w:p>
+      <w:r>
+        <w:rPr>
+          <w:rFonts w:hint="eastAsia"/>
+        </w:rPr>
+        <w:tab/>
+      </w:r>
+      <w:r>
+        <w:rPr>
+          <w:rFonts w:hint="eastAsia"/>
+        </w:rPr>
+        <w:t>上午：</w:t>
+      </w:r>
+      <w:r>
+        <w:rPr>
+          <w:rFonts w:hint="eastAsia"/>
+        </w:rPr>
+        <w:t>开发商品新增修改接口，优化图片上传处理方法。</w:t>
+      </w:r>
+    </w:p>
+    <w:p>
+      <w:r>
+        <w:rPr>
+          <w:rFonts w:hint="eastAsia"/>
+        </w:rPr>
         <w:lastRenderedPageBreak/>
+        <w:tab/>
+      </w:r>
+      <w:r>
+        <w:rPr>
+          <w:rFonts w:hint="eastAsia"/>
+        </w:rPr>
+        <w:t>下午：</w:t>
+      </w:r>
+      <w:r>
+        <w:rPr>
+          <w:rFonts w:hint="eastAsia"/>
+        </w:rPr>
+        <w:t>完成新增与修改商品，整理其他页面，剩下兑换奖品确认页面接口和兑换记录样式调整。</w:t>
+      </w:r>
+    </w:p>
+    <w:p>
+      <w:r>
+        <w:rPr>
+          <w:rFonts w:hint="eastAsia"/>
+        </w:rPr>
         <w:t>2019</w:t>
       </w:r>
       <w:r>
@@ -2732,12 +3841,594 @@
         <w:rPr>
           <w:rFonts w:hint="eastAsia"/>
         </w:rPr>
+        <w:t>5</w:t>
+      </w:r>
+      <w:r>
+        <w:rPr>
+          <w:rFonts w:hint="eastAsia"/>
+        </w:rPr>
+        <w:t>日星期四</w:t>
+      </w:r>
+    </w:p>
+    <w:p>
+      <w:r>
+        <w:rPr>
+          <w:rFonts w:hint="eastAsia"/>
+        </w:rPr>
+        <w:tab/>
+      </w:r>
+      <w:r>
+        <w:rPr>
+          <w:rFonts w:hint="eastAsia"/>
+        </w:rPr>
+        <w:t>上午：找数据验证的相关插件，调整页面。</w:t>
+      </w:r>
+    </w:p>
+    <w:p>
+      <w:r>
+        <w:rPr>
+          <w:rFonts w:hint="eastAsia"/>
+        </w:rPr>
+        <w:tab/>
+      </w:r>
+      <w:r>
+        <w:rPr>
+          <w:rFonts w:hint="eastAsia"/>
+        </w:rPr>
+        <w:t>下午：完成新增和修改商品页面</w:t>
+      </w:r>
+      <w:r>
+        <w:rPr>
+          <w:rFonts w:hint="eastAsia"/>
+        </w:rPr>
+        <w:t xml:space="preserve"> </w:t>
+      </w:r>
+      <w:r>
+        <w:rPr>
+          <w:rFonts w:hint="eastAsia"/>
+        </w:rPr>
+        <w:t>上下架和删除的功能以及其他逻辑。新增和修改的接口还未完成。</w:t>
+      </w:r>
+    </w:p>
+    <w:p>
+      <w:r>
+        <w:rPr>
+          <w:rFonts w:hint="eastAsia"/>
+        </w:rPr>
+        <w:t>2019</w:t>
+      </w:r>
+      <w:r>
+        <w:rPr>
+          <w:rFonts w:hint="eastAsia"/>
+        </w:rPr>
+        <w:t>年</w:t>
+      </w:r>
+      <w:r>
+        <w:rPr>
+          <w:rFonts w:hint="eastAsia"/>
+        </w:rPr>
+        <w:t>12</w:t>
+      </w:r>
+      <w:r>
+        <w:rPr>
+          <w:rFonts w:hint="eastAsia"/>
+        </w:rPr>
+        <w:t>月</w:t>
+      </w:r>
+      <w:r>
+        <w:rPr>
+          <w:rFonts w:hint="eastAsia"/>
+        </w:rPr>
+        <w:t>4</w:t>
+      </w:r>
+      <w:r>
+        <w:rPr>
+          <w:rFonts w:hint="eastAsia"/>
+        </w:rPr>
+        <w:t>日星期三</w:t>
+      </w:r>
+    </w:p>
+    <w:p>
+      <w:r>
+        <w:rPr>
+          <w:rFonts w:hint="eastAsia"/>
+        </w:rPr>
+        <w:tab/>
+      </w:r>
+      <w:r>
+        <w:rPr>
+          <w:rFonts w:hint="eastAsia"/>
+        </w:rPr>
+        <w:t>上午：整理完接口数据和文档。</w:t>
+      </w:r>
+    </w:p>
+    <w:p>
+      <w:r>
+        <w:rPr>
+          <w:rFonts w:hint="eastAsia"/>
+        </w:rPr>
+        <w:tab/>
+      </w:r>
+      <w:r>
+        <w:rPr>
+          <w:rFonts w:hint="eastAsia"/>
+        </w:rPr>
+        <w:t>下午：</w:t>
+      </w:r>
+      <w:r>
+        <w:rPr>
+          <w:rFonts w:hint="eastAsia"/>
+        </w:rPr>
+        <w:t>调整样式，逻辑代码，</w:t>
+      </w:r>
+      <w:r>
+        <w:rPr>
+          <w:rFonts w:hint="eastAsia"/>
+        </w:rPr>
+        <w:t>积分商城首页完成。</w:t>
+      </w:r>
+      <w:r>
+        <w:rPr>
+          <w:rFonts w:hint="eastAsia"/>
+        </w:rPr>
+        <w:t>明天预计完成商品修改与添加，难点在于图片的前端代码的组件样式排版与逻辑，后端接口需要稍微改动。</w:t>
+      </w:r>
+    </w:p>
+    <w:p>
+      <w:r>
+        <w:rPr>
+          <w:rFonts w:hint="eastAsia"/>
+        </w:rPr>
+        <w:t>2019</w:t>
+      </w:r>
+      <w:r>
+        <w:rPr>
+          <w:rFonts w:hint="eastAsia"/>
+        </w:rPr>
+        <w:t>年</w:t>
+      </w:r>
+      <w:r>
+        <w:rPr>
+          <w:rFonts w:hint="eastAsia"/>
+        </w:rPr>
+        <w:t>12</w:t>
+      </w:r>
+      <w:r>
+        <w:rPr>
+          <w:rFonts w:hint="eastAsia"/>
+        </w:rPr>
+        <w:t>月</w:t>
+      </w:r>
+      <w:r>
+        <w:rPr>
+          <w:rFonts w:hint="eastAsia"/>
+        </w:rPr>
+        <w:t>3</w:t>
+      </w:r>
+      <w:r>
+        <w:rPr>
+          <w:rFonts w:hint="eastAsia"/>
+        </w:rPr>
+        <w:t>日星期二</w:t>
+      </w:r>
+    </w:p>
+    <w:p>
+      <w:r>
+        <w:rPr>
+          <w:rFonts w:hint="eastAsia"/>
+        </w:rPr>
+        <w:tab/>
+      </w:r>
+      <w:r>
+        <w:rPr>
+          <w:rFonts w:hint="eastAsia"/>
+        </w:rPr>
+        <w:t>上午：整理积分商城功能文档，研究下拉刷新动画效果版，没搞出来有点麻烦，等以后有空搞。</w:t>
+      </w:r>
+    </w:p>
+    <w:p>
+      <w:r>
+        <w:rPr>
+          <w:rFonts w:hint="eastAsia"/>
+        </w:rPr>
+        <w:tab/>
+      </w:r>
+      <w:r>
+        <w:rPr>
+          <w:rFonts w:hint="eastAsia"/>
+        </w:rPr>
+        <w:t>下午：开始开发页面样式</w:t>
+      </w:r>
+      <w:r>
+        <w:rPr>
+          <w:rFonts w:hint="eastAsia"/>
+        </w:rPr>
+        <w:t>等，</w:t>
+      </w:r>
+      <w:r>
+        <w:rPr>
+          <w:rFonts w:hint="eastAsia"/>
+        </w:rPr>
+        <w:t>整理接口，</w:t>
+      </w:r>
+      <w:r>
+        <w:rPr>
+          <w:rFonts w:hint="eastAsia"/>
+        </w:rPr>
+        <w:t>在之前模块的基础上优化出新模板。</w:t>
+      </w:r>
+    </w:p>
+    <w:p>
+      <w:r>
+        <w:rPr>
+          <w:rFonts w:hint="eastAsia"/>
+        </w:rPr>
+        <w:t>2019</w:t>
+      </w:r>
+      <w:r>
+        <w:rPr>
+          <w:rFonts w:hint="eastAsia"/>
+        </w:rPr>
+        <w:t>年</w:t>
+      </w:r>
+      <w:r>
+        <w:rPr>
+          <w:rFonts w:hint="eastAsia"/>
+        </w:rPr>
+        <w:t>12</w:t>
+      </w:r>
+      <w:r>
+        <w:rPr>
+          <w:rFonts w:hint="eastAsia"/>
+        </w:rPr>
+        <w:t>月</w:t>
+      </w:r>
+      <w:r>
+        <w:rPr>
+          <w:rFonts w:hint="eastAsia"/>
+        </w:rPr>
+        <w:t>2</w:t>
+      </w:r>
+      <w:r>
+        <w:rPr>
+          <w:rFonts w:hint="eastAsia"/>
+        </w:rPr>
+        <w:t>日星期一</w:t>
+      </w:r>
+    </w:p>
+    <w:p>
+      <w:r>
+        <w:rPr>
+          <w:rFonts w:hint="eastAsia"/>
+        </w:rPr>
+        <w:tab/>
+      </w:r>
+      <w:r>
+        <w:rPr>
+          <w:rFonts w:hint="eastAsia"/>
+        </w:rPr>
+        <w:t>上午：整理</w:t>
+      </w:r>
+      <w:proofErr w:type="gramStart"/>
+      <w:r>
+        <w:rPr>
+          <w:rFonts w:hint="eastAsia"/>
+        </w:rPr>
+        <w:t>激励卡模块</w:t>
+      </w:r>
+      <w:proofErr w:type="gramEnd"/>
+      <w:r>
+        <w:rPr>
+          <w:rFonts w:hint="eastAsia"/>
+        </w:rPr>
+        <w:t>菜单按钮</w:t>
+      </w:r>
+      <w:r>
+        <w:rPr>
+          <w:rFonts w:hint="eastAsia"/>
+        </w:rPr>
+        <w:t>。</w:t>
+      </w:r>
+    </w:p>
+    <w:p>
+      <w:r>
+        <w:rPr>
+          <w:rFonts w:hint="eastAsia"/>
+        </w:rPr>
+        <w:tab/>
+      </w:r>
+      <w:r>
+        <w:rPr>
+          <w:rFonts w:hint="eastAsia"/>
+        </w:rPr>
+        <w:t>下午：整理积分商城业务模块</w:t>
+      </w:r>
+      <w:r>
+        <w:rPr>
+          <w:rFonts w:hint="eastAsia"/>
+        </w:rPr>
+        <w:t>，以及一部分旧的接口，顶部菜单按钮调试</w:t>
+      </w:r>
+    </w:p>
+    <w:p>
+      <w:r>
+        <w:rPr>
+          <w:rFonts w:hint="eastAsia"/>
+        </w:rPr>
+        <w:t>2019</w:t>
+      </w:r>
+      <w:r>
+        <w:rPr>
+          <w:rFonts w:hint="eastAsia"/>
+        </w:rPr>
+        <w:t>年</w:t>
+      </w:r>
+      <w:r>
+        <w:rPr>
+          <w:rFonts w:hint="eastAsia"/>
+        </w:rPr>
         <w:t>11</w:t>
       </w:r>
       <w:r>
         <w:rPr>
           <w:rFonts w:hint="eastAsia"/>
         </w:rPr>
+        <w:t>月</w:t>
+      </w:r>
+      <w:r>
+        <w:rPr>
+          <w:rFonts w:hint="eastAsia"/>
+        </w:rPr>
+        <w:t>30</w:t>
+      </w:r>
+      <w:r>
+        <w:rPr>
+          <w:rFonts w:hint="eastAsia"/>
+        </w:rPr>
+        <w:t>日星期六</w:t>
+      </w:r>
+    </w:p>
+    <w:p>
+      <w:r>
+        <w:rPr>
+          <w:rFonts w:hint="eastAsia"/>
+        </w:rPr>
+        <w:tab/>
+      </w:r>
+      <w:r>
+        <w:rPr>
+          <w:rFonts w:hint="eastAsia"/>
+        </w:rPr>
+        <w:t>上午：完成剩下排行榜页面，整体</w:t>
+      </w:r>
+      <w:proofErr w:type="gramStart"/>
+      <w:r>
+        <w:rPr>
+          <w:rFonts w:hint="eastAsia"/>
+        </w:rPr>
+        <w:t>激励卡</w:t>
+      </w:r>
+      <w:proofErr w:type="gramEnd"/>
+      <w:r>
+        <w:rPr>
+          <w:rFonts w:hint="eastAsia"/>
+        </w:rPr>
+        <w:t>完成已上传，周一还需要再</w:t>
+      </w:r>
+      <w:r>
+        <w:rPr>
+          <w:rFonts w:hint="eastAsia"/>
+        </w:rPr>
+        <w:t>调整入口</w:t>
+      </w:r>
+    </w:p>
+    <w:p>
+      <w:r>
+        <w:rPr>
+          <w:rFonts w:hint="eastAsia"/>
+        </w:rPr>
+        <w:t>2019</w:t>
+      </w:r>
+      <w:r>
+        <w:rPr>
+          <w:rFonts w:hint="eastAsia"/>
+        </w:rPr>
+        <w:t>年</w:t>
+      </w:r>
+      <w:r>
+        <w:rPr>
+          <w:rFonts w:hint="eastAsia"/>
+        </w:rPr>
+        <w:t>11</w:t>
+      </w:r>
+      <w:r>
+        <w:rPr>
+          <w:rFonts w:hint="eastAsia"/>
+        </w:rPr>
+        <w:t>月</w:t>
+      </w:r>
+      <w:r>
+        <w:rPr>
+          <w:rFonts w:hint="eastAsia"/>
+        </w:rPr>
+        <w:t>29</w:t>
+      </w:r>
+      <w:r>
+        <w:rPr>
+          <w:rFonts w:hint="eastAsia"/>
+        </w:rPr>
+        <w:t>日星期五</w:t>
+      </w:r>
+    </w:p>
+    <w:p>
+      <w:r>
+        <w:rPr>
+          <w:rFonts w:hint="eastAsia"/>
+        </w:rPr>
+        <w:tab/>
+      </w:r>
+      <w:r>
+        <w:rPr>
+          <w:rFonts w:hint="eastAsia"/>
+        </w:rPr>
+        <w:t>上午：完成</w:t>
+      </w:r>
+      <w:proofErr w:type="gramStart"/>
+      <w:r>
+        <w:rPr>
+          <w:rFonts w:hint="eastAsia"/>
+        </w:rPr>
+        <w:t>激励卡</w:t>
+      </w:r>
+      <w:proofErr w:type="gramEnd"/>
+      <w:r>
+        <w:rPr>
+          <w:rFonts w:hint="eastAsia"/>
+        </w:rPr>
+        <w:t>累计获得页面</w:t>
+      </w:r>
+    </w:p>
+    <w:p>
+      <w:r>
+        <w:rPr>
+          <w:rFonts w:hint="eastAsia"/>
+        </w:rPr>
+        <w:tab/>
+      </w:r>
+      <w:r>
+        <w:rPr>
+          <w:rFonts w:hint="eastAsia"/>
+        </w:rPr>
+        <w:t>下午：完成个人记录页面</w:t>
+      </w:r>
+    </w:p>
+    <w:p>
+      <w:r>
+        <w:rPr>
+          <w:rFonts w:hint="eastAsia"/>
+        </w:rPr>
+        <w:t>2019</w:t>
+      </w:r>
+      <w:r>
+        <w:rPr>
+          <w:rFonts w:hint="eastAsia"/>
+        </w:rPr>
+        <w:t>年</w:t>
+      </w:r>
+      <w:r>
+        <w:rPr>
+          <w:rFonts w:hint="eastAsia"/>
+        </w:rPr>
+        <w:t>11</w:t>
+      </w:r>
+      <w:r>
+        <w:rPr>
+          <w:rFonts w:hint="eastAsia"/>
+        </w:rPr>
+        <w:t>月</w:t>
+      </w:r>
+      <w:r>
+        <w:rPr>
+          <w:rFonts w:hint="eastAsia"/>
+        </w:rPr>
+        <w:t>28</w:t>
+      </w:r>
+      <w:r>
+        <w:rPr>
+          <w:rFonts w:hint="eastAsia"/>
+        </w:rPr>
+        <w:t>日星期四</w:t>
+      </w:r>
+    </w:p>
+    <w:p>
+      <w:r>
+        <w:rPr>
+          <w:rFonts w:hint="eastAsia"/>
+        </w:rPr>
+        <w:tab/>
+      </w:r>
+      <w:r>
+        <w:rPr>
+          <w:rFonts w:hint="eastAsia"/>
+        </w:rPr>
+        <w:t>上午：梳理</w:t>
+      </w:r>
+      <w:proofErr w:type="gramStart"/>
+      <w:r>
+        <w:rPr>
+          <w:rFonts w:hint="eastAsia"/>
+        </w:rPr>
+        <w:t>激励卡</w:t>
+      </w:r>
+      <w:proofErr w:type="gramEnd"/>
+      <w:r>
+        <w:rPr>
+          <w:rFonts w:hint="eastAsia"/>
+        </w:rPr>
+        <w:t>业务，修改、开发接口，调整样式。修复部分写实</w:t>
+      </w:r>
+      <w:r>
+        <w:rPr>
+          <w:rFonts w:hint="eastAsia"/>
+        </w:rPr>
+        <w:t>bug</w:t>
+      </w:r>
+      <w:r>
+        <w:rPr>
+          <w:rFonts w:hint="eastAsia"/>
+        </w:rPr>
+        <w:t>。</w:t>
+      </w:r>
+    </w:p>
+    <w:p>
+      <w:r>
+        <w:rPr>
+          <w:rFonts w:hint="eastAsia"/>
+        </w:rPr>
+        <w:tab/>
+      </w:r>
+      <w:r>
+        <w:rPr>
+          <w:rFonts w:hint="eastAsia"/>
+        </w:rPr>
+        <w:t>下午：完成主页和获卡的明细通用界面</w:t>
+      </w:r>
+    </w:p>
+    <w:p>
+      <w:r>
+        <w:rPr>
+          <w:rFonts w:hint="eastAsia"/>
+        </w:rPr>
+        <w:t>2019</w:t>
+      </w:r>
+      <w:r>
+        <w:rPr>
+          <w:rFonts w:hint="eastAsia"/>
+        </w:rPr>
+        <w:t>年</w:t>
+      </w:r>
+      <w:r>
+        <w:rPr>
+          <w:rFonts w:hint="eastAsia"/>
+        </w:rPr>
+        <w:t>11</w:t>
+      </w:r>
+      <w:r>
+        <w:rPr>
+          <w:rFonts w:hint="eastAsia"/>
+        </w:rPr>
+        <w:t>月</w:t>
+      </w:r>
+      <w:r>
+        <w:rPr>
+          <w:rFonts w:hint="eastAsia"/>
+        </w:rPr>
+        <w:t>27</w:t>
+      </w:r>
+      <w:r>
+        <w:rPr>
+          <w:rFonts w:hint="eastAsia"/>
+        </w:rPr>
         <w:t>日星期三</w:t>
       </w:r>
     </w:p>
@@ -2752,65 +4443,53 @@
         <w:rPr>
           <w:rFonts w:hint="eastAsia"/>
         </w:rPr>
-        <w:t>上午：修复写实以及商城的</w:t>
-      </w:r>
-      <w:r>
-        <w:rPr>
-          <w:rFonts w:hint="eastAsia"/>
-        </w:rPr>
-        <w:t>bug</w:t>
-      </w:r>
-    </w:p>
-    <w:p>
-      <w:r>
-        <w:rPr>
-          <w:rFonts w:hint="eastAsia"/>
-        </w:rPr>
-        <w:tab/>
-      </w:r>
-      <w:r>
-        <w:rPr>
-          <w:rFonts w:hint="eastAsia"/>
-        </w:rPr>
-        <w:t>下午：修复写实模块</w:t>
-      </w:r>
-      <w:r>
-        <w:rPr>
-          <w:rFonts w:hint="eastAsia"/>
-        </w:rPr>
-        <w:t>bug</w:t>
-      </w:r>
-      <w:r>
-        <w:rPr>
-          <w:rFonts w:hint="eastAsia"/>
-        </w:rPr>
-        <w:t>，明天预计完成</w:t>
+        <w:t>上午：调整</w:t>
       </w:r>
       <w:proofErr w:type="gramStart"/>
       <w:r>
         <w:rPr>
           <w:rFonts w:hint="eastAsia"/>
         </w:rPr>
-        <w:t>激励卡</w:t>
+        <w:t>激励卡模块</w:t>
       </w:r>
       <w:proofErr w:type="gramEnd"/>
       <w:r>
         <w:rPr>
           <w:rFonts w:hint="eastAsia"/>
         </w:rPr>
-        <w:t>和及时激励</w:t>
-      </w:r>
-      <w:r>
-        <w:rPr>
-          <w:rFonts w:hint="eastAsia"/>
-        </w:rPr>
-        <w:t>bug</w:t>
-      </w:r>
-      <w:r>
-        <w:rPr>
-          <w:rFonts w:hint="eastAsia"/>
-        </w:rPr>
-        <w:t>以及其他问题</w:t>
+        <w:t>组件与样式，修复一些旧问题，</w:t>
+      </w:r>
+      <w:r>
+        <w:rPr>
+          <w:rFonts w:hint="eastAsia"/>
+        </w:rPr>
+        <w:t>9</w:t>
+      </w:r>
+      <w:r>
+        <w:rPr>
+          <w:rFonts w:hint="eastAsia"/>
+        </w:rPr>
+        <w:t>月份社保漏交，在查原因。</w:t>
+      </w:r>
+    </w:p>
+    <w:p>
+      <w:r>
+        <w:rPr>
+          <w:rFonts w:hint="eastAsia"/>
+        </w:rPr>
+        <w:tab/>
+      </w:r>
+      <w:r>
+        <w:rPr>
+          <w:rFonts w:hint="eastAsia"/>
+        </w:rPr>
+        <w:t>下午：</w:t>
+      </w:r>
+      <w:r>
+        <w:rPr>
+          <w:rFonts w:hint="eastAsia"/>
+        </w:rPr>
+        <w:t>调整激励卡模块组件与样式，修改一些接口。</w:t>
       </w:r>
     </w:p>
     <w:p>
@@ -2830,7 +4509,7 @@
         <w:rPr>
           <w:rFonts w:hint="eastAsia"/>
         </w:rPr>
-        <w:t>12</w:t>
+        <w:t>11</w:t>
       </w:r>
       <w:r>
         <w:rPr>
@@ -2842,7 +4521,7 @@
         <w:rPr>
           <w:rFonts w:hint="eastAsia"/>
         </w:rPr>
-        <w:t>10</w:t>
+        <w:t>26</w:t>
       </w:r>
       <w:r>
         <w:rPr>
@@ -2852,1053 +4531,121 @@
       </w:r>
     </w:p>
     <w:p>
+      <w:r>
+        <w:rPr>
+          <w:rFonts w:hint="eastAsia"/>
+        </w:rPr>
+        <w:tab/>
+      </w:r>
+      <w:r>
+        <w:rPr>
+          <w:rFonts w:hint="eastAsia"/>
+        </w:rPr>
+        <w:t>上午</w:t>
+      </w:r>
+      <w:r>
+        <w:rPr>
+          <w:rFonts w:hint="eastAsia"/>
+        </w:rPr>
+        <w:t>：</w:t>
+      </w:r>
+      <w:r>
+        <w:rPr>
+          <w:rFonts w:hint="eastAsia"/>
+        </w:rPr>
+        <w:t>整理</w:t>
+      </w:r>
+      <w:proofErr w:type="gramStart"/>
+      <w:r>
+        <w:rPr>
+          <w:rFonts w:hint="eastAsia"/>
+        </w:rPr>
+        <w:t>激励卡模块</w:t>
+      </w:r>
+      <w:proofErr w:type="gramEnd"/>
+      <w:r>
+        <w:rPr>
+          <w:rFonts w:hint="eastAsia"/>
+        </w:rPr>
+        <w:t>的业务逻辑主要功能</w:t>
+      </w:r>
+      <w:r>
+        <w:rPr>
+          <w:rFonts w:hint="eastAsia"/>
+        </w:rPr>
+        <w:t>以及接口</w:t>
+      </w:r>
+      <w:r>
+        <w:rPr>
+          <w:rFonts w:hint="eastAsia"/>
+        </w:rPr>
+        <w:t>。</w:t>
+      </w:r>
+    </w:p>
+    <w:p>
+      <w:r>
+        <w:rPr>
+          <w:rFonts w:hint="eastAsia"/>
+        </w:rPr>
+        <w:tab/>
+      </w:r>
+      <w:r>
+        <w:rPr>
+          <w:rFonts w:hint="eastAsia"/>
+        </w:rPr>
+        <w:t>下午：整理业务逻辑，及时激励添加权限，各页面创建路径配置，调整部分不可用样式控件</w:t>
+      </w:r>
+    </w:p>
+    <w:p>
+      <w:r>
+        <w:rPr>
+          <w:rFonts w:hint="eastAsia"/>
+        </w:rPr>
+        <w:t>2019</w:t>
+      </w:r>
+      <w:r>
+        <w:rPr>
+          <w:rFonts w:hint="eastAsia"/>
+        </w:rPr>
+        <w:t>年</w:t>
+      </w:r>
+      <w:r>
+        <w:rPr>
+          <w:rFonts w:hint="eastAsia"/>
+        </w:rPr>
+        <w:t>11</w:t>
+      </w:r>
+      <w:r>
+        <w:rPr>
+          <w:rFonts w:hint="eastAsia"/>
+        </w:rPr>
+        <w:t>月</w:t>
+      </w:r>
+      <w:r>
+        <w:rPr>
+          <w:rFonts w:hint="eastAsia"/>
+        </w:rPr>
+        <w:t>25</w:t>
+      </w:r>
+      <w:r>
+        <w:rPr>
+          <w:rFonts w:hint="eastAsia"/>
+        </w:rPr>
+        <w:t>日星期一</w:t>
+      </w:r>
+    </w:p>
+    <w:p>
       <w:pPr>
         <w:rPr>
-          <w:sz w:val="20"/>
+          <w:rFonts w:ascii="PingFangSC-Regular" w:hAnsi="PingFangSC-Regular" w:hint="eastAsia"/>
+          <w:szCs w:val="21"/>
+          <w:shd w:val="clear" w:color="auto" w:fill="FFFFFF"/>
         </w:rPr>
       </w:pPr>
       <w:r>
         <w:rPr>
           <w:rFonts w:hint="eastAsia"/>
-          <w:sz w:val="20"/>
-        </w:rPr>
-        <w:tab/>
-      </w:r>
-      <w:r>
-        <w:rPr>
-          <w:rFonts w:hint="eastAsia"/>
-          <w:sz w:val="20"/>
-        </w:rPr>
-        <w:t>上午：完成积分商城流程问题</w:t>
-      </w:r>
-    </w:p>
-    <w:p>
-      <w:pPr>
-        <w:rPr>
-          <w:sz w:val="20"/>
-        </w:rPr>
-      </w:pPr>
-      <w:r>
-        <w:rPr>
-          <w:rFonts w:hint="eastAsia"/>
-          <w:sz w:val="20"/>
-        </w:rPr>
-        <w:tab/>
-      </w:r>
-      <w:r>
-        <w:rPr>
-          <w:rFonts w:hint="eastAsia"/>
-          <w:sz w:val="20"/>
-        </w:rPr>
-        <w:t>下午：完成积分商场模块，修复</w:t>
-      </w:r>
-      <w:r>
-        <w:rPr>
-          <w:rFonts w:hint="eastAsia"/>
-          <w:sz w:val="20"/>
-        </w:rPr>
-        <w:t>bug</w:t>
-      </w:r>
-      <w:r>
-        <w:rPr>
-          <w:rFonts w:hint="eastAsia"/>
-          <w:sz w:val="20"/>
-        </w:rPr>
-        <w:t>若干</w:t>
-      </w:r>
-      <w:r>
-        <w:rPr>
-          <w:rFonts w:hint="eastAsia"/>
-          <w:sz w:val="20"/>
-        </w:rPr>
-        <w:t>，明天预计完成写实部分大部分</w:t>
-      </w:r>
-      <w:r>
-        <w:rPr>
-          <w:rFonts w:hint="eastAsia"/>
-          <w:sz w:val="20"/>
-        </w:rPr>
-        <w:t>bug</w:t>
-      </w:r>
-      <w:r>
-        <w:rPr>
-          <w:rFonts w:hint="eastAsia"/>
-          <w:sz w:val="20"/>
-        </w:rPr>
-        <w:t>，编写权限控制方法。</w:t>
-      </w:r>
-    </w:p>
-    <w:p>
-      <w:r>
-        <w:rPr>
-          <w:rFonts w:hint="eastAsia"/>
-        </w:rPr>
-        <w:t>2019</w:t>
-      </w:r>
-      <w:r>
-        <w:rPr>
-          <w:rFonts w:hint="eastAsia"/>
-        </w:rPr>
-        <w:t>年</w:t>
-      </w:r>
-      <w:r>
-        <w:rPr>
-          <w:rFonts w:hint="eastAsia"/>
-        </w:rPr>
-        <w:t>12</w:t>
-      </w:r>
-      <w:r>
-        <w:rPr>
-          <w:rFonts w:hint="eastAsia"/>
-        </w:rPr>
-        <w:t>月</w:t>
-      </w:r>
-      <w:r>
-        <w:rPr>
-          <w:rFonts w:hint="eastAsia"/>
-        </w:rPr>
-        <w:t>9</w:t>
-      </w:r>
-      <w:r>
-        <w:rPr>
-          <w:rFonts w:hint="eastAsia"/>
-        </w:rPr>
-        <w:t>日星期一</w:t>
-      </w:r>
-    </w:p>
-    <w:p>
-      <w:r>
-        <w:rPr>
-          <w:rFonts w:hint="eastAsia"/>
-        </w:rPr>
-        <w:tab/>
-      </w:r>
-      <w:r>
-        <w:rPr>
-          <w:rFonts w:hint="eastAsia"/>
-        </w:rPr>
-        <w:t>上午：预计完成兑换记录的界面整理和数据方法展现逻辑。</w:t>
-      </w:r>
-      <w:r>
-        <w:rPr>
-          <w:rFonts w:hint="eastAsia"/>
-        </w:rPr>
-        <w:t>。。</w:t>
-      </w:r>
-    </w:p>
-    <w:p>
-      <w:r>
-        <w:rPr>
-          <w:rFonts w:hint="eastAsia"/>
-        </w:rPr>
-        <w:t>2019</w:t>
-      </w:r>
-      <w:r>
-        <w:rPr>
-          <w:rFonts w:hint="eastAsia"/>
-        </w:rPr>
-        <w:t>年</w:t>
-      </w:r>
-      <w:r>
-        <w:rPr>
-          <w:rFonts w:hint="eastAsia"/>
-        </w:rPr>
-        <w:t>12</w:t>
-      </w:r>
-      <w:r>
-        <w:rPr>
-          <w:rFonts w:hint="eastAsia"/>
-        </w:rPr>
-        <w:t>月</w:t>
-      </w:r>
-      <w:r>
-        <w:rPr>
-          <w:rFonts w:hint="eastAsia"/>
-        </w:rPr>
-        <w:t>6</w:t>
-      </w:r>
-      <w:r>
-        <w:rPr>
-          <w:rFonts w:hint="eastAsia"/>
-        </w:rPr>
-        <w:t>日星期五</w:t>
-      </w:r>
-    </w:p>
-    <w:p>
-      <w:r>
-        <w:rPr>
-          <w:rFonts w:hint="eastAsia"/>
-        </w:rPr>
-        <w:tab/>
-      </w:r>
-      <w:r>
-        <w:rPr>
-          <w:rFonts w:hint="eastAsia"/>
-        </w:rPr>
-        <w:t>上午：</w:t>
-      </w:r>
-      <w:r>
-        <w:rPr>
-          <w:rFonts w:hint="eastAsia"/>
-        </w:rPr>
-        <w:t>开发商品新增修改接口，优化图片上传处理方法。</w:t>
-      </w:r>
-    </w:p>
-    <w:p>
-      <w:r>
-        <w:rPr>
-          <w:rFonts w:hint="eastAsia"/>
-        </w:rPr>
-        <w:tab/>
-      </w:r>
-      <w:r>
-        <w:rPr>
-          <w:rFonts w:hint="eastAsia"/>
-        </w:rPr>
-        <w:t>下午：</w:t>
-      </w:r>
-      <w:r>
-        <w:rPr>
-          <w:rFonts w:hint="eastAsia"/>
-        </w:rPr>
-        <w:t>完成新增与修改商品，整理其他页面，剩下兑换奖品确认页面接口和兑换记录样式调整。</w:t>
-      </w:r>
-    </w:p>
-    <w:p>
-      <w:r>
-        <w:rPr>
-          <w:rFonts w:hint="eastAsia"/>
-        </w:rPr>
-        <w:t>2019</w:t>
-      </w:r>
-      <w:r>
-        <w:rPr>
-          <w:rFonts w:hint="eastAsia"/>
-        </w:rPr>
-        <w:t>年</w:t>
-      </w:r>
-      <w:r>
-        <w:rPr>
-          <w:rFonts w:hint="eastAsia"/>
-        </w:rPr>
-        <w:t>12</w:t>
-      </w:r>
-      <w:r>
-        <w:rPr>
-          <w:rFonts w:hint="eastAsia"/>
-        </w:rPr>
-        <w:t>月</w:t>
-      </w:r>
-      <w:r>
-        <w:rPr>
-          <w:rFonts w:hint="eastAsia"/>
-        </w:rPr>
-        <w:t>5</w:t>
-      </w:r>
-      <w:r>
-        <w:rPr>
-          <w:rFonts w:hint="eastAsia"/>
-        </w:rPr>
-        <w:t>日星期四</w:t>
-      </w:r>
-    </w:p>
-    <w:p>
-      <w:r>
-        <w:rPr>
-          <w:rFonts w:hint="eastAsia"/>
-        </w:rPr>
-        <w:tab/>
-      </w:r>
-      <w:r>
-        <w:rPr>
-          <w:rFonts w:hint="eastAsia"/>
-        </w:rPr>
-        <w:t>上午：找数据验证的相关插件，调整页面。</w:t>
-      </w:r>
-    </w:p>
-    <w:p>
-      <w:r>
-        <w:rPr>
-          <w:rFonts w:hint="eastAsia"/>
-        </w:rPr>
-        <w:tab/>
-      </w:r>
-      <w:r>
-        <w:rPr>
-          <w:rFonts w:hint="eastAsia"/>
-        </w:rPr>
-        <w:t>下午：完成新增和修改商品页面</w:t>
-      </w:r>
-      <w:r>
-        <w:rPr>
-          <w:rFonts w:hint="eastAsia"/>
-        </w:rPr>
-        <w:t xml:space="preserve"> </w:t>
-      </w:r>
-      <w:r>
-        <w:rPr>
-          <w:rFonts w:hint="eastAsia"/>
-        </w:rPr>
-        <w:t>上下架和删除的功能以及其他逻辑。新增和修改的接口还未完成。</w:t>
-      </w:r>
-    </w:p>
-    <w:p>
-      <w:r>
-        <w:rPr>
-          <w:rFonts w:hint="eastAsia"/>
-        </w:rPr>
-        <w:t>2019</w:t>
-      </w:r>
-      <w:r>
-        <w:rPr>
-          <w:rFonts w:hint="eastAsia"/>
-        </w:rPr>
-        <w:t>年</w:t>
-      </w:r>
-      <w:r>
-        <w:rPr>
-          <w:rFonts w:hint="eastAsia"/>
-        </w:rPr>
-        <w:t>12</w:t>
-      </w:r>
-      <w:r>
-        <w:rPr>
-          <w:rFonts w:hint="eastAsia"/>
-        </w:rPr>
-        <w:t>月</w:t>
-      </w:r>
-      <w:r>
-        <w:rPr>
-          <w:rFonts w:hint="eastAsia"/>
-        </w:rPr>
-        <w:t>4</w:t>
-      </w:r>
-      <w:r>
-        <w:rPr>
-          <w:rFonts w:hint="eastAsia"/>
-        </w:rPr>
-        <w:t>日星期三</w:t>
-      </w:r>
-    </w:p>
-    <w:p>
-      <w:r>
-        <w:rPr>
-          <w:rFonts w:hint="eastAsia"/>
-        </w:rPr>
-        <w:tab/>
-      </w:r>
-      <w:r>
-        <w:rPr>
-          <w:rFonts w:hint="eastAsia"/>
-        </w:rPr>
-        <w:t>上午：整理完接口数据和文档。</w:t>
-      </w:r>
-    </w:p>
-    <w:p>
-      <w:r>
-        <w:rPr>
-          <w:rFonts w:hint="eastAsia"/>
-        </w:rPr>
-        <w:tab/>
-      </w:r>
-      <w:r>
-        <w:rPr>
-          <w:rFonts w:hint="eastAsia"/>
-        </w:rPr>
-        <w:t>下午：</w:t>
-      </w:r>
-      <w:r>
-        <w:rPr>
-          <w:rFonts w:hint="eastAsia"/>
-        </w:rPr>
-        <w:t>调整样式，逻辑代码，</w:t>
-      </w:r>
-      <w:r>
-        <w:rPr>
-          <w:rFonts w:hint="eastAsia"/>
-        </w:rPr>
-        <w:t>积分商城首页完成。</w:t>
-      </w:r>
-      <w:r>
-        <w:rPr>
-          <w:rFonts w:hint="eastAsia"/>
-        </w:rPr>
-        <w:t>明天预计完成商品修改与添加，难点在于图片的前端代码的组件样式排版与逻辑，后端接口需要稍微改动。</w:t>
-      </w:r>
-    </w:p>
-    <w:p>
-      <w:r>
-        <w:rPr>
-          <w:rFonts w:hint="eastAsia"/>
-        </w:rPr>
-        <w:t>2019</w:t>
-      </w:r>
-      <w:r>
-        <w:rPr>
-          <w:rFonts w:hint="eastAsia"/>
-        </w:rPr>
-        <w:t>年</w:t>
-      </w:r>
-      <w:r>
-        <w:rPr>
-          <w:rFonts w:hint="eastAsia"/>
-        </w:rPr>
-        <w:t>12</w:t>
-      </w:r>
-      <w:r>
-        <w:rPr>
-          <w:rFonts w:hint="eastAsia"/>
-        </w:rPr>
-        <w:t>月</w:t>
-      </w:r>
-      <w:r>
-        <w:rPr>
-          <w:rFonts w:hint="eastAsia"/>
-        </w:rPr>
-        <w:t>3</w:t>
-      </w:r>
-      <w:r>
-        <w:rPr>
-          <w:rFonts w:hint="eastAsia"/>
-        </w:rPr>
-        <w:t>日星期二</w:t>
-      </w:r>
-    </w:p>
-    <w:p>
-      <w:r>
-        <w:rPr>
-          <w:rFonts w:hint="eastAsia"/>
-        </w:rPr>
-        <w:tab/>
-      </w:r>
-      <w:r>
-        <w:rPr>
-          <w:rFonts w:hint="eastAsia"/>
-        </w:rPr>
-        <w:t>上午：整理积分商城功能文档，研究下拉刷新动画效果版，没搞出来有点麻烦，等以后有空搞。</w:t>
-      </w:r>
-    </w:p>
-    <w:p>
-      <w:r>
-        <w:rPr>
-          <w:rFonts w:hint="eastAsia"/>
-        </w:rPr>
-        <w:tab/>
-      </w:r>
-      <w:r>
-        <w:rPr>
-          <w:rFonts w:hint="eastAsia"/>
-        </w:rPr>
-        <w:t>下午：开始开发页面样式</w:t>
-      </w:r>
-      <w:r>
-        <w:rPr>
-          <w:rFonts w:hint="eastAsia"/>
-        </w:rPr>
-        <w:t>等，</w:t>
-      </w:r>
-      <w:r>
-        <w:rPr>
-          <w:rFonts w:hint="eastAsia"/>
-        </w:rPr>
-        <w:t>整理接口，</w:t>
-      </w:r>
-      <w:r>
-        <w:rPr>
-          <w:rFonts w:hint="eastAsia"/>
-        </w:rPr>
-        <w:t>在之前模块的基础上优化出新模板。</w:t>
-      </w:r>
-    </w:p>
-    <w:p>
-      <w:r>
-        <w:rPr>
-          <w:rFonts w:hint="eastAsia"/>
-        </w:rPr>
-        <w:t>2019</w:t>
-      </w:r>
-      <w:r>
-        <w:rPr>
-          <w:rFonts w:hint="eastAsia"/>
-        </w:rPr>
-        <w:t>年</w:t>
-      </w:r>
-      <w:r>
-        <w:rPr>
-          <w:rFonts w:hint="eastAsia"/>
-        </w:rPr>
-        <w:t>12</w:t>
-      </w:r>
-      <w:r>
-        <w:rPr>
-          <w:rFonts w:hint="eastAsia"/>
-        </w:rPr>
-        <w:t>月</w:t>
-      </w:r>
-      <w:r>
-        <w:rPr>
-          <w:rFonts w:hint="eastAsia"/>
-        </w:rPr>
-        <w:t>2</w:t>
-      </w:r>
-      <w:r>
-        <w:rPr>
-          <w:rFonts w:hint="eastAsia"/>
-        </w:rPr>
-        <w:t>日星期一</w:t>
-      </w:r>
-    </w:p>
-    <w:p>
-      <w:r>
-        <w:rPr>
-          <w:rFonts w:hint="eastAsia"/>
-        </w:rPr>
-        <w:tab/>
-      </w:r>
-      <w:r>
-        <w:rPr>
-          <w:rFonts w:hint="eastAsia"/>
-        </w:rPr>
-        <w:t>上午：整理</w:t>
-      </w:r>
-      <w:proofErr w:type="gramStart"/>
-      <w:r>
-        <w:rPr>
-          <w:rFonts w:hint="eastAsia"/>
-        </w:rPr>
-        <w:t>激励卡模块</w:t>
-      </w:r>
-      <w:proofErr w:type="gramEnd"/>
-      <w:r>
-        <w:rPr>
-          <w:rFonts w:hint="eastAsia"/>
-        </w:rPr>
-        <w:t>菜单按钮</w:t>
-      </w:r>
-      <w:r>
-        <w:rPr>
-          <w:rFonts w:hint="eastAsia"/>
-        </w:rPr>
-        <w:t>。</w:t>
-      </w:r>
-    </w:p>
-    <w:p>
-      <w:r>
-        <w:rPr>
-          <w:rFonts w:hint="eastAsia"/>
-        </w:rPr>
-        <w:tab/>
-      </w:r>
-      <w:r>
-        <w:rPr>
-          <w:rFonts w:hint="eastAsia"/>
-        </w:rPr>
-        <w:t>下午：整理积分商城业务模块</w:t>
-      </w:r>
-      <w:r>
-        <w:rPr>
-          <w:rFonts w:hint="eastAsia"/>
-        </w:rPr>
-        <w:t>，以及一部分旧的接口，顶部菜单按钮调试</w:t>
-      </w:r>
-    </w:p>
-    <w:p>
-      <w:r>
-        <w:rPr>
-          <w:rFonts w:hint="eastAsia"/>
-        </w:rPr>
-        <w:t>2019</w:t>
-      </w:r>
-      <w:r>
-        <w:rPr>
-          <w:rFonts w:hint="eastAsia"/>
-        </w:rPr>
-        <w:t>年</w:t>
-      </w:r>
-      <w:r>
-        <w:rPr>
-          <w:rFonts w:hint="eastAsia"/>
-        </w:rPr>
-        <w:t>11</w:t>
-      </w:r>
-      <w:r>
-        <w:rPr>
-          <w:rFonts w:hint="eastAsia"/>
-        </w:rPr>
-        <w:t>月</w:t>
-      </w:r>
-      <w:r>
-        <w:rPr>
-          <w:rFonts w:hint="eastAsia"/>
-        </w:rPr>
-        <w:t>30</w:t>
-      </w:r>
-      <w:r>
-        <w:rPr>
-          <w:rFonts w:hint="eastAsia"/>
-        </w:rPr>
-        <w:t>日星期六</w:t>
-      </w:r>
-    </w:p>
-    <w:p>
-      <w:r>
-        <w:rPr>
-          <w:rFonts w:hint="eastAsia"/>
-        </w:rPr>
-        <w:tab/>
-      </w:r>
-      <w:r>
-        <w:rPr>
-          <w:rFonts w:hint="eastAsia"/>
-        </w:rPr>
-        <w:t>上午：完成剩下排行榜页面，整体</w:t>
-      </w:r>
-      <w:proofErr w:type="gramStart"/>
-      <w:r>
-        <w:rPr>
-          <w:rFonts w:hint="eastAsia"/>
-        </w:rPr>
-        <w:t>激励卡</w:t>
-      </w:r>
-      <w:proofErr w:type="gramEnd"/>
-      <w:r>
-        <w:rPr>
-          <w:rFonts w:hint="eastAsia"/>
-        </w:rPr>
-        <w:t>完成已上传，周一还需要再</w:t>
-      </w:r>
-      <w:r>
-        <w:rPr>
-          <w:rFonts w:hint="eastAsia"/>
-        </w:rPr>
-        <w:t>调整入口</w:t>
-      </w:r>
-    </w:p>
-    <w:p>
-      <w:r>
-        <w:rPr>
-          <w:rFonts w:hint="eastAsia"/>
-        </w:rPr>
-        <w:t>2019</w:t>
-      </w:r>
-      <w:r>
-        <w:rPr>
-          <w:rFonts w:hint="eastAsia"/>
-        </w:rPr>
-        <w:t>年</w:t>
-      </w:r>
-      <w:r>
-        <w:rPr>
-          <w:rFonts w:hint="eastAsia"/>
-        </w:rPr>
-        <w:t>11</w:t>
-      </w:r>
-      <w:r>
-        <w:rPr>
-          <w:rFonts w:hint="eastAsia"/>
-        </w:rPr>
-        <w:t>月</w:t>
-      </w:r>
-      <w:r>
-        <w:rPr>
-          <w:rFonts w:hint="eastAsia"/>
-        </w:rPr>
-        <w:t>29</w:t>
-      </w:r>
-      <w:r>
-        <w:rPr>
-          <w:rFonts w:hint="eastAsia"/>
-        </w:rPr>
-        <w:t>日星期五</w:t>
-      </w:r>
-    </w:p>
-    <w:p>
-      <w:r>
-        <w:rPr>
-          <w:rFonts w:hint="eastAsia"/>
-        </w:rPr>
-        <w:tab/>
-      </w:r>
-      <w:r>
-        <w:rPr>
-          <w:rFonts w:hint="eastAsia"/>
-        </w:rPr>
-        <w:t>上午：完成</w:t>
-      </w:r>
-      <w:proofErr w:type="gramStart"/>
-      <w:r>
-        <w:rPr>
-          <w:rFonts w:hint="eastAsia"/>
-        </w:rPr>
-        <w:t>激励卡</w:t>
-      </w:r>
-      <w:proofErr w:type="gramEnd"/>
-      <w:r>
-        <w:rPr>
-          <w:rFonts w:hint="eastAsia"/>
-        </w:rPr>
-        <w:t>累计获得页面</w:t>
-      </w:r>
-    </w:p>
-    <w:p>
-      <w:r>
-        <w:rPr>
-          <w:rFonts w:hint="eastAsia"/>
-        </w:rPr>
-        <w:tab/>
-      </w:r>
-      <w:r>
-        <w:rPr>
-          <w:rFonts w:hint="eastAsia"/>
-        </w:rPr>
-        <w:t>下午：完成个人记录页面</w:t>
-      </w:r>
-    </w:p>
-    <w:p>
-      <w:r>
-        <w:rPr>
-          <w:rFonts w:hint="eastAsia"/>
-        </w:rPr>
-        <w:t>2019</w:t>
-      </w:r>
-      <w:r>
-        <w:rPr>
-          <w:rFonts w:hint="eastAsia"/>
-        </w:rPr>
-        <w:t>年</w:t>
-      </w:r>
-      <w:r>
-        <w:rPr>
-          <w:rFonts w:hint="eastAsia"/>
-        </w:rPr>
-        <w:t>11</w:t>
-      </w:r>
-      <w:r>
-        <w:rPr>
-          <w:rFonts w:hint="eastAsia"/>
-        </w:rPr>
-        <w:t>月</w:t>
-      </w:r>
-      <w:r>
-        <w:rPr>
-          <w:rFonts w:hint="eastAsia"/>
-        </w:rPr>
-        <w:t>28</w:t>
-      </w:r>
-      <w:r>
-        <w:rPr>
-          <w:rFonts w:hint="eastAsia"/>
-        </w:rPr>
-        <w:t>日星期四</w:t>
-      </w:r>
-    </w:p>
-    <w:p>
-      <w:r>
-        <w:rPr>
-          <w:rFonts w:hint="eastAsia"/>
-        </w:rPr>
-        <w:tab/>
-      </w:r>
-      <w:r>
-        <w:rPr>
-          <w:rFonts w:hint="eastAsia"/>
-        </w:rPr>
-        <w:t>上午：梳理</w:t>
-      </w:r>
-      <w:proofErr w:type="gramStart"/>
-      <w:r>
-        <w:rPr>
-          <w:rFonts w:hint="eastAsia"/>
-        </w:rPr>
-        <w:t>激励卡</w:t>
-      </w:r>
-      <w:proofErr w:type="gramEnd"/>
-      <w:r>
-        <w:rPr>
-          <w:rFonts w:hint="eastAsia"/>
-        </w:rPr>
-        <w:t>业务，修改、开发接口，调整样式。修复部分写实</w:t>
-      </w:r>
-      <w:r>
-        <w:rPr>
-          <w:rFonts w:hint="eastAsia"/>
-        </w:rPr>
-        <w:t>bug</w:t>
-      </w:r>
-      <w:r>
-        <w:rPr>
-          <w:rFonts w:hint="eastAsia"/>
-        </w:rPr>
-        <w:t>。</w:t>
-      </w:r>
-    </w:p>
-    <w:p>
-      <w:r>
-        <w:rPr>
-          <w:rFonts w:hint="eastAsia"/>
-        </w:rPr>
-        <w:tab/>
-      </w:r>
-      <w:r>
-        <w:rPr>
-          <w:rFonts w:hint="eastAsia"/>
-        </w:rPr>
-        <w:t>下午：完成主页和获卡的明细通用界面</w:t>
-      </w:r>
-    </w:p>
-    <w:p>
-      <w:r>
-        <w:rPr>
-          <w:rFonts w:hint="eastAsia"/>
-        </w:rPr>
-        <w:t>2019</w:t>
-      </w:r>
-      <w:r>
-        <w:rPr>
-          <w:rFonts w:hint="eastAsia"/>
-        </w:rPr>
-        <w:t>年</w:t>
-      </w:r>
-      <w:r>
-        <w:rPr>
-          <w:rFonts w:hint="eastAsia"/>
-        </w:rPr>
-        <w:t>11</w:t>
-      </w:r>
-      <w:r>
-        <w:rPr>
-          <w:rFonts w:hint="eastAsia"/>
-        </w:rPr>
-        <w:t>月</w:t>
-      </w:r>
-      <w:r>
-        <w:rPr>
-          <w:rFonts w:hint="eastAsia"/>
-        </w:rPr>
-        <w:t>27</w:t>
-      </w:r>
-      <w:r>
-        <w:rPr>
-          <w:rFonts w:hint="eastAsia"/>
-        </w:rPr>
-        <w:t>日星期三</w:t>
-      </w:r>
-    </w:p>
-    <w:p>
-      <w:r>
-        <w:rPr>
-          <w:rFonts w:hint="eastAsia"/>
-        </w:rPr>
-        <w:tab/>
-      </w:r>
-      <w:r>
-        <w:rPr>
-          <w:rFonts w:hint="eastAsia"/>
-        </w:rPr>
-        <w:t>上午：调整</w:t>
-      </w:r>
-      <w:proofErr w:type="gramStart"/>
-      <w:r>
-        <w:rPr>
-          <w:rFonts w:hint="eastAsia"/>
-        </w:rPr>
-        <w:t>激励卡模块</w:t>
-      </w:r>
-      <w:proofErr w:type="gramEnd"/>
-      <w:r>
-        <w:rPr>
-          <w:rFonts w:hint="eastAsia"/>
-        </w:rPr>
-        <w:t>组件与样式，修复一些旧问题，</w:t>
-      </w:r>
-      <w:r>
-        <w:rPr>
-          <w:rFonts w:hint="eastAsia"/>
-        </w:rPr>
-        <w:t>9</w:t>
-      </w:r>
-      <w:r>
-        <w:rPr>
-          <w:rFonts w:hint="eastAsia"/>
-        </w:rPr>
-        <w:t>月份社保漏交，在查原因。</w:t>
-      </w:r>
-    </w:p>
-    <w:p>
-      <w:r>
-        <w:rPr>
-          <w:rFonts w:hint="eastAsia"/>
-        </w:rPr>
-        <w:tab/>
-      </w:r>
-      <w:r>
-        <w:rPr>
-          <w:rFonts w:hint="eastAsia"/>
-        </w:rPr>
-        <w:t>下午：</w:t>
-      </w:r>
-      <w:r>
-        <w:rPr>
-          <w:rFonts w:hint="eastAsia"/>
-        </w:rPr>
-        <w:t>调整激励卡模块组件与样式，修改一些接口。</w:t>
-      </w:r>
-    </w:p>
-    <w:p>
-      <w:r>
-        <w:rPr>
-          <w:rFonts w:hint="eastAsia"/>
-        </w:rPr>
-        <w:t>2019</w:t>
-      </w:r>
-      <w:r>
-        <w:rPr>
-          <w:rFonts w:hint="eastAsia"/>
-        </w:rPr>
-        <w:t>年</w:t>
-      </w:r>
-      <w:r>
-        <w:rPr>
-          <w:rFonts w:hint="eastAsia"/>
-        </w:rPr>
-        <w:t>11</w:t>
-      </w:r>
-      <w:r>
-        <w:rPr>
-          <w:rFonts w:hint="eastAsia"/>
-        </w:rPr>
-        <w:t>月</w:t>
-      </w:r>
-      <w:r>
-        <w:rPr>
-          <w:rFonts w:hint="eastAsia"/>
-        </w:rPr>
-        <w:t>26</w:t>
-      </w:r>
-      <w:r>
-        <w:rPr>
-          <w:rFonts w:hint="eastAsia"/>
-        </w:rPr>
-        <w:t>日星期二</w:t>
-      </w:r>
-    </w:p>
-    <w:p>
-      <w:r>
-        <w:rPr>
-          <w:rFonts w:hint="eastAsia"/>
-        </w:rPr>
-        <w:tab/>
-      </w:r>
-      <w:r>
-        <w:rPr>
-          <w:rFonts w:hint="eastAsia"/>
-        </w:rPr>
-        <w:t>上午</w:t>
-      </w:r>
-      <w:r>
-        <w:rPr>
-          <w:rFonts w:hint="eastAsia"/>
-        </w:rPr>
-        <w:t>：</w:t>
-      </w:r>
-      <w:r>
-        <w:rPr>
-          <w:rFonts w:hint="eastAsia"/>
-        </w:rPr>
-        <w:t>整理</w:t>
-      </w:r>
-      <w:proofErr w:type="gramStart"/>
-      <w:r>
-        <w:rPr>
-          <w:rFonts w:hint="eastAsia"/>
-        </w:rPr>
-        <w:t>激励卡模块</w:t>
-      </w:r>
-      <w:proofErr w:type="gramEnd"/>
-      <w:r>
-        <w:rPr>
-          <w:rFonts w:hint="eastAsia"/>
-        </w:rPr>
-        <w:t>的业务逻辑主要功能</w:t>
-      </w:r>
-      <w:r>
-        <w:rPr>
-          <w:rFonts w:hint="eastAsia"/>
-        </w:rPr>
-        <w:t>以及接口</w:t>
-      </w:r>
-      <w:r>
-        <w:rPr>
-          <w:rFonts w:hint="eastAsia"/>
-        </w:rPr>
-        <w:t>。</w:t>
-      </w:r>
-    </w:p>
-    <w:p>
-      <w:r>
-        <w:rPr>
-          <w:rFonts w:hint="eastAsia"/>
-        </w:rPr>
-        <w:tab/>
-      </w:r>
-      <w:r>
-        <w:rPr>
-          <w:rFonts w:hint="eastAsia"/>
-        </w:rPr>
-        <w:t>下午：整理业务逻辑，及时激励添加权限，各页面创建路径配置，调整部分不可用样式控件</w:t>
-      </w:r>
-    </w:p>
-    <w:p>
-      <w:r>
-        <w:rPr>
-          <w:rFonts w:hint="eastAsia"/>
-        </w:rPr>
-        <w:t>2019</w:t>
-      </w:r>
-      <w:r>
-        <w:rPr>
-          <w:rFonts w:hint="eastAsia"/>
-        </w:rPr>
-        <w:t>年</w:t>
-      </w:r>
-      <w:r>
-        <w:rPr>
-          <w:rFonts w:hint="eastAsia"/>
-        </w:rPr>
-        <w:t>11</w:t>
-      </w:r>
-      <w:r>
-        <w:rPr>
-          <w:rFonts w:hint="eastAsia"/>
-        </w:rPr>
-        <w:t>月</w:t>
-      </w:r>
-      <w:r>
-        <w:rPr>
-          <w:rFonts w:hint="eastAsia"/>
-        </w:rPr>
-        <w:t>25</w:t>
-      </w:r>
-      <w:r>
-        <w:rPr>
-          <w:rFonts w:hint="eastAsia"/>
-        </w:rPr>
-        <w:t>日星期一</w:t>
-      </w:r>
-    </w:p>
-    <w:p>
-      <w:pPr>
-        <w:rPr>
-          <w:rFonts w:ascii="PingFangSC-Regular" w:hAnsi="PingFangSC-Regular" w:hint="eastAsia"/>
-          <w:szCs w:val="21"/>
-          <w:shd w:val="clear" w:color="auto" w:fill="FFFFFF"/>
-        </w:rPr>
-      </w:pPr>
-      <w:r>
-        <w:rPr>
-          <w:rFonts w:hint="eastAsia"/>
-        </w:rPr>
-        <w:lastRenderedPageBreak/>
+        </w:rPr>
         <w:tab/>
       </w:r>
       <w:r>
@@ -4154,6 +4901,7 @@
           <w:szCs w:val="21"/>
           <w:shd w:val="clear" w:color="auto" w:fill="FFFFFF"/>
         </w:rPr>
+        <w:lastRenderedPageBreak/>
         <w:t>有任务</w:t>
       </w:r>
       <w:proofErr w:type="gramStart"/>
@@ -5195,7 +5943,6 @@
         <w:rPr>
           <w:rFonts w:hint="eastAsia"/>
         </w:rPr>
-        <w:lastRenderedPageBreak/>
         <w:tab/>
       </w:r>
       <w:r>
@@ -5453,6 +6200,7 @@
         <w:rPr>
           <w:rFonts w:hint="eastAsia"/>
         </w:rPr>
+        <w:lastRenderedPageBreak/>
         <w:t>下午：完成我的班级及时激励，以及二维码扫描部分功能</w:t>
       </w:r>
     </w:p>
@@ -6274,7 +7022,6 @@
         <w:rPr>
           <w:rFonts w:hint="eastAsia"/>
         </w:rPr>
-        <w:lastRenderedPageBreak/>
         <w:tab/>
       </w:r>
       <w:r>
@@ -6690,6 +7437,7 @@
           <w:szCs w:val="21"/>
           <w:shd w:val="clear" w:color="auto" w:fill="FFFFFF"/>
         </w:rPr>
+        <w:lastRenderedPageBreak/>
         <w:t>下午；开会讨论</w:t>
       </w:r>
       <w:r>
@@ -7402,10 +8150,259 @@
         <w:rPr>
           <w:rFonts w:hint="eastAsia"/>
         </w:rPr>
+        <w:tab/>
+      </w:r>
+    </w:p>
+    <w:p>
+      <w:r>
+        <w:rPr>
+          <w:rFonts w:hint="eastAsia"/>
+        </w:rPr>
+        <w:t>2019</w:t>
+      </w:r>
+      <w:r>
+        <w:rPr>
+          <w:rFonts w:hint="eastAsia"/>
+        </w:rPr>
+        <w:t>年</w:t>
+      </w:r>
+      <w:r>
+        <w:rPr>
+          <w:rFonts w:hint="eastAsia"/>
+        </w:rPr>
+        <w:t>10</w:t>
+      </w:r>
+      <w:r>
+        <w:rPr>
+          <w:rFonts w:hint="eastAsia"/>
+        </w:rPr>
+        <w:t>月</w:t>
+      </w:r>
+      <w:r>
+        <w:rPr>
+          <w:rFonts w:hint="eastAsia"/>
+        </w:rPr>
+        <w:t>10</w:t>
+      </w:r>
+      <w:r>
+        <w:rPr>
+          <w:rFonts w:hint="eastAsia"/>
+        </w:rPr>
+        <w:t>日星期四</w:t>
+      </w:r>
+    </w:p>
+    <w:p>
+      <w:r>
+        <w:rPr>
+          <w:rFonts w:hint="eastAsia"/>
+        </w:rPr>
+        <w:tab/>
+      </w:r>
+      <w:r>
+        <w:rPr>
+          <w:rFonts w:hint="eastAsia"/>
+        </w:rPr>
+        <w:t>上午：整理教师工作平台，整理并确认相关需求设计。</w:t>
+      </w:r>
+    </w:p>
+    <w:p>
+      <w:r>
+        <w:rPr>
+          <w:rFonts w:hint="eastAsia"/>
+        </w:rPr>
+        <w:tab/>
+      </w:r>
+      <w:r>
+        <w:rPr>
+          <w:rFonts w:hint="eastAsia"/>
+        </w:rPr>
+        <w:t>下午：完成写实任务列表部分的开发，整理右上教师信息，相关班级的查询，左下数据源查询方法，主要难点在于整合其他各模块数据统计，以及是否沿用原来已有方法，整个模块预计完成</w:t>
+      </w:r>
+      <w:r>
+        <w:rPr>
+          <w:rFonts w:hint="eastAsia"/>
+        </w:rPr>
+        <w:t>40%</w:t>
+      </w:r>
+      <w:r>
+        <w:rPr>
+          <w:rFonts w:hint="eastAsia"/>
+        </w:rPr>
+        <w:t>左右，明天争取完成大部分开发后进行再确认调整。</w:t>
+      </w:r>
+    </w:p>
+    <w:p>
+      <w:r>
+        <w:rPr>
+          <w:rFonts w:hint="eastAsia"/>
+        </w:rPr>
+        <w:t>2019</w:t>
+      </w:r>
+      <w:r>
+        <w:rPr>
+          <w:rFonts w:hint="eastAsia"/>
+        </w:rPr>
+        <w:t>年</w:t>
+      </w:r>
+      <w:r>
+        <w:rPr>
+          <w:rFonts w:hint="eastAsia"/>
+        </w:rPr>
+        <w:t>10</w:t>
+      </w:r>
+      <w:r>
+        <w:rPr>
+          <w:rFonts w:hint="eastAsia"/>
+        </w:rPr>
+        <w:t>月</w:t>
+      </w:r>
+      <w:r>
+        <w:rPr>
+          <w:rFonts w:hint="eastAsia"/>
+        </w:rPr>
+        <w:t>9</w:t>
+      </w:r>
+      <w:r>
+        <w:rPr>
+          <w:rFonts w:hint="eastAsia"/>
+        </w:rPr>
+        <w:t>日星期三</w:t>
+      </w:r>
+    </w:p>
+    <w:p>
+      <w:r>
+        <w:rPr>
+          <w:rFonts w:hint="eastAsia"/>
+        </w:rPr>
+        <w:tab/>
+      </w:r>
+      <w:r>
+        <w:rPr>
+          <w:rFonts w:hint="eastAsia"/>
+        </w:rPr>
+        <w:t>上午：修复了档案袋违规展示和点击附件的问题。</w:t>
+      </w:r>
+    </w:p>
+    <w:p>
+      <w:r>
+        <w:rPr>
+          <w:rFonts w:hint="eastAsia"/>
+        </w:rPr>
+        <w:tab/>
+      </w:r>
+      <w:r>
+        <w:rPr>
+          <w:rFonts w:hint="eastAsia"/>
+        </w:rPr>
+        <w:t>下午：整理教师工作平台的需求，编写临时入口，整理页面样式，命名等。</w:t>
+      </w:r>
+    </w:p>
+    <w:p>
+      <w:r>
+        <w:rPr>
+          <w:rFonts w:hint="eastAsia"/>
+        </w:rPr>
+        <w:t>2019</w:t>
+      </w:r>
+      <w:r>
+        <w:rPr>
+          <w:rFonts w:hint="eastAsia"/>
+        </w:rPr>
+        <w:t>年</w:t>
+      </w:r>
+      <w:r>
+        <w:rPr>
+          <w:rFonts w:hint="eastAsia"/>
+        </w:rPr>
+        <w:t>10</w:t>
+      </w:r>
+      <w:r>
+        <w:rPr>
+          <w:rFonts w:hint="eastAsia"/>
+        </w:rPr>
+        <w:t>月</w:t>
+      </w:r>
+      <w:r>
+        <w:rPr>
+          <w:rFonts w:hint="eastAsia"/>
+        </w:rPr>
+        <w:t>8</w:t>
+      </w:r>
+      <w:r>
+        <w:rPr>
+          <w:rFonts w:hint="eastAsia"/>
+        </w:rPr>
+        <w:t>日星期二</w:t>
+      </w:r>
+    </w:p>
+    <w:p>
+      <w:r>
+        <w:rPr>
+          <w:rFonts w:hint="eastAsia"/>
+        </w:rPr>
+        <w:tab/>
+      </w:r>
+      <w:r>
+        <w:rPr>
+          <w:rFonts w:hint="eastAsia"/>
+        </w:rPr>
+        <w:t>上午：完成档案</w:t>
+      </w:r>
+      <w:proofErr w:type="gramStart"/>
+      <w:r>
+        <w:rPr>
+          <w:rFonts w:hint="eastAsia"/>
+        </w:rPr>
+        <w:t>袋成绩</w:t>
+      </w:r>
+      <w:proofErr w:type="gramEnd"/>
+      <w:r>
+        <w:rPr>
+          <w:rFonts w:hint="eastAsia"/>
+        </w:rPr>
+        <w:t>计算</w:t>
+      </w:r>
+      <w:r>
+        <w:rPr>
+          <w:rFonts w:hint="eastAsia"/>
+        </w:rPr>
+        <w:t>bug</w:t>
+      </w:r>
+      <w:r>
+        <w:rPr>
+          <w:rFonts w:hint="eastAsia"/>
+        </w:rPr>
+        <w:t>以及小数点展示问题，开会。</w:t>
+      </w:r>
+    </w:p>
+    <w:p>
+      <w:r>
+        <w:rPr>
+          <w:rFonts w:hint="eastAsia"/>
+        </w:rPr>
         <w:lastRenderedPageBreak/>
         <w:tab/>
       </w:r>
-    </w:p>
+      <w:r>
+        <w:rPr>
+          <w:rFonts w:hint="eastAsia"/>
+        </w:rPr>
+        <w:t>下午：开会，完成档案袋志愿服务公益劳动子页面地址展示，科技创新创造发明图片展示</w:t>
+      </w:r>
+      <w:r>
+        <w:rPr>
+          <w:rFonts w:hint="eastAsia"/>
+        </w:rPr>
+        <w:t>bug</w:t>
+      </w:r>
+      <w:r>
+        <w:rPr>
+          <w:rFonts w:hint="eastAsia"/>
+        </w:rPr>
+        <w:t>，接到新需求，明天处理完违规违纪详情后开始开发新需求。</w:t>
+      </w:r>
+    </w:p>
+    <w:p/>
     <w:p>
       <w:r>
         <w:rPr>
@@ -7423,7 +8420,7 @@
         <w:rPr>
           <w:rFonts w:hint="eastAsia"/>
         </w:rPr>
-        <w:t>10</w:t>
+        <w:t>9</w:t>
       </w:r>
       <w:r>
         <w:rPr>
@@ -7435,7 +8432,441 @@
         <w:rPr>
           <w:rFonts w:hint="eastAsia"/>
         </w:rPr>
-        <w:t>10</w:t>
+        <w:t>30</w:t>
+      </w:r>
+      <w:r>
+        <w:rPr>
+          <w:rFonts w:hint="eastAsia"/>
+        </w:rPr>
+        <w:t>日星期一</w:t>
+      </w:r>
+    </w:p>
+    <w:p>
+      <w:r>
+        <w:rPr>
+          <w:rFonts w:hint="eastAsia"/>
+        </w:rPr>
+        <w:tab/>
+      </w:r>
+      <w:r>
+        <w:rPr>
+          <w:rFonts w:hint="eastAsia"/>
+        </w:rPr>
+        <w:t>上午：完成了选修必修字段的添加以及数据更新。</w:t>
+      </w:r>
+    </w:p>
+    <w:p>
+      <w:r>
+        <w:rPr>
+          <w:rFonts w:hint="eastAsia"/>
+        </w:rPr>
+        <w:tab/>
+      </w:r>
+      <w:r>
+        <w:rPr>
+          <w:rFonts w:hint="eastAsia"/>
+        </w:rPr>
+        <w:t>下午：完成了档案</w:t>
+      </w:r>
+      <w:proofErr w:type="gramStart"/>
+      <w:r>
+        <w:rPr>
+          <w:rFonts w:hint="eastAsia"/>
+        </w:rPr>
+        <w:t>袋成绩</w:t>
+      </w:r>
+      <w:proofErr w:type="gramEnd"/>
+      <w:r>
+        <w:rPr>
+          <w:rFonts w:hint="eastAsia"/>
+        </w:rPr>
+        <w:t>数据的来源修改，同事协助后发现可以关联</w:t>
+      </w:r>
+      <w:proofErr w:type="spellStart"/>
+      <w:r>
+        <w:rPr>
+          <w:rFonts w:hint="eastAsia"/>
+        </w:rPr>
+        <w:t>Tschoolsubject</w:t>
+      </w:r>
+      <w:proofErr w:type="spellEnd"/>
+      <w:r>
+        <w:rPr>
+          <w:rFonts w:hint="eastAsia"/>
+        </w:rPr>
+        <w:t>表查询需要的相关数据，且不同于</w:t>
+      </w:r>
+      <w:proofErr w:type="spellStart"/>
+      <w:r>
+        <w:rPr>
+          <w:rFonts w:hint="eastAsia"/>
+        </w:rPr>
+        <w:t>TGradesubject</w:t>
+      </w:r>
+      <w:proofErr w:type="spellEnd"/>
+      <w:r>
+        <w:rPr>
+          <w:rFonts w:hint="eastAsia"/>
+        </w:rPr>
+        <w:t>表会受到科目删除的影响而导致查不出数据，之前通过添加字段修改的部分不受此影响。</w:t>
+      </w:r>
+    </w:p>
+    <w:p>
+      <w:r>
+        <w:rPr>
+          <w:rFonts w:hint="eastAsia"/>
+        </w:rPr>
+        <w:t>2019</w:t>
+      </w:r>
+      <w:r>
+        <w:rPr>
+          <w:rFonts w:hint="eastAsia"/>
+        </w:rPr>
+        <w:t>年</w:t>
+      </w:r>
+      <w:r>
+        <w:rPr>
+          <w:rFonts w:hint="eastAsia"/>
+        </w:rPr>
+        <w:t>9</w:t>
+      </w:r>
+      <w:r>
+        <w:rPr>
+          <w:rFonts w:hint="eastAsia"/>
+        </w:rPr>
+        <w:t>月</w:t>
+      </w:r>
+      <w:r>
+        <w:rPr>
+          <w:rFonts w:hint="eastAsia"/>
+        </w:rPr>
+        <w:t>29</w:t>
+      </w:r>
+      <w:r>
+        <w:rPr>
+          <w:rFonts w:hint="eastAsia"/>
+        </w:rPr>
+        <w:t>日星期日</w:t>
+      </w:r>
+    </w:p>
+    <w:p>
+      <w:r>
+        <w:rPr>
+          <w:rFonts w:hint="eastAsia"/>
+        </w:rPr>
+        <w:tab/>
+      </w:r>
+      <w:r>
+        <w:rPr>
+          <w:rFonts w:hint="eastAsia"/>
+        </w:rPr>
+        <w:t>上午：教师端报告单修改完成，但是还有学生端的</w:t>
+      </w:r>
+      <w:r>
+        <w:rPr>
+          <w:rFonts w:hint="eastAsia"/>
+        </w:rPr>
+        <w:t>当前</w:t>
+      </w:r>
+      <w:r>
+        <w:rPr>
+          <w:rFonts w:hint="eastAsia"/>
+        </w:rPr>
+        <w:t>学期报告单和其他学期报告单页面</w:t>
+      </w:r>
+      <w:proofErr w:type="spellStart"/>
+      <w:r>
+        <w:rPr>
+          <w:rFonts w:hint="eastAsia"/>
+        </w:rPr>
+        <w:t>js</w:t>
+      </w:r>
+      <w:proofErr w:type="spellEnd"/>
+      <w:r>
+        <w:rPr>
+          <w:rFonts w:hint="eastAsia"/>
+        </w:rPr>
+        <w:t>，下午将继续进行修改。</w:t>
+      </w:r>
+      <w:r>
+        <w:rPr>
+          <w:rFonts w:hint="eastAsia"/>
+        </w:rPr>
+        <w:t>主要工作是修改科目查询，成绩查询的来源，考虑其他关联影响的模块。</w:t>
+      </w:r>
+    </w:p>
+    <w:p>
+      <w:r>
+        <w:rPr>
+          <w:rFonts w:hint="eastAsia"/>
+        </w:rPr>
+        <w:tab/>
+      </w:r>
+      <w:r>
+        <w:rPr>
+          <w:rFonts w:hint="eastAsia"/>
+        </w:rPr>
+        <w:t>下午：</w:t>
+      </w:r>
+      <w:r>
+        <w:rPr>
+          <w:rFonts w:hint="eastAsia"/>
+        </w:rPr>
+        <w:t>完成了报告单几个</w:t>
+      </w:r>
+      <w:proofErr w:type="spellStart"/>
+      <w:r>
+        <w:rPr>
+          <w:rFonts w:hint="eastAsia"/>
+        </w:rPr>
+        <w:t>js</w:t>
+      </w:r>
+      <w:proofErr w:type="spellEnd"/>
+      <w:r>
+        <w:rPr>
+          <w:rFonts w:hint="eastAsia"/>
+        </w:rPr>
+        <w:t>的修改，开始做成长档案袋部分的成绩展现，有一些问题需要增加字段，成长档案袋部分还收到一些问题</w:t>
+      </w:r>
+      <w:r>
+        <w:rPr>
+          <w:rFonts w:hint="eastAsia"/>
+        </w:rPr>
+        <w:t>bug</w:t>
+      </w:r>
+      <w:r>
+        <w:rPr>
+          <w:rFonts w:hint="eastAsia"/>
+        </w:rPr>
+        <w:t>，将在修改需求的过程中一并修改。</w:t>
+      </w:r>
+    </w:p>
+    <w:p>
+      <w:r>
+        <w:rPr>
+          <w:rFonts w:hint="eastAsia"/>
+        </w:rPr>
+        <w:t>2019</w:t>
+      </w:r>
+      <w:r>
+        <w:rPr>
+          <w:rFonts w:hint="eastAsia"/>
+        </w:rPr>
+        <w:t>年</w:t>
+      </w:r>
+      <w:r>
+        <w:rPr>
+          <w:rFonts w:hint="eastAsia"/>
+        </w:rPr>
+        <w:t>9</w:t>
+      </w:r>
+      <w:r>
+        <w:rPr>
+          <w:rFonts w:hint="eastAsia"/>
+        </w:rPr>
+        <w:t>月</w:t>
+      </w:r>
+      <w:r>
+        <w:rPr>
+          <w:rFonts w:hint="eastAsia"/>
+        </w:rPr>
+        <w:t>28</w:t>
+      </w:r>
+      <w:r>
+        <w:rPr>
+          <w:rFonts w:hint="eastAsia"/>
+        </w:rPr>
+        <w:t>日星期六</w:t>
+      </w:r>
+    </w:p>
+    <w:p>
+      <w:r>
+        <w:rPr>
+          <w:rFonts w:hint="eastAsia"/>
+        </w:rPr>
+        <w:tab/>
+      </w:r>
+      <w:r>
+        <w:rPr>
+          <w:rFonts w:ascii="PingFangSC-Regular" w:hAnsi="PingFangSC-Regular"/>
+          <w:szCs w:val="21"/>
+          <w:shd w:val="clear" w:color="auto" w:fill="FFFFFF"/>
+        </w:rPr>
+        <w:t>上午</w:t>
+      </w:r>
+      <w:r>
+        <w:rPr>
+          <w:rFonts w:hint="eastAsia"/>
+        </w:rPr>
+        <w:t>：</w:t>
+      </w:r>
+      <w:r>
+        <w:rPr>
+          <w:rFonts w:ascii="PingFangSC-Regular" w:hAnsi="PingFangSC-Regular"/>
+          <w:szCs w:val="21"/>
+          <w:shd w:val="clear" w:color="auto" w:fill="FFFFFF"/>
+        </w:rPr>
+        <w:t>综合查询还有问题，暂时进行了学期参数添加，后期有空要进行整个模块的逻辑结构调整，不然在各标签切换会有</w:t>
+      </w:r>
+      <w:r>
+        <w:rPr>
+          <w:rFonts w:ascii="PingFangSC-Regular" w:hAnsi="PingFangSC-Regular"/>
+          <w:szCs w:val="21"/>
+          <w:shd w:val="clear" w:color="auto" w:fill="FFFFFF"/>
+        </w:rPr>
+        <w:t>bug</w:t>
+      </w:r>
+      <w:r>
+        <w:rPr>
+          <w:rFonts w:ascii="PingFangSC-Regular" w:hAnsi="PingFangSC-Regular"/>
+          <w:szCs w:val="21"/>
+          <w:shd w:val="clear" w:color="auto" w:fill="FFFFFF"/>
+        </w:rPr>
+        <w:t>。学生报告单后端代码部分完成，前端调整完成一半，预计明天上午能做完并且开始最后档案袋的修改。</w:t>
+      </w:r>
+    </w:p>
+    <w:p>
+      <w:r>
+        <w:rPr>
+          <w:rFonts w:hint="eastAsia"/>
+        </w:rPr>
+        <w:t>2019</w:t>
+      </w:r>
+      <w:r>
+        <w:rPr>
+          <w:rFonts w:hint="eastAsia"/>
+        </w:rPr>
+        <w:t>年</w:t>
+      </w:r>
+      <w:r>
+        <w:rPr>
+          <w:rFonts w:hint="eastAsia"/>
+        </w:rPr>
+        <w:t>9</w:t>
+      </w:r>
+      <w:r>
+        <w:rPr>
+          <w:rFonts w:hint="eastAsia"/>
+        </w:rPr>
+        <w:t>月</w:t>
+      </w:r>
+      <w:r>
+        <w:rPr>
+          <w:rFonts w:hint="eastAsia"/>
+        </w:rPr>
+        <w:t>27</w:t>
+      </w:r>
+      <w:r>
+        <w:rPr>
+          <w:rFonts w:hint="eastAsia"/>
+        </w:rPr>
+        <w:t>日星期五</w:t>
+      </w:r>
+    </w:p>
+    <w:p>
+      <w:r>
+        <w:rPr>
+          <w:rFonts w:hint="eastAsia"/>
+        </w:rPr>
+        <w:tab/>
+      </w:r>
+      <w:r>
+        <w:rPr>
+          <w:rFonts w:hint="eastAsia"/>
+        </w:rPr>
+        <w:t>上午：成绩录入模块改好并且上传，成绩综合查询模块修改完毕，并且上传。</w:t>
+      </w:r>
+    </w:p>
+    <w:p>
+      <w:r>
+        <w:rPr>
+          <w:rFonts w:hint="eastAsia"/>
+        </w:rPr>
+        <w:tab/>
+      </w:r>
+      <w:r>
+        <w:rPr>
+          <w:rFonts w:hint="eastAsia"/>
+        </w:rPr>
+        <w:t>下午：修改了档案袋的两处显示</w:t>
+      </w:r>
+      <w:r>
+        <w:rPr>
+          <w:rFonts w:hint="eastAsia"/>
+        </w:rPr>
+        <w:t>bug</w:t>
+      </w:r>
+      <w:r>
+        <w:rPr>
+          <w:rFonts w:hint="eastAsia"/>
+        </w:rPr>
+        <w:t>，目前剩下学生报告单模</w:t>
+      </w:r>
+      <w:proofErr w:type="gramStart"/>
+      <w:r>
+        <w:rPr>
+          <w:rFonts w:hint="eastAsia"/>
+        </w:rPr>
+        <w:t>块成绩</w:t>
+      </w:r>
+      <w:proofErr w:type="gramEnd"/>
+      <w:r>
+        <w:rPr>
+          <w:rFonts w:hint="eastAsia"/>
+        </w:rPr>
+        <w:t>部分的修改（需要完成：科目查询错乱问题，成绩查询的修改已完成），以及档案袋的成绩部分（暂未开始）。</w:t>
+      </w:r>
+    </w:p>
+    <w:p>
+      <w:r>
+        <w:rPr>
+          <w:rFonts w:hint="eastAsia"/>
+        </w:rPr>
+        <w:tab/>
+      </w:r>
+      <w:r>
+        <w:rPr>
+          <w:rFonts w:hint="eastAsia"/>
+        </w:rPr>
+        <w:t>明天预计上午完成报告单的修改，争取本周内完成剩下两个部分的</w:t>
+      </w:r>
+      <w:r>
+        <w:rPr>
+          <w:rFonts w:hint="eastAsia"/>
+        </w:rPr>
+        <w:t>修改。</w:t>
+      </w:r>
+    </w:p>
+    <w:p>
+      <w:r>
+        <w:rPr>
+          <w:rFonts w:hint="eastAsia"/>
+        </w:rPr>
+        <w:t>2019</w:t>
+      </w:r>
+      <w:r>
+        <w:rPr>
+          <w:rFonts w:hint="eastAsia"/>
+        </w:rPr>
+        <w:t>年</w:t>
+      </w:r>
+      <w:r>
+        <w:rPr>
+          <w:rFonts w:hint="eastAsia"/>
+        </w:rPr>
+        <w:t>9</w:t>
+      </w:r>
+      <w:r>
+        <w:rPr>
+          <w:rFonts w:hint="eastAsia"/>
+        </w:rPr>
+        <w:t>月</w:t>
+      </w:r>
+      <w:r>
+        <w:rPr>
+          <w:rFonts w:hint="eastAsia"/>
+        </w:rPr>
+        <w:t>26</w:t>
       </w:r>
       <w:r>
         <w:rPr>
@@ -7455,33 +8886,59 @@
         <w:rPr>
           <w:rFonts w:hint="eastAsia"/>
         </w:rPr>
-        <w:t>上午：整理教师工作平台，整理并确认相关需求设计。</w:t>
-      </w:r>
-    </w:p>
-    <w:p>
-      <w:r>
-        <w:rPr>
-          <w:rFonts w:hint="eastAsia"/>
-        </w:rPr>
-        <w:tab/>
-      </w:r>
-      <w:r>
-        <w:rPr>
-          <w:rFonts w:hint="eastAsia"/>
-        </w:rPr>
-        <w:t>下午：完成写实任务列表部分的开发，整理右上教师信息，相关班级的查询，左下数据源查询方法，主要难点在于整合其他各模块数据统计，以及是否沿用原来已有方法，整个模块预计完成</w:t>
-      </w:r>
-      <w:r>
-        <w:rPr>
-          <w:rFonts w:hint="eastAsia"/>
-        </w:rPr>
-        <w:t>40%</w:t>
-      </w:r>
-      <w:r>
-        <w:rPr>
-          <w:rFonts w:hint="eastAsia"/>
-        </w:rPr>
-        <w:t>左右，明天争取完成大部分开发后进行再确认调整。</w:t>
+        <w:t>上午：整理成绩录入模块，新增字段成绩录入部分代码修改完毕，</w:t>
+      </w:r>
+      <w:r>
+        <w:rPr>
+          <w:rFonts w:hint="eastAsia"/>
+        </w:rPr>
+        <w:t>批量导入部分还未修改</w:t>
+      </w:r>
+    </w:p>
+    <w:p>
+      <w:r>
+        <w:rPr>
+          <w:rFonts w:hint="eastAsia"/>
+        </w:rPr>
+        <w:tab/>
+      </w:r>
+      <w:r>
+        <w:rPr>
+          <w:rFonts w:hint="eastAsia"/>
+        </w:rPr>
+        <w:t>下午：超出预计计划，下午继续进行</w:t>
+      </w:r>
+      <w:r>
+        <w:rPr>
+          <w:rFonts w:hint="eastAsia"/>
+        </w:rPr>
+        <w:t>批量导入部分的修改，</w:t>
+      </w:r>
+      <w:r>
+        <w:rPr>
+          <w:rFonts w:hint="eastAsia"/>
+        </w:rPr>
+        <w:t>综合查询部分的修改，对科目列表，以及原模块科目列表后续功能需要的数据进行整理。</w:t>
+      </w:r>
+    </w:p>
+    <w:p>
+      <w:r>
+        <w:rPr>
+          <w:rFonts w:hint="eastAsia"/>
+        </w:rPr>
+        <w:tab/>
+      </w:r>
+      <w:r>
+        <w:rPr>
+          <w:rFonts w:hint="eastAsia"/>
+        </w:rPr>
+        <w:t>批量导入完成，综合查询部分正在整改科目已经显示出</w:t>
+      </w:r>
+      <w:r>
+        <w:rPr>
+          <w:rFonts w:hint="eastAsia"/>
+        </w:rPr>
+        <w:t>，其他暂未完成</w:t>
       </w:r>
     </w:p>
     <w:p>
@@ -7501,7 +8958,7 @@
         <w:rPr>
           <w:rFonts w:hint="eastAsia"/>
         </w:rPr>
-        <w:t>10</w:t>
+        <w:t>9</w:t>
       </w:r>
       <w:r>
         <w:rPr>
@@ -7513,7 +8970,7 @@
         <w:rPr>
           <w:rFonts w:hint="eastAsia"/>
         </w:rPr>
-        <w:t>9</w:t>
+        <w:t>25</w:t>
       </w:r>
       <w:r>
         <w:rPr>
@@ -7533,318 +8990,13 @@
         <w:rPr>
           <w:rFonts w:hint="eastAsia"/>
         </w:rPr>
-        <w:t>上午：修复了档案袋违规展示和点击附件的问题。</w:t>
-      </w:r>
-    </w:p>
-    <w:p>
-      <w:r>
-        <w:rPr>
-          <w:rFonts w:hint="eastAsia"/>
-        </w:rPr>
-        <w:tab/>
-      </w:r>
-      <w:r>
-        <w:rPr>
-          <w:rFonts w:hint="eastAsia"/>
-        </w:rPr>
-        <w:t>下午：整理教师工作平台的需求，编写临时入口，整理页面样式，命名等。</w:t>
-      </w:r>
-    </w:p>
-    <w:p>
-      <w:r>
-        <w:rPr>
-          <w:rFonts w:hint="eastAsia"/>
-        </w:rPr>
-        <w:t>2019</w:t>
-      </w:r>
-      <w:r>
-        <w:rPr>
-          <w:rFonts w:hint="eastAsia"/>
-        </w:rPr>
-        <w:t>年</w:t>
-      </w:r>
-      <w:r>
-        <w:rPr>
-          <w:rFonts w:hint="eastAsia"/>
-        </w:rPr>
-        <w:t>10</w:t>
-      </w:r>
-      <w:r>
-        <w:rPr>
-          <w:rFonts w:hint="eastAsia"/>
-        </w:rPr>
-        <w:t>月</w:t>
-      </w:r>
-      <w:r>
-        <w:rPr>
-          <w:rFonts w:hint="eastAsia"/>
-        </w:rPr>
-        <w:t>8</w:t>
-      </w:r>
-      <w:r>
-        <w:rPr>
-          <w:rFonts w:hint="eastAsia"/>
-        </w:rPr>
-        <w:t>日星期二</w:t>
-      </w:r>
-    </w:p>
-    <w:p>
-      <w:r>
-        <w:rPr>
-          <w:rFonts w:hint="eastAsia"/>
-        </w:rPr>
-        <w:tab/>
-      </w:r>
-      <w:r>
-        <w:rPr>
-          <w:rFonts w:hint="eastAsia"/>
-        </w:rPr>
-        <w:t>上午：完成档案</w:t>
-      </w:r>
-      <w:proofErr w:type="gramStart"/>
-      <w:r>
-        <w:rPr>
-          <w:rFonts w:hint="eastAsia"/>
-        </w:rPr>
-        <w:t>袋成绩</w:t>
-      </w:r>
-      <w:proofErr w:type="gramEnd"/>
-      <w:r>
-        <w:rPr>
-          <w:rFonts w:hint="eastAsia"/>
-        </w:rPr>
-        <w:t>计算</w:t>
-      </w:r>
-      <w:r>
-        <w:rPr>
-          <w:rFonts w:hint="eastAsia"/>
-        </w:rPr>
-        <w:t>bug</w:t>
-      </w:r>
-      <w:r>
-        <w:rPr>
-          <w:rFonts w:hint="eastAsia"/>
-        </w:rPr>
-        <w:t>以及小数点展示问题，开会。</w:t>
-      </w:r>
-    </w:p>
-    <w:p>
-      <w:r>
-        <w:rPr>
-          <w:rFonts w:hint="eastAsia"/>
-        </w:rPr>
-        <w:tab/>
-      </w:r>
-      <w:r>
-        <w:rPr>
-          <w:rFonts w:hint="eastAsia"/>
-        </w:rPr>
-        <w:t>下午：开会，完成档案袋志愿服务公益劳动子页面地址展示，科技创新创造发明图片展示</w:t>
-      </w:r>
-      <w:r>
-        <w:rPr>
-          <w:rFonts w:hint="eastAsia"/>
-        </w:rPr>
-        <w:t>bug</w:t>
-      </w:r>
-      <w:r>
-        <w:rPr>
-          <w:rFonts w:hint="eastAsia"/>
-        </w:rPr>
-        <w:t>，接到新需求，明天处理完违规违纪详情后开始开发新需求。</w:t>
-      </w:r>
-    </w:p>
-    <w:p/>
-    <w:p>
-      <w:r>
-        <w:rPr>
-          <w:rFonts w:hint="eastAsia"/>
-        </w:rPr>
-        <w:t>2019</w:t>
-      </w:r>
-      <w:r>
-        <w:rPr>
-          <w:rFonts w:hint="eastAsia"/>
-        </w:rPr>
-        <w:t>年</w:t>
-      </w:r>
-      <w:r>
-        <w:rPr>
-          <w:rFonts w:hint="eastAsia"/>
-        </w:rPr>
-        <w:t>9</w:t>
-      </w:r>
-      <w:r>
-        <w:rPr>
-          <w:rFonts w:hint="eastAsia"/>
-        </w:rPr>
-        <w:t>月</w:t>
-      </w:r>
-      <w:r>
-        <w:rPr>
-          <w:rFonts w:hint="eastAsia"/>
-        </w:rPr>
-        <w:t>30</w:t>
-      </w:r>
-      <w:r>
-        <w:rPr>
-          <w:rFonts w:hint="eastAsia"/>
-        </w:rPr>
-        <w:t>日星期一</w:t>
-      </w:r>
-    </w:p>
-    <w:p>
-      <w:r>
-        <w:rPr>
-          <w:rFonts w:hint="eastAsia"/>
-        </w:rPr>
-        <w:tab/>
-      </w:r>
-      <w:r>
-        <w:rPr>
-          <w:rFonts w:hint="eastAsia"/>
-        </w:rPr>
-        <w:t>上午：完成了选修必修字段的添加以及数据更新。</w:t>
-      </w:r>
-    </w:p>
-    <w:p>
-      <w:r>
-        <w:rPr>
-          <w:rFonts w:hint="eastAsia"/>
-        </w:rPr>
-        <w:tab/>
-      </w:r>
-      <w:r>
-        <w:rPr>
-          <w:rFonts w:hint="eastAsia"/>
-        </w:rPr>
-        <w:t>下午：完成了档案</w:t>
-      </w:r>
-      <w:proofErr w:type="gramStart"/>
-      <w:r>
-        <w:rPr>
-          <w:rFonts w:hint="eastAsia"/>
-        </w:rPr>
-        <w:t>袋成绩</w:t>
-      </w:r>
-      <w:proofErr w:type="gramEnd"/>
-      <w:r>
-        <w:rPr>
-          <w:rFonts w:hint="eastAsia"/>
-        </w:rPr>
-        <w:t>数据的来源修改，同事协助后发现可以关联</w:t>
-      </w:r>
-      <w:proofErr w:type="spellStart"/>
-      <w:r>
-        <w:rPr>
-          <w:rFonts w:hint="eastAsia"/>
-        </w:rPr>
-        <w:t>Tschoolsubject</w:t>
-      </w:r>
-      <w:proofErr w:type="spellEnd"/>
-      <w:r>
-        <w:rPr>
-          <w:rFonts w:hint="eastAsia"/>
-        </w:rPr>
-        <w:t>表查询需要的相关数据，且不同于</w:t>
-      </w:r>
-      <w:proofErr w:type="spellStart"/>
-      <w:r>
-        <w:rPr>
-          <w:rFonts w:hint="eastAsia"/>
-        </w:rPr>
-        <w:t>TGradesubject</w:t>
-      </w:r>
-      <w:proofErr w:type="spellEnd"/>
-      <w:r>
-        <w:rPr>
-          <w:rFonts w:hint="eastAsia"/>
-        </w:rPr>
-        <w:t>表会受到科目删除的影响而导致查不出数据，之前通过添加字段修改的部分不受此影响。</w:t>
-      </w:r>
-    </w:p>
-    <w:p>
-      <w:r>
-        <w:rPr>
-          <w:rFonts w:hint="eastAsia"/>
-        </w:rPr>
-        <w:t>2019</w:t>
-      </w:r>
-      <w:r>
-        <w:rPr>
-          <w:rFonts w:hint="eastAsia"/>
-        </w:rPr>
-        <w:t>年</w:t>
-      </w:r>
-      <w:r>
-        <w:rPr>
-          <w:rFonts w:hint="eastAsia"/>
-        </w:rPr>
-        <w:t>9</w:t>
-      </w:r>
-      <w:r>
-        <w:rPr>
-          <w:rFonts w:hint="eastAsia"/>
-        </w:rPr>
-        <w:t>月</w:t>
-      </w:r>
-      <w:r>
-        <w:rPr>
-          <w:rFonts w:hint="eastAsia"/>
-        </w:rPr>
-        <w:t>29</w:t>
-      </w:r>
-      <w:r>
-        <w:rPr>
-          <w:rFonts w:hint="eastAsia"/>
-        </w:rPr>
-        <w:t>日星期日</w:t>
-      </w:r>
-    </w:p>
-    <w:p>
-      <w:r>
-        <w:rPr>
-          <w:rFonts w:hint="eastAsia"/>
-        </w:rPr>
-        <w:tab/>
-      </w:r>
-      <w:r>
-        <w:rPr>
-          <w:rFonts w:hint="eastAsia"/>
-        </w:rPr>
-        <w:t>上午：教师端报告单修改完成，但是还有学生端的</w:t>
-      </w:r>
-      <w:r>
-        <w:rPr>
-          <w:rFonts w:hint="eastAsia"/>
-        </w:rPr>
-        <w:t>当前</w:t>
-      </w:r>
-      <w:r>
-        <w:rPr>
-          <w:rFonts w:hint="eastAsia"/>
-        </w:rPr>
-        <w:t>学期报告单和其他学期报告单页面</w:t>
-      </w:r>
-      <w:proofErr w:type="spellStart"/>
-      <w:r>
-        <w:rPr>
-          <w:rFonts w:hint="eastAsia"/>
-        </w:rPr>
-        <w:t>js</w:t>
-      </w:r>
-      <w:proofErr w:type="spellEnd"/>
-      <w:r>
-        <w:rPr>
-          <w:rFonts w:hint="eastAsia"/>
-        </w:rPr>
-        <w:t>，下午将继续进行修改。</w:t>
-      </w:r>
-      <w:r>
-        <w:rPr>
-          <w:rFonts w:hint="eastAsia"/>
-        </w:rPr>
-        <w:t>主要工作是修改科目查询，成绩查询的来源，考虑其他关联影响的模块。</w:t>
+        <w:t>上午：</w:t>
+      </w:r>
+      <w:r>
+        <w:rPr>
+          <w:rFonts w:hint="eastAsia"/>
+        </w:rPr>
+        <w:t>整理学科和成绩的流程，解决思路。</w:t>
       </w:r>
     </w:p>
     <w:p>
@@ -7860,410 +9012,6 @@
         </w:rPr>
         <w:t>下午：</w:t>
       </w:r>
-      <w:r>
-        <w:rPr>
-          <w:rFonts w:hint="eastAsia"/>
-        </w:rPr>
-        <w:t>完成了报告单几个</w:t>
-      </w:r>
-      <w:proofErr w:type="spellStart"/>
-      <w:r>
-        <w:rPr>
-          <w:rFonts w:hint="eastAsia"/>
-        </w:rPr>
-        <w:t>js</w:t>
-      </w:r>
-      <w:proofErr w:type="spellEnd"/>
-      <w:r>
-        <w:rPr>
-          <w:rFonts w:hint="eastAsia"/>
-        </w:rPr>
-        <w:t>的修改，开始做成长档案袋部分的成绩展现，有一些问题需要增加字段，成长档案袋部分还收到一些问题</w:t>
-      </w:r>
-      <w:r>
-        <w:rPr>
-          <w:rFonts w:hint="eastAsia"/>
-        </w:rPr>
-        <w:t>bug</w:t>
-      </w:r>
-      <w:r>
-        <w:rPr>
-          <w:rFonts w:hint="eastAsia"/>
-        </w:rPr>
-        <w:t>，将在修改需求的过程中一并修改。</w:t>
-      </w:r>
-    </w:p>
-    <w:p>
-      <w:r>
-        <w:rPr>
-          <w:rFonts w:hint="eastAsia"/>
-        </w:rPr>
-        <w:t>2019</w:t>
-      </w:r>
-      <w:r>
-        <w:rPr>
-          <w:rFonts w:hint="eastAsia"/>
-        </w:rPr>
-        <w:t>年</w:t>
-      </w:r>
-      <w:r>
-        <w:rPr>
-          <w:rFonts w:hint="eastAsia"/>
-        </w:rPr>
-        <w:t>9</w:t>
-      </w:r>
-      <w:r>
-        <w:rPr>
-          <w:rFonts w:hint="eastAsia"/>
-        </w:rPr>
-        <w:t>月</w:t>
-      </w:r>
-      <w:r>
-        <w:rPr>
-          <w:rFonts w:hint="eastAsia"/>
-        </w:rPr>
-        <w:t>28</w:t>
-      </w:r>
-      <w:r>
-        <w:rPr>
-          <w:rFonts w:hint="eastAsia"/>
-        </w:rPr>
-        <w:t>日星期六</w:t>
-      </w:r>
-    </w:p>
-    <w:p>
-      <w:r>
-        <w:rPr>
-          <w:rFonts w:hint="eastAsia"/>
-        </w:rPr>
-        <w:tab/>
-      </w:r>
-      <w:r>
-        <w:rPr>
-          <w:rFonts w:ascii="PingFangSC-Regular" w:hAnsi="PingFangSC-Regular"/>
-          <w:szCs w:val="21"/>
-          <w:shd w:val="clear" w:color="auto" w:fill="FFFFFF"/>
-        </w:rPr>
-        <w:t>上午</w:t>
-      </w:r>
-      <w:r>
-        <w:rPr>
-          <w:rFonts w:hint="eastAsia"/>
-        </w:rPr>
-        <w:t>：</w:t>
-      </w:r>
-      <w:r>
-        <w:rPr>
-          <w:rFonts w:ascii="PingFangSC-Regular" w:hAnsi="PingFangSC-Regular"/>
-          <w:szCs w:val="21"/>
-          <w:shd w:val="clear" w:color="auto" w:fill="FFFFFF"/>
-        </w:rPr>
-        <w:t>综合查询还有问题，暂时进行了学期参数添加，后期有空要进行整个模块的逻辑结构调整，不然在各标签切换会有</w:t>
-      </w:r>
-      <w:r>
-        <w:rPr>
-          <w:rFonts w:ascii="PingFangSC-Regular" w:hAnsi="PingFangSC-Regular"/>
-          <w:szCs w:val="21"/>
-          <w:shd w:val="clear" w:color="auto" w:fill="FFFFFF"/>
-        </w:rPr>
-        <w:t>bug</w:t>
-      </w:r>
-      <w:r>
-        <w:rPr>
-          <w:rFonts w:ascii="PingFangSC-Regular" w:hAnsi="PingFangSC-Regular"/>
-          <w:szCs w:val="21"/>
-          <w:shd w:val="clear" w:color="auto" w:fill="FFFFFF"/>
-        </w:rPr>
-        <w:t>。学生报告单后端代码部分完成，前端调整完成一半，预计明天上午能做完并且开始最后档案袋的修改。</w:t>
-      </w:r>
-    </w:p>
-    <w:p>
-      <w:r>
-        <w:rPr>
-          <w:rFonts w:hint="eastAsia"/>
-        </w:rPr>
-        <w:t>2019</w:t>
-      </w:r>
-      <w:r>
-        <w:rPr>
-          <w:rFonts w:hint="eastAsia"/>
-        </w:rPr>
-        <w:t>年</w:t>
-      </w:r>
-      <w:r>
-        <w:rPr>
-          <w:rFonts w:hint="eastAsia"/>
-        </w:rPr>
-        <w:t>9</w:t>
-      </w:r>
-      <w:r>
-        <w:rPr>
-          <w:rFonts w:hint="eastAsia"/>
-        </w:rPr>
-        <w:t>月</w:t>
-      </w:r>
-      <w:r>
-        <w:rPr>
-          <w:rFonts w:hint="eastAsia"/>
-        </w:rPr>
-        <w:t>27</w:t>
-      </w:r>
-      <w:r>
-        <w:rPr>
-          <w:rFonts w:hint="eastAsia"/>
-        </w:rPr>
-        <w:t>日星期五</w:t>
-      </w:r>
-    </w:p>
-    <w:p>
-      <w:r>
-        <w:rPr>
-          <w:rFonts w:hint="eastAsia"/>
-        </w:rPr>
-        <w:tab/>
-      </w:r>
-      <w:r>
-        <w:rPr>
-          <w:rFonts w:hint="eastAsia"/>
-        </w:rPr>
-        <w:t>上午：成绩录入模块改好并且上传，成绩综合查询模块修改完毕，并且上传。</w:t>
-      </w:r>
-    </w:p>
-    <w:p>
-      <w:r>
-        <w:rPr>
-          <w:rFonts w:hint="eastAsia"/>
-        </w:rPr>
-        <w:tab/>
-      </w:r>
-      <w:r>
-        <w:rPr>
-          <w:rFonts w:hint="eastAsia"/>
-        </w:rPr>
-        <w:t>下午：修改了档案袋的两处显示</w:t>
-      </w:r>
-      <w:r>
-        <w:rPr>
-          <w:rFonts w:hint="eastAsia"/>
-        </w:rPr>
-        <w:t>bug</w:t>
-      </w:r>
-      <w:r>
-        <w:rPr>
-          <w:rFonts w:hint="eastAsia"/>
-        </w:rPr>
-        <w:t>，目前剩下学生报告单模</w:t>
-      </w:r>
-      <w:proofErr w:type="gramStart"/>
-      <w:r>
-        <w:rPr>
-          <w:rFonts w:hint="eastAsia"/>
-        </w:rPr>
-        <w:t>块成绩</w:t>
-      </w:r>
-      <w:proofErr w:type="gramEnd"/>
-      <w:r>
-        <w:rPr>
-          <w:rFonts w:hint="eastAsia"/>
-        </w:rPr>
-        <w:t>部分的修改（需要完成：科目查询错乱问题，成绩查询的修改已完成），以及档案袋的成绩部分（暂未开始）。</w:t>
-      </w:r>
-    </w:p>
-    <w:p>
-      <w:r>
-        <w:rPr>
-          <w:rFonts w:hint="eastAsia"/>
-        </w:rPr>
-        <w:tab/>
-      </w:r>
-      <w:r>
-        <w:rPr>
-          <w:rFonts w:hint="eastAsia"/>
-        </w:rPr>
-        <w:t>明天预计上午完成报告单的修改，争取本周内完成剩下两个部分的</w:t>
-      </w:r>
-      <w:r>
-        <w:rPr>
-          <w:rFonts w:hint="eastAsia"/>
-        </w:rPr>
-        <w:t>修改。</w:t>
-      </w:r>
-    </w:p>
-    <w:p>
-      <w:r>
-        <w:rPr>
-          <w:rFonts w:hint="eastAsia"/>
-        </w:rPr>
-        <w:t>2019</w:t>
-      </w:r>
-      <w:r>
-        <w:rPr>
-          <w:rFonts w:hint="eastAsia"/>
-        </w:rPr>
-        <w:t>年</w:t>
-      </w:r>
-      <w:r>
-        <w:rPr>
-          <w:rFonts w:hint="eastAsia"/>
-        </w:rPr>
-        <w:t>9</w:t>
-      </w:r>
-      <w:r>
-        <w:rPr>
-          <w:rFonts w:hint="eastAsia"/>
-        </w:rPr>
-        <w:t>月</w:t>
-      </w:r>
-      <w:r>
-        <w:rPr>
-          <w:rFonts w:hint="eastAsia"/>
-        </w:rPr>
-        <w:t>26</w:t>
-      </w:r>
-      <w:r>
-        <w:rPr>
-          <w:rFonts w:hint="eastAsia"/>
-        </w:rPr>
-        <w:t>日星期四</w:t>
-      </w:r>
-    </w:p>
-    <w:p>
-      <w:r>
-        <w:rPr>
-          <w:rFonts w:hint="eastAsia"/>
-        </w:rPr>
-        <w:tab/>
-      </w:r>
-      <w:r>
-        <w:rPr>
-          <w:rFonts w:hint="eastAsia"/>
-        </w:rPr>
-        <w:t>上午：整理成绩录入模块，新增字段成绩录入部分代码修改完毕，</w:t>
-      </w:r>
-      <w:r>
-        <w:rPr>
-          <w:rFonts w:hint="eastAsia"/>
-        </w:rPr>
-        <w:t>批量导入部分还未修改</w:t>
-      </w:r>
-    </w:p>
-    <w:p>
-      <w:r>
-        <w:rPr>
-          <w:rFonts w:hint="eastAsia"/>
-        </w:rPr>
-        <w:tab/>
-      </w:r>
-      <w:r>
-        <w:rPr>
-          <w:rFonts w:hint="eastAsia"/>
-        </w:rPr>
-        <w:t>下午：超出预计计划，下午继续进行</w:t>
-      </w:r>
-      <w:r>
-        <w:rPr>
-          <w:rFonts w:hint="eastAsia"/>
-        </w:rPr>
-        <w:t>批量导入部分的修改，</w:t>
-      </w:r>
-      <w:r>
-        <w:rPr>
-          <w:rFonts w:hint="eastAsia"/>
-        </w:rPr>
-        <w:t>综合查询部分的修改，对科目列表，以及原模块科目列表后续功能需要的数据进行整理。</w:t>
-      </w:r>
-    </w:p>
-    <w:p>
-      <w:r>
-        <w:rPr>
-          <w:rFonts w:hint="eastAsia"/>
-        </w:rPr>
-        <w:tab/>
-      </w:r>
-      <w:r>
-        <w:rPr>
-          <w:rFonts w:hint="eastAsia"/>
-        </w:rPr>
-        <w:t>批量导入完成，综合查询部分正在整改科目已经显示出</w:t>
-      </w:r>
-      <w:r>
-        <w:rPr>
-          <w:rFonts w:hint="eastAsia"/>
-        </w:rPr>
-        <w:t>，其他暂未完成</w:t>
-      </w:r>
-    </w:p>
-    <w:p>
-      <w:r>
-        <w:rPr>
-          <w:rFonts w:hint="eastAsia"/>
-        </w:rPr>
-        <w:t>2019</w:t>
-      </w:r>
-      <w:r>
-        <w:rPr>
-          <w:rFonts w:hint="eastAsia"/>
-        </w:rPr>
-        <w:t>年</w:t>
-      </w:r>
-      <w:r>
-        <w:rPr>
-          <w:rFonts w:hint="eastAsia"/>
-        </w:rPr>
-        <w:t>9</w:t>
-      </w:r>
-      <w:r>
-        <w:rPr>
-          <w:rFonts w:hint="eastAsia"/>
-        </w:rPr>
-        <w:t>月</w:t>
-      </w:r>
-      <w:r>
-        <w:rPr>
-          <w:rFonts w:hint="eastAsia"/>
-        </w:rPr>
-        <w:t>25</w:t>
-      </w:r>
-      <w:r>
-        <w:rPr>
-          <w:rFonts w:hint="eastAsia"/>
-        </w:rPr>
-        <w:t>日星期三</w:t>
-      </w:r>
-    </w:p>
-    <w:p>
-      <w:r>
-        <w:rPr>
-          <w:rFonts w:hint="eastAsia"/>
-        </w:rPr>
-        <w:tab/>
-      </w:r>
-      <w:r>
-        <w:rPr>
-          <w:rFonts w:hint="eastAsia"/>
-        </w:rPr>
-        <w:t>上午：</w:t>
-      </w:r>
-      <w:r>
-        <w:rPr>
-          <w:rFonts w:hint="eastAsia"/>
-        </w:rPr>
-        <w:t>整理学科和成绩的流程，解决思路。</w:t>
-      </w:r>
-    </w:p>
-    <w:p>
-      <w:r>
-        <w:rPr>
-          <w:rFonts w:hint="eastAsia"/>
-        </w:rPr>
-        <w:tab/>
-      </w:r>
-      <w:r>
-        <w:rPr>
-          <w:rFonts w:hint="eastAsia"/>
-        </w:rPr>
-        <w:t>下午：</w:t>
-      </w:r>
     </w:p>
     <w:p>
       <w:r>
@@ -8294,14 +9042,7 @@
         <w:rPr>
           <w:rFonts w:hint="eastAsia"/>
         </w:rPr>
-        <w:t>，预计明天</w:t>
-      </w:r>
-      <w:r>
-        <w:rPr>
-          <w:rFonts w:hint="eastAsia"/>
-        </w:rPr>
-        <w:lastRenderedPageBreak/>
-        <w:t>上午完成代码修改</w:t>
+        <w:t>，预计明天上午完成代码修改</w:t>
       </w:r>
       <w:r>
         <w:rPr>
@@ -8643,6 +9384,7 @@
           <w:color w:val="000000" w:themeColor="text1"/>
           <w:u w:val="single"/>
         </w:rPr>
+        <w:lastRenderedPageBreak/>
         <w:t>vue</w:t>
       </w:r>
       <w:proofErr w:type="spellEnd"/>
@@ -9548,7 +10290,6 @@
         <w:rPr>
           <w:rFonts w:hint="eastAsia"/>
         </w:rPr>
-        <w:lastRenderedPageBreak/>
         <w:tab/>
       </w:r>
       <w:r>
@@ -9793,6 +10534,7 @@
         <w:rPr>
           <w:rFonts w:hint="eastAsia"/>
         </w:rPr>
+        <w:lastRenderedPageBreak/>
         <w:tab/>
       </w:r>
       <w:r>
@@ -10597,7 +11339,6 @@
         <w:rPr>
           <w:rFonts w:hint="eastAsia"/>
         </w:rPr>
-        <w:lastRenderedPageBreak/>
         <w:tab/>
       </w:r>
       <w:r>
@@ -10838,6 +11579,7 @@
         <w:rPr>
           <w:rFonts w:hint="eastAsia"/>
         </w:rPr>
+        <w:lastRenderedPageBreak/>
         <w:tab/>
       </w:r>
       <w:r>
@@ -11650,7 +12392,6 @@
         <w:rPr>
           <w:rFonts w:hint="eastAsia"/>
         </w:rPr>
-        <w:lastRenderedPageBreak/>
         <w:t>然后是研究后端</w:t>
       </w:r>
       <w:r>
@@ -12812,7 +13553,6 @@
           <w:color w:val="92D050"/>
           <w:u w:val="single"/>
         </w:rPr>
-        <w:lastRenderedPageBreak/>
         <w:t>明天带个眼罩</w:t>
       </w:r>
       <w:r>
@@ -13133,7 +13873,14 @@
         <w:rPr>
           <w:rFonts w:hint="eastAsia"/>
         </w:rPr>
-        <w:t>，找星级班级和红旗的数据源，开发后端方法，稍后重构优化</w:t>
+        <w:t>，找星级班级和红旗的数据源，开发后端方法，</w:t>
+      </w:r>
+      <w:r>
+        <w:rPr>
+          <w:rFonts w:hint="eastAsia"/>
+        </w:rPr>
+        <w:lastRenderedPageBreak/>
+        <w:t>稍后重构优化</w:t>
       </w:r>
       <w:r>
         <w:rPr>
@@ -14141,14 +14888,7 @@
         <w:rPr>
           <w:rFonts w:hint="eastAsia"/>
         </w:rPr>
-        <w:t>、调</w:t>
-      </w:r>
-      <w:r>
-        <w:rPr>
-          <w:rFonts w:hint="eastAsia"/>
-        </w:rPr>
-        <w:lastRenderedPageBreak/>
-        <w:t>用</w:t>
+        <w:t>、调用</w:t>
       </w:r>
       <w:r>
         <w:rPr>
@@ -14591,6 +15331,7 @@
           <w:rFonts w:hint="eastAsia"/>
           <w:highlight w:val="yellow"/>
         </w:rPr>
+        <w:lastRenderedPageBreak/>
         <w:t>Error</w:t>
       </w:r>
       <w:r>
@@ -16212,7 +16953,7 @@
 </file>
 
 <file path=customXml/itemProps1.xml><?xml version="1.0" encoding="utf-8"?>
-<ds:datastoreItem xmlns:ds="http://schemas.openxmlformats.org/officeDocument/2006/customXml" ds:itemID="{72B9CDD0-950E-4DCA-8450-EA972857D8CA}">
+<ds:datastoreItem xmlns:ds="http://schemas.openxmlformats.org/officeDocument/2006/customXml" ds:itemID="{9CFAD254-6DA3-4D9B-BF39-7160A9202B99}">
   <ds:schemaRefs>
     <ds:schemaRef ds:uri="http://schemas.openxmlformats.org/officeDocument/2006/bibliography"/>
   </ds:schemaRefs>

--- a/Work/日志.docx
+++ b/Work/日志.docx
@@ -286,9 +286,6 @@
     <w:p>
       <w:pPr>
         <w:pStyle w:val="1"/>
-        <w:rPr>
-          <w:rFonts w:hint="eastAsia"/>
-        </w:rPr>
       </w:pPr>
       <w:r>
         <w:rPr>
@@ -298,11 +295,6 @@
       </w:r>
     </w:p>
     <w:p>
-      <w:pPr>
-        <w:rPr>
-          <w:rFonts w:hint="eastAsia"/>
-        </w:rPr>
-      </w:pPr>
       <w:r>
         <w:rPr>
           <w:rFonts w:hint="eastAsia"/>
@@ -341,11 +333,6 @@
       </w:r>
     </w:p>
     <w:p>
-      <w:pPr>
-        <w:rPr>
-          <w:rFonts w:hint="eastAsia"/>
-        </w:rPr>
-      </w:pPr>
       <w:r>
         <w:rPr>
           <w:rFonts w:hint="eastAsia"/>
@@ -367,16 +354,7 @@
         <w:tab/>
       </w:r>
       <w:r>
-        <w:rPr>
-          <w:rFonts w:hint="eastAsia"/>
-        </w:rPr>
-        <w:t>下午：</w:t>
-      </w:r>
-      <w:r>
-        <w:rPr>
-          <w:rFonts w:hint="eastAsia"/>
-        </w:rPr>
-        <w:t>学习，整理。</w:t>
+        <w:t>下午：学习一些业务处理方法，业务慢问题，整理。</w:t>
       </w:r>
       <w:bookmarkStart w:id="0" w:name="_GoBack"/>
       <w:bookmarkEnd w:id="0"/>
@@ -16953,7 +16931,7 @@
 </file>
 
 <file path=customXml/itemProps1.xml><?xml version="1.0" encoding="utf-8"?>
-<ds:datastoreItem xmlns:ds="http://schemas.openxmlformats.org/officeDocument/2006/customXml" ds:itemID="{9CFAD254-6DA3-4D9B-BF39-7160A9202B99}">
+<ds:datastoreItem xmlns:ds="http://schemas.openxmlformats.org/officeDocument/2006/customXml" ds:itemID="{76C1DE5A-7F0F-409F-9410-99649310C19A}">
   <ds:schemaRefs>
     <ds:schemaRef ds:uri="http://schemas.openxmlformats.org/officeDocument/2006/bibliography"/>
   </ds:schemaRefs>
